--- a/SRS.docx
+++ b/SRS.docx
@@ -4,27 +4,17 @@
   <w:body>
     <w:p>
       <w:pPr>
-        <w:rPr>
-          <w:lang w:val="en-US"/>
-        </w:rPr>
+        <w:pStyle w:val="berschrift1"/>
       </w:pPr>
       <w:r>
-        <w:rPr>
-          <w:lang w:val="en-US"/>
-        </w:rPr>
         <w:t>Introduction</w:t>
       </w:r>
     </w:p>
     <w:p>
       <w:pPr>
-        <w:rPr>
-          <w:lang w:val="en-US"/>
-        </w:rPr>
+        <w:pStyle w:val="berschrift2"/>
       </w:pPr>
       <w:r>
-        <w:rPr>
-          <w:lang w:val="en-US"/>
-        </w:rPr>
         <w:t>Purpose</w:t>
       </w:r>
     </w:p>
@@ -61,19 +51,19 @@
     </w:p>
     <w:p>
       <w:pPr>
-        <w:rPr>
-          <w:lang w:val="en-US"/>
-        </w:rPr>
+        <w:pStyle w:val="berschrift2"/>
       </w:pPr>
       <w:r>
-        <w:rPr>
-          <w:lang w:val="en-US"/>
-        </w:rPr>
         <w:t>Stakeholders</w:t>
       </w:r>
     </w:p>
     <w:p>
       <w:pPr>
+        <w:pStyle w:val="Listenabsatz"/>
+        <w:numPr>
+          <w:ilvl w:val="0"/>
+          <w:numId w:val="2"/>
+        </w:numPr>
         <w:rPr>
           <w:lang w:val="en-US"/>
         </w:rPr>
@@ -82,6 +72,50 @@
         <w:rPr>
           <w:lang w:val="en-US"/>
         </w:rPr>
+        <w:t>User</w:t>
+      </w:r>
+    </w:p>
+    <w:p>
+      <w:pPr>
+        <w:pStyle w:val="Listenabsatz"/>
+        <w:numPr>
+          <w:ilvl w:val="0"/>
+          <w:numId w:val="2"/>
+        </w:numPr>
+        <w:rPr>
+          <w:lang w:val="en-US"/>
+        </w:rPr>
+      </w:pPr>
+      <w:r>
+        <w:rPr>
+          <w:lang w:val="en-US"/>
+        </w:rPr>
+        <w:t xml:space="preserve">Client </w:t>
+      </w:r>
+    </w:p>
+    <w:p>
+      <w:pPr>
+        <w:pStyle w:val="Listenabsatz"/>
+        <w:numPr>
+          <w:ilvl w:val="0"/>
+          <w:numId w:val="2"/>
+        </w:numPr>
+        <w:rPr>
+          <w:lang w:val="en-US"/>
+        </w:rPr>
+      </w:pPr>
+      <w:r>
+        <w:rPr>
+          <w:lang w:val="en-US"/>
+        </w:rPr>
+        <w:t>Developer</w:t>
+      </w:r>
+    </w:p>
+    <w:p>
+      <w:pPr>
+        <w:pStyle w:val="berschrift2"/>
+      </w:pPr>
+      <w:r>
         <w:t>Definitions</w:t>
       </w:r>
     </w:p>
@@ -110,25 +144,7 @@
               <w:rPr>
                 <w:lang w:val="en-US"/>
               </w:rPr>
-              <w:t xml:space="preserve">Board </w:t>
-            </w:r>
-            <w:r>
-              <w:rPr>
-                <w:lang w:val="en-US"/>
-              </w:rPr>
-              <w:t>/</w:t>
-            </w:r>
-            <w:r>
-              <w:rPr>
-                <w:lang w:val="en-US"/>
-              </w:rPr>
-              <w:t xml:space="preserve"> </w:t>
-            </w:r>
-            <w:r>
-              <w:rPr>
-                <w:lang w:val="en-US"/>
-              </w:rPr>
-              <w:t>Matrix</w:t>
+              <w:t>Board / Matrix</w:t>
             </w:r>
           </w:p>
         </w:tc>
@@ -642,6 +658,9 @@
       </w:pPr>
     </w:p>
     <w:p>
+      <w:pPr>
+        <w:pStyle w:val="berschrift2"/>
+      </w:pPr>
       <w:bookmarkStart w:id="0" w:name="_Toc327454435"/>
       <w:r>
         <w:t>Overview of Document</w:t>
@@ -670,6 +689,7 @@
     <w:p>
       <w:pPr>
         <w:rPr>
+          <w:sz w:val="24"/>
           <w:lang w:val="en-US"/>
         </w:rPr>
       </w:pPr>
@@ -726,15 +746,36 @@
         </w:rPr>
         <w:t>es of the application</w:t>
       </w:r>
+      <w:r>
+        <w:rPr>
+          <w:sz w:val="24"/>
+          <w:lang w:val="en-US"/>
+        </w:rPr>
+        <w:t>.</w:t>
+      </w:r>
+    </w:p>
+    <w:p>
+      <w:pPr>
+        <w:pStyle w:val="berschrift2"/>
+      </w:pPr>
+      <w:r>
+        <w:t>References</w:t>
+      </w:r>
+    </w:p>
+    <w:p>
+      <w:pPr>
+        <w:rPr>
+          <w:lang w:val="en-US"/>
+        </w:rPr>
+      </w:pPr>
+      <w:r>
+        <w:rPr>
+          <w:lang w:val="en-US"/>
+        </w:rPr>
+        <w:t>None atm.</w:t>
+      </w:r>
       <w:bookmarkStart w:id="1" w:name="_GoBack"/>
       <w:bookmarkEnd w:id="1"/>
-      <w:r>
-        <w:rPr>
-          <w:sz w:val="24"/>
-          <w:lang w:val="en-US"/>
-        </w:rPr>
-        <w:t>.</w:t>
-      </w:r>
     </w:p>
     <w:sectPr>
       <w:pgSz w:w="11906" w:h="16838"/>
@@ -841,6 +882,119 @@
       <w:pPr>
         <w:ind w:left="1584" w:hanging="1584"/>
       </w:pPr>
+    </w:lvl>
+  </w:abstractNum>
+  <w:abstractNum w:abstractNumId="1">
+    <w:nsid w:val="0BA5750E"/>
+    <w:multiLevelType w:val="hybridMultilevel"/>
+    <w:tmpl w:val="F57A11B8"/>
+    <w:lvl w:ilvl="0" w:tplc="08070001">
+      <w:start w:val="1"/>
+      <w:numFmt w:val="bullet"/>
+      <w:lvlText w:val=""/>
+      <w:lvlJc w:val="left"/>
+      <w:pPr>
+        <w:ind w:left="720" w:hanging="360"/>
+      </w:pPr>
+      <w:rPr>
+        <w:rFonts w:ascii="Symbol" w:hAnsi="Symbol" w:hint="default"/>
+      </w:rPr>
+    </w:lvl>
+    <w:lvl w:ilvl="1" w:tplc="08070003" w:tentative="1">
+      <w:start w:val="1"/>
+      <w:numFmt w:val="bullet"/>
+      <w:lvlText w:val="o"/>
+      <w:lvlJc w:val="left"/>
+      <w:pPr>
+        <w:ind w:left="1440" w:hanging="360"/>
+      </w:pPr>
+      <w:rPr>
+        <w:rFonts w:ascii="Courier New" w:hAnsi="Courier New" w:cs="Courier New" w:hint="default"/>
+      </w:rPr>
+    </w:lvl>
+    <w:lvl w:ilvl="2" w:tplc="08070005" w:tentative="1">
+      <w:start w:val="1"/>
+      <w:numFmt w:val="bullet"/>
+      <w:lvlText w:val=""/>
+      <w:lvlJc w:val="left"/>
+      <w:pPr>
+        <w:ind w:left="2160" w:hanging="360"/>
+      </w:pPr>
+      <w:rPr>
+        <w:rFonts w:ascii="Wingdings" w:hAnsi="Wingdings" w:hint="default"/>
+      </w:rPr>
+    </w:lvl>
+    <w:lvl w:ilvl="3" w:tplc="08070001" w:tentative="1">
+      <w:start w:val="1"/>
+      <w:numFmt w:val="bullet"/>
+      <w:lvlText w:val=""/>
+      <w:lvlJc w:val="left"/>
+      <w:pPr>
+        <w:ind w:left="2880" w:hanging="360"/>
+      </w:pPr>
+      <w:rPr>
+        <w:rFonts w:ascii="Symbol" w:hAnsi="Symbol" w:hint="default"/>
+      </w:rPr>
+    </w:lvl>
+    <w:lvl w:ilvl="4" w:tplc="08070003" w:tentative="1">
+      <w:start w:val="1"/>
+      <w:numFmt w:val="bullet"/>
+      <w:lvlText w:val="o"/>
+      <w:lvlJc w:val="left"/>
+      <w:pPr>
+        <w:ind w:left="3600" w:hanging="360"/>
+      </w:pPr>
+      <w:rPr>
+        <w:rFonts w:ascii="Courier New" w:hAnsi="Courier New" w:cs="Courier New" w:hint="default"/>
+      </w:rPr>
+    </w:lvl>
+    <w:lvl w:ilvl="5" w:tplc="08070005" w:tentative="1">
+      <w:start w:val="1"/>
+      <w:numFmt w:val="bullet"/>
+      <w:lvlText w:val=""/>
+      <w:lvlJc w:val="left"/>
+      <w:pPr>
+        <w:ind w:left="4320" w:hanging="360"/>
+      </w:pPr>
+      <w:rPr>
+        <w:rFonts w:ascii="Wingdings" w:hAnsi="Wingdings" w:hint="default"/>
+      </w:rPr>
+    </w:lvl>
+    <w:lvl w:ilvl="6" w:tplc="08070001" w:tentative="1">
+      <w:start w:val="1"/>
+      <w:numFmt w:val="bullet"/>
+      <w:lvlText w:val=""/>
+      <w:lvlJc w:val="left"/>
+      <w:pPr>
+        <w:ind w:left="5040" w:hanging="360"/>
+      </w:pPr>
+      <w:rPr>
+        <w:rFonts w:ascii="Symbol" w:hAnsi="Symbol" w:hint="default"/>
+      </w:rPr>
+    </w:lvl>
+    <w:lvl w:ilvl="7" w:tplc="08070003" w:tentative="1">
+      <w:start w:val="1"/>
+      <w:numFmt w:val="bullet"/>
+      <w:lvlText w:val="o"/>
+      <w:lvlJc w:val="left"/>
+      <w:pPr>
+        <w:ind w:left="5760" w:hanging="360"/>
+      </w:pPr>
+      <w:rPr>
+        <w:rFonts w:ascii="Courier New" w:hAnsi="Courier New" w:cs="Courier New" w:hint="default"/>
+      </w:rPr>
+    </w:lvl>
+    <w:lvl w:ilvl="8" w:tplc="08070005" w:tentative="1">
+      <w:start w:val="1"/>
+      <w:numFmt w:val="bullet"/>
+      <w:lvlText w:val=""/>
+      <w:lvlJc w:val="left"/>
+      <w:pPr>
+        <w:ind w:left="6480" w:hanging="360"/>
+      </w:pPr>
+      <w:rPr>
+        <w:rFonts w:ascii="Wingdings" w:hAnsi="Wingdings" w:hint="default"/>
+      </w:rPr>
     </w:lvl>
   </w:abstractNum>
   <w:num w:numId="1">
@@ -872,6 +1026,9 @@
     <w:lvlOverride w:ilvl="8">
       <w:startOverride w:val="1"/>
     </w:lvlOverride>
+  </w:num>
+  <w:num w:numId="2">
+    <w:abstractNumId w:val="1"/>
   </w:num>
 </w:numbering>
 </file>
@@ -1065,7 +1222,6 @@
     <w:basedOn w:val="Standard"/>
     <w:next w:val="Standard"/>
     <w:link w:val="berschrift2Zchn"/>
-    <w:semiHidden/>
     <w:unhideWhenUsed/>
     <w:qFormat/>
     <w:rsid w:val="00C80632"/>
@@ -1092,7 +1248,6 @@
     <w:basedOn w:val="berschrift2"/>
     <w:next w:val="Standard"/>
     <w:link w:val="berschrift3Zchn"/>
-    <w:semiHidden/>
     <w:unhideWhenUsed/>
     <w:qFormat/>
     <w:rsid w:val="00C80632"/>
@@ -1368,7 +1523,6 @@
     <w:name w:val="Überschrift 2 Zchn"/>
     <w:basedOn w:val="Absatz-Standardschriftart"/>
     <w:link w:val="berschrift2"/>
-    <w:semiHidden/>
     <w:rsid w:val="00C80632"/>
     <w:rPr>
       <w:rFonts w:ascii="Times New Roman" w:eastAsia="Times New Roman" w:hAnsi="Times New Roman" w:cs="Times New Roman"/>
@@ -1382,7 +1536,6 @@
     <w:name w:val="Überschrift 3 Zchn"/>
     <w:basedOn w:val="Absatz-Standardschriftart"/>
     <w:link w:val="berschrift3"/>
-    <w:semiHidden/>
     <w:rsid w:val="00C80632"/>
     <w:rPr>
       <w:rFonts w:ascii="Times New Roman" w:eastAsia="Times New Roman" w:hAnsi="Times New Roman" w:cs="Times New Roman"/>
@@ -1474,6 +1627,17 @@
       <w:rFonts w:ascii="Cambria" w:eastAsia="Times New Roman" w:hAnsi="Cambria" w:cs="Times New Roman"/>
       <w:lang w:val="en-US"/>
     </w:rPr>
+  </w:style>
+  <w:style w:type="paragraph" w:styleId="Listenabsatz">
+    <w:name w:val="List Paragraph"/>
+    <w:basedOn w:val="Standard"/>
+    <w:uiPriority w:val="34"/>
+    <w:qFormat/>
+    <w:rsid w:val="0049151D"/>
+    <w:pPr>
+      <w:ind w:left="720"/>
+      <w:contextualSpacing/>
+    </w:pPr>
   </w:style>
 </w:styles>
 </file>
@@ -1667,7 +1831,6 @@
     <w:basedOn w:val="Standard"/>
     <w:next w:val="Standard"/>
     <w:link w:val="berschrift2Zchn"/>
-    <w:semiHidden/>
     <w:unhideWhenUsed/>
     <w:qFormat/>
     <w:rsid w:val="00C80632"/>
@@ -1694,7 +1857,6 @@
     <w:basedOn w:val="berschrift2"/>
     <w:next w:val="Standard"/>
     <w:link w:val="berschrift3Zchn"/>
-    <w:semiHidden/>
     <w:unhideWhenUsed/>
     <w:qFormat/>
     <w:rsid w:val="00C80632"/>
@@ -1970,7 +2132,6 @@
     <w:name w:val="Überschrift 2 Zchn"/>
     <w:basedOn w:val="Absatz-Standardschriftart"/>
     <w:link w:val="berschrift2"/>
-    <w:semiHidden/>
     <w:rsid w:val="00C80632"/>
     <w:rPr>
       <w:rFonts w:ascii="Times New Roman" w:eastAsia="Times New Roman" w:hAnsi="Times New Roman" w:cs="Times New Roman"/>
@@ -1984,7 +2145,6 @@
     <w:name w:val="Überschrift 3 Zchn"/>
     <w:basedOn w:val="Absatz-Standardschriftart"/>
     <w:link w:val="berschrift3"/>
-    <w:semiHidden/>
     <w:rsid w:val="00C80632"/>
     <w:rPr>
       <w:rFonts w:ascii="Times New Roman" w:eastAsia="Times New Roman" w:hAnsi="Times New Roman" w:cs="Times New Roman"/>
@@ -2076,6 +2236,17 @@
       <w:rFonts w:ascii="Cambria" w:eastAsia="Times New Roman" w:hAnsi="Cambria" w:cs="Times New Roman"/>
       <w:lang w:val="en-US"/>
     </w:rPr>
+  </w:style>
+  <w:style w:type="paragraph" w:styleId="Listenabsatz">
+    <w:name w:val="List Paragraph"/>
+    <w:basedOn w:val="Standard"/>
+    <w:uiPriority w:val="34"/>
+    <w:qFormat/>
+    <w:rsid w:val="0049151D"/>
+    <w:pPr>
+      <w:ind w:left="720"/>
+      <w:contextualSpacing/>
+    </w:pPr>
   </w:style>
 </w:styles>
 </file>

--- a/SRS.docx
+++ b/SRS.docx
@@ -2,6 +2,441 @@
 <file path=word/document.xml><?xml version="1.0" encoding="utf-8"?>
 <w:document xmlns:wpc="http://schemas.microsoft.com/office/word/2010/wordprocessingCanvas" xmlns:mc="http://schemas.openxmlformats.org/markup-compatibility/2006" xmlns:o="urn:schemas-microsoft-com:office:office" xmlns:r="http://schemas.openxmlformats.org/officeDocument/2006/relationships" xmlns:m="http://schemas.openxmlformats.org/officeDocument/2006/math" xmlns:v="urn:schemas-microsoft-com:vml" xmlns:wp14="http://schemas.microsoft.com/office/word/2010/wordprocessingDrawing" xmlns:wp="http://schemas.openxmlformats.org/drawingml/2006/wordprocessingDrawing" xmlns:w10="urn:schemas-microsoft-com:office:word" xmlns:w="http://schemas.openxmlformats.org/wordprocessingml/2006/main" xmlns:w14="http://schemas.microsoft.com/office/word/2010/wordml" xmlns:wpg="http://schemas.microsoft.com/office/word/2010/wordprocessingGroup" xmlns:wpi="http://schemas.microsoft.com/office/word/2010/wordprocessingInk" xmlns:wne="http://schemas.microsoft.com/office/word/2006/wordml" xmlns:wps="http://schemas.microsoft.com/office/word/2010/wordprocessingShape" mc:Ignorable="w14 wp14">
   <w:body>
+    <w:p>
+      <w:pPr>
+        <w:rPr>
+          <w:sz w:val="72"/>
+          <w:szCs w:val="72"/>
+        </w:rPr>
+      </w:pPr>
+    </w:p>
+    <w:p>
+      <w:pPr>
+        <w:rPr>
+          <w:sz w:val="72"/>
+          <w:szCs w:val="72"/>
+        </w:rPr>
+      </w:pPr>
+    </w:p>
+    <w:p>
+      <w:pPr>
+        <w:rPr>
+          <w:sz w:val="72"/>
+          <w:szCs w:val="72"/>
+          <w:lang w:val="en-US"/>
+        </w:rPr>
+      </w:pPr>
+      <w:r>
+        <w:rPr>
+          <w:sz w:val="72"/>
+          <w:szCs w:val="72"/>
+          <w:lang w:val="en-US"/>
+        </w:rPr>
+        <w:t>Project Requirements</w:t>
+      </w:r>
+    </w:p>
+    <w:p>
+      <w:pPr>
+        <w:rPr>
+          <w:lang w:val="en-US"/>
+        </w:rPr>
+      </w:pPr>
+    </w:p>
+    <w:p>
+      <w:pPr>
+        <w:rPr>
+          <w:sz w:val="36"/>
+          <w:szCs w:val="36"/>
+          <w:lang w:val="en-US"/>
+        </w:rPr>
+      </w:pPr>
+    </w:p>
+    <w:p>
+      <w:pPr>
+        <w:rPr>
+          <w:sz w:val="36"/>
+          <w:szCs w:val="36"/>
+          <w:lang w:val="en-US"/>
+        </w:rPr>
+      </w:pPr>
+    </w:p>
+    <w:p>
+      <w:pPr>
+        <w:rPr>
+          <w:sz w:val="36"/>
+          <w:szCs w:val="36"/>
+          <w:lang w:val="en-US"/>
+        </w:rPr>
+      </w:pPr>
+      <w:r>
+        <w:rPr>
+          <w:sz w:val="36"/>
+          <w:szCs w:val="36"/>
+          <w:lang w:val="en-US"/>
+        </w:rPr>
+        <w:t xml:space="preserve">Project Name: </w:t>
+      </w:r>
+      <w:proofErr w:type="spellStart"/>
+      <w:r>
+        <w:rPr>
+          <w:sz w:val="36"/>
+          <w:szCs w:val="36"/>
+          <w:lang w:val="en-US"/>
+        </w:rPr>
+        <w:t>Wordfinder</w:t>
+      </w:r>
+      <w:proofErr w:type="spellEnd"/>
+    </w:p>
+    <w:p>
+      <w:pPr>
+        <w:rPr>
+          <w:sz w:val="36"/>
+          <w:szCs w:val="36"/>
+          <w:lang w:val="en-US"/>
+        </w:rPr>
+      </w:pPr>
+    </w:p>
+    <w:p>
+      <w:pPr>
+        <w:rPr>
+          <w:sz w:val="36"/>
+          <w:szCs w:val="36"/>
+          <w:lang w:val="en-US"/>
+        </w:rPr>
+      </w:pPr>
+      <w:r>
+        <w:rPr>
+          <w:sz w:val="36"/>
+          <w:szCs w:val="36"/>
+          <w:lang w:val="en-US"/>
+        </w:rPr>
+        <w:t>Team: 4</w:t>
+      </w:r>
+    </w:p>
+    <w:p>
+      <w:pPr>
+        <w:rPr>
+          <w:sz w:val="36"/>
+          <w:szCs w:val="36"/>
+          <w:lang w:val="en-US"/>
+        </w:rPr>
+      </w:pPr>
+    </w:p>
+    <w:p>
+      <w:pPr>
+        <w:rPr>
+          <w:sz w:val="36"/>
+          <w:szCs w:val="36"/>
+        </w:rPr>
+      </w:pPr>
+      <w:r>
+        <w:rPr>
+          <w:sz w:val="36"/>
+          <w:szCs w:val="36"/>
+        </w:rPr>
+        <w:t xml:space="preserve">Customer: </w:t>
+      </w:r>
+      <w:r>
+        <w:rPr>
+          <w:sz w:val="36"/>
+          <w:szCs w:val="36"/>
+        </w:rPr>
+        <w:t>Andrei Chis</w:t>
+      </w:r>
+    </w:p>
+    <w:p>
+      <w:pPr>
+        <w:rPr>
+          <w:sz w:val="36"/>
+          <w:szCs w:val="36"/>
+        </w:rPr>
+      </w:pPr>
+    </w:p>
+    <w:p>
+      <w:pPr>
+        <w:rPr>
+          <w:sz w:val="36"/>
+          <w:szCs w:val="36"/>
+        </w:rPr>
+      </w:pPr>
+    </w:p>
+    <w:p>
+      <w:pPr>
+        <w:rPr>
+          <w:sz w:val="36"/>
+          <w:szCs w:val="36"/>
+        </w:rPr>
+      </w:pPr>
+    </w:p>
+    <w:p>
+      <w:pPr>
+        <w:rPr>
+          <w:sz w:val="36"/>
+          <w:szCs w:val="36"/>
+        </w:rPr>
+      </w:pPr>
+    </w:p>
+    <w:p>
+      <w:pPr>
+        <w:rPr>
+          <w:sz w:val="36"/>
+          <w:szCs w:val="36"/>
+        </w:rPr>
+      </w:pPr>
+      <w:r>
+        <w:rPr>
+          <w:sz w:val="36"/>
+          <w:szCs w:val="36"/>
+        </w:rPr>
+        <w:t xml:space="preserve">Revision </w:t>
+      </w:r>
+      <w:proofErr w:type="spellStart"/>
+      <w:r>
+        <w:rPr>
+          <w:sz w:val="36"/>
+          <w:szCs w:val="36"/>
+        </w:rPr>
+        <w:t>History</w:t>
+      </w:r>
+      <w:proofErr w:type="spellEnd"/>
+    </w:p>
+    <w:tbl>
+      <w:tblPr>
+        <w:tblStyle w:val="Tabellenraster"/>
+        <w:tblW w:w="0" w:type="auto"/>
+        <w:tblLook w:val="04A0" w:firstRow="1" w:lastRow="0" w:firstColumn="1" w:lastColumn="0" w:noHBand="0" w:noVBand="1"/>
+      </w:tblPr>
+      <w:tblGrid>
+        <w:gridCol w:w="834"/>
+        <w:gridCol w:w="1614"/>
+        <w:gridCol w:w="6750"/>
+      </w:tblGrid>
+      <w:tr>
+        <w:tc>
+          <w:tcPr>
+            <w:tcW w:w="834" w:type="dxa"/>
+          </w:tcPr>
+          <w:p>
+            <w:r>
+              <w:t>Version</w:t>
+            </w:r>
+          </w:p>
+        </w:tc>
+        <w:tc>
+          <w:tcPr>
+            <w:tcW w:w="1614" w:type="dxa"/>
+          </w:tcPr>
+          <w:p>
+            <w:r>
+              <w:t>Date</w:t>
+            </w:r>
+          </w:p>
+        </w:tc>
+        <w:tc>
+          <w:tcPr>
+            <w:tcW w:w="6750" w:type="dxa"/>
+          </w:tcPr>
+          <w:p>
+            <w:r>
+              <w:t>Revision</w:t>
+            </w:r>
+            <w:r>
+              <w:t xml:space="preserve"> </w:t>
+            </w:r>
+            <w:r>
+              <w:t>Description</w:t>
+            </w:r>
+          </w:p>
+        </w:tc>
+      </w:tr>
+      <w:tr>
+        <w:tc>
+          <w:tcPr>
+            <w:tcW w:w="834" w:type="dxa"/>
+          </w:tcPr>
+          <w:p>
+            <w:r>
+              <w:t>1.0</w:t>
+            </w:r>
+          </w:p>
+        </w:tc>
+        <w:tc>
+          <w:tcPr>
+            <w:tcW w:w="1614" w:type="dxa"/>
+          </w:tcPr>
+          <w:p>
+            <w:r>
+              <w:t>02.10.2013</w:t>
+            </w:r>
+          </w:p>
+        </w:tc>
+        <w:tc>
+          <w:tcPr>
+            <w:tcW w:w="6750" w:type="dxa"/>
+          </w:tcPr>
+          <w:p>
+            <w:proofErr w:type="spellStart"/>
+            <w:r>
+              <w:t>Rough</w:t>
+            </w:r>
+            <w:proofErr w:type="spellEnd"/>
+            <w:r>
+              <w:t xml:space="preserve"> </w:t>
+            </w:r>
+            <w:proofErr w:type="spellStart"/>
+            <w:r>
+              <w:t>sketch</w:t>
+            </w:r>
+            <w:proofErr w:type="spellEnd"/>
+          </w:p>
+        </w:tc>
+      </w:tr>
+      <w:tr>
+        <w:tc>
+          <w:tcPr>
+            <w:tcW w:w="834" w:type="dxa"/>
+          </w:tcPr>
+          <w:p/>
+        </w:tc>
+        <w:tc>
+          <w:tcPr>
+            <w:tcW w:w="1614" w:type="dxa"/>
+          </w:tcPr>
+          <w:p/>
+        </w:tc>
+        <w:tc>
+          <w:tcPr>
+            <w:tcW w:w="6750" w:type="dxa"/>
+          </w:tcPr>
+          <w:p/>
+        </w:tc>
+      </w:tr>
+      <w:tr>
+        <w:tc>
+          <w:tcPr>
+            <w:tcW w:w="834" w:type="dxa"/>
+          </w:tcPr>
+          <w:p/>
+        </w:tc>
+        <w:tc>
+          <w:tcPr>
+            <w:tcW w:w="1614" w:type="dxa"/>
+          </w:tcPr>
+          <w:p/>
+        </w:tc>
+        <w:tc>
+          <w:tcPr>
+            <w:tcW w:w="6750" w:type="dxa"/>
+          </w:tcPr>
+          <w:p/>
+        </w:tc>
+      </w:tr>
+      <w:tr>
+        <w:tc>
+          <w:tcPr>
+            <w:tcW w:w="834" w:type="dxa"/>
+          </w:tcPr>
+          <w:p/>
+        </w:tc>
+        <w:tc>
+          <w:tcPr>
+            <w:tcW w:w="1614" w:type="dxa"/>
+          </w:tcPr>
+          <w:p/>
+        </w:tc>
+        <w:tc>
+          <w:tcPr>
+            <w:tcW w:w="6750" w:type="dxa"/>
+          </w:tcPr>
+          <w:p/>
+        </w:tc>
+      </w:tr>
+      <w:tr>
+        <w:tc>
+          <w:tcPr>
+            <w:tcW w:w="834" w:type="dxa"/>
+          </w:tcPr>
+          <w:p/>
+        </w:tc>
+        <w:tc>
+          <w:tcPr>
+            <w:tcW w:w="1614" w:type="dxa"/>
+          </w:tcPr>
+          <w:p/>
+        </w:tc>
+        <w:tc>
+          <w:tcPr>
+            <w:tcW w:w="6750" w:type="dxa"/>
+          </w:tcPr>
+          <w:p/>
+        </w:tc>
+      </w:tr>
+    </w:tbl>
+    <w:p/>
+    <w:p>
+      <w:bookmarkStart w:id="0" w:name="_GoBack"/>
+      <w:bookmarkEnd w:id="0"/>
+    </w:p>
+    <w:p/>
+    <w:p/>
+    <w:p/>
+    <w:p/>
+    <w:p/>
+    <w:p/>
+    <w:p/>
+    <w:p>
+      <w:pPr>
+        <w:rPr>
+          <w:sz w:val="36"/>
+          <w:szCs w:val="36"/>
+        </w:rPr>
+      </w:pPr>
+      <w:r>
+        <w:rPr>
+          <w:sz w:val="36"/>
+          <w:szCs w:val="36"/>
+        </w:rPr>
+        <w:t xml:space="preserve">Date: </w:t>
+      </w:r>
+      <w:proofErr w:type="spellStart"/>
+      <w:r>
+        <w:rPr>
+          <w:sz w:val="36"/>
+          <w:szCs w:val="36"/>
+        </w:rPr>
+        <w:t>October</w:t>
+      </w:r>
+      <w:proofErr w:type="spellEnd"/>
+      <w:r>
+        <w:rPr>
+          <w:sz w:val="36"/>
+          <w:szCs w:val="36"/>
+        </w:rPr>
+        <w:t xml:space="preserve"> </w:t>
+      </w:r>
+      <w:r>
+        <w:rPr>
+          <w:sz w:val="36"/>
+          <w:szCs w:val="36"/>
+        </w:rPr>
+        <w:t>02</w:t>
+      </w:r>
+      <w:r>
+        <w:rPr>
+          <w:sz w:val="36"/>
+          <w:szCs w:val="36"/>
+        </w:rPr>
+        <w:t>, 2013</w:t>
+      </w:r>
+      <w:r>
+        <w:rPr>
+          <w:sz w:val="36"/>
+          <w:szCs w:val="36"/>
+        </w:rPr>
+        <w:br w:type="page"/>
+      </w:r>
+      <w:bookmarkStart w:id="1" w:name="_Toc368482145"/>
+    </w:p>
     <w:sdt>
       <w:sdtPr>
         <w:rPr>
@@ -19,7 +454,6 @@
           <w:docPartUnique/>
         </w:docPartObj>
       </w:sdtPr>
-      <w:sdtEndPr/>
       <w:sdtContent>
         <w:p>
           <w:pPr>
@@ -3967,19 +4401,24 @@
     </w:sdt>
     <w:p>
       <w:pPr>
+        <w:rPr>
+          <w:rFonts w:eastAsia="Times New Roman"/>
+          <w:sz w:val="32"/>
+          <w:szCs w:val="32"/>
+          <w:lang w:val="en-US"/>
+        </w:rPr>
+      </w:pPr>
+      <w:r>
+        <w:br w:type="page"/>
+      </w:r>
+    </w:p>
+    <w:p>
+      <w:pPr>
         <w:pStyle w:val="berschrift1"/>
         <w:rPr>
           <w:rFonts w:asciiTheme="minorHAnsi" w:hAnsiTheme="minorHAnsi" w:cs="Tahoma"/>
         </w:rPr>
       </w:pPr>
-      <w:r>
-        <w:rPr>
-          <w:rFonts w:asciiTheme="minorHAnsi" w:hAnsiTheme="minorHAnsi" w:cs="Tahoma"/>
-          <w:lang w:val="de-CH"/>
-        </w:rPr>
-        <w:br w:type="page"/>
-      </w:r>
-      <w:bookmarkStart w:id="0" w:name="_Toc368482145"/>
       <w:r>
         <w:rPr>
           <w:rFonts w:asciiTheme="minorHAnsi" w:hAnsiTheme="minorHAnsi" w:cs="Tahoma"/>
@@ -3987,7 +4426,7 @@
         <w:lastRenderedPageBreak/>
         <w:t>Introduction</w:t>
       </w:r>
-      <w:bookmarkEnd w:id="0"/>
+      <w:bookmarkEnd w:id="1"/>
     </w:p>
     <w:p>
       <w:pPr>
@@ -3996,14 +4435,14 @@
           <w:rFonts w:asciiTheme="minorHAnsi" w:hAnsiTheme="minorHAnsi" w:cs="Tahoma"/>
         </w:rPr>
       </w:pPr>
-      <w:bookmarkStart w:id="1" w:name="_Toc368482146"/>
+      <w:bookmarkStart w:id="2" w:name="_Toc368482146"/>
       <w:r>
         <w:rPr>
           <w:rFonts w:asciiTheme="minorHAnsi" w:hAnsiTheme="minorHAnsi" w:cs="Tahoma"/>
         </w:rPr>
         <w:t>Purpose</w:t>
       </w:r>
-      <w:bookmarkEnd w:id="1"/>
+      <w:bookmarkEnd w:id="2"/>
     </w:p>
     <w:p>
       <w:pPr>
@@ -4064,14 +4503,14 @@
           <w:rFonts w:asciiTheme="minorHAnsi" w:hAnsiTheme="minorHAnsi" w:cs="Tahoma"/>
         </w:rPr>
       </w:pPr>
-      <w:bookmarkStart w:id="2" w:name="_Toc368482147"/>
+      <w:bookmarkStart w:id="3" w:name="_Toc368482147"/>
       <w:r>
         <w:rPr>
           <w:rFonts w:asciiTheme="minorHAnsi" w:hAnsiTheme="minorHAnsi" w:cs="Tahoma"/>
         </w:rPr>
         <w:t>Stakeholders</w:t>
       </w:r>
-      <w:bookmarkEnd w:id="2"/>
+      <w:bookmarkEnd w:id="3"/>
     </w:p>
     <w:p>
       <w:pPr>
@@ -4140,14 +4579,14 @@
           <w:rFonts w:asciiTheme="minorHAnsi" w:hAnsiTheme="minorHAnsi" w:cs="Tahoma"/>
         </w:rPr>
       </w:pPr>
-      <w:bookmarkStart w:id="3" w:name="_Toc368482148"/>
+      <w:bookmarkStart w:id="4" w:name="_Toc368482148"/>
       <w:r>
         <w:rPr>
           <w:rFonts w:asciiTheme="minorHAnsi" w:hAnsiTheme="minorHAnsi" w:cs="Tahoma"/>
         </w:rPr>
         <w:t>Definitions</w:t>
       </w:r>
-      <w:bookmarkEnd w:id="3"/>
+      <w:bookmarkEnd w:id="4"/>
     </w:p>
     <w:tbl>
       <w:tblPr>
@@ -4764,16 +5203,16 @@
           <w:rFonts w:asciiTheme="minorHAnsi" w:hAnsiTheme="minorHAnsi" w:cs="Tahoma"/>
         </w:rPr>
       </w:pPr>
-      <w:bookmarkStart w:id="4" w:name="_Toc327454435"/>
-      <w:bookmarkStart w:id="5" w:name="_Toc368482149"/>
+      <w:bookmarkStart w:id="5" w:name="_Toc327454435"/>
+      <w:bookmarkStart w:id="6" w:name="_Toc368482149"/>
       <w:r>
         <w:rPr>
           <w:rFonts w:asciiTheme="minorHAnsi" w:hAnsiTheme="minorHAnsi" w:cs="Tahoma"/>
         </w:rPr>
         <w:t>Overview of Document</w:t>
       </w:r>
-      <w:bookmarkEnd w:id="4"/>
       <w:bookmarkEnd w:id="5"/>
+      <w:bookmarkEnd w:id="6"/>
     </w:p>
     <w:p>
       <w:pPr>
@@ -4867,14 +5306,14 @@
           <w:rFonts w:asciiTheme="minorHAnsi" w:hAnsiTheme="minorHAnsi"/>
         </w:rPr>
       </w:pPr>
-      <w:bookmarkStart w:id="6" w:name="_Toc368482150"/>
+      <w:bookmarkStart w:id="7" w:name="_Toc368482150"/>
       <w:r>
         <w:rPr>
           <w:rFonts w:asciiTheme="minorHAnsi" w:hAnsiTheme="minorHAnsi"/>
         </w:rPr>
         <w:t>References</w:t>
       </w:r>
-      <w:bookmarkEnd w:id="6"/>
+      <w:bookmarkEnd w:id="7"/>
     </w:p>
     <w:p>
       <w:pPr>
@@ -4911,7 +5350,7 @@
           <w:rFonts w:asciiTheme="minorHAnsi" w:hAnsiTheme="minorHAnsi"/>
         </w:rPr>
       </w:pPr>
-      <w:bookmarkStart w:id="7" w:name="_Toc368482151"/>
+      <w:bookmarkStart w:id="8" w:name="_Toc368482151"/>
       <w:r>
         <w:rPr>
           <w:rFonts w:asciiTheme="minorHAnsi" w:hAnsiTheme="minorHAnsi"/>
@@ -4919,7 +5358,7 @@
         <w:lastRenderedPageBreak/>
         <w:t>Overall description</w:t>
       </w:r>
-      <w:bookmarkEnd w:id="7"/>
+      <w:bookmarkEnd w:id="8"/>
     </w:p>
     <w:p>
       <w:pPr>
@@ -4928,14 +5367,14 @@
           <w:rFonts w:asciiTheme="minorHAnsi" w:hAnsiTheme="minorHAnsi"/>
         </w:rPr>
       </w:pPr>
-      <w:bookmarkStart w:id="8" w:name="_Toc368482152"/>
+      <w:bookmarkStart w:id="9" w:name="_Toc368482152"/>
       <w:r>
         <w:rPr>
           <w:rFonts w:asciiTheme="minorHAnsi" w:hAnsiTheme="minorHAnsi"/>
         </w:rPr>
         <w:t>Use cases</w:t>
       </w:r>
-      <w:bookmarkEnd w:id="8"/>
+      <w:bookmarkEnd w:id="9"/>
     </w:p>
     <w:p>
       <w:pPr>
@@ -4944,14 +5383,14 @@
           <w:rFonts w:asciiTheme="minorHAnsi" w:hAnsiTheme="minorHAnsi"/>
         </w:rPr>
       </w:pPr>
-      <w:bookmarkStart w:id="9" w:name="_Toc368482153"/>
+      <w:bookmarkStart w:id="10" w:name="_Toc368482153"/>
       <w:r>
         <w:rPr>
           <w:rFonts w:asciiTheme="minorHAnsi" w:hAnsiTheme="minorHAnsi"/>
         </w:rPr>
         <w:t>0. Play Game</w:t>
       </w:r>
-      <w:bookmarkEnd w:id="9"/>
+      <w:bookmarkEnd w:id="10"/>
     </w:p>
     <w:p>
       <w:pPr>
@@ -5535,14 +5974,14 @@
           <w:rFonts w:asciiTheme="minorHAnsi" w:hAnsiTheme="minorHAnsi"/>
         </w:rPr>
       </w:pPr>
-      <w:bookmarkStart w:id="10" w:name="_Toc368482154"/>
+      <w:bookmarkStart w:id="11" w:name="_Toc368482154"/>
       <w:r>
         <w:rPr>
           <w:rFonts w:asciiTheme="minorHAnsi" w:hAnsiTheme="minorHAnsi"/>
         </w:rPr>
         <w:t>1. Tutorial</w:t>
       </w:r>
-      <w:bookmarkEnd w:id="10"/>
+      <w:bookmarkEnd w:id="11"/>
     </w:p>
     <w:p>
       <w:pPr>
@@ -5977,7 +6416,7 @@
           <w:rFonts w:asciiTheme="minorHAnsi" w:hAnsiTheme="minorHAnsi"/>
         </w:rPr>
       </w:pPr>
-      <w:bookmarkStart w:id="11" w:name="_Toc368482155"/>
+      <w:bookmarkStart w:id="12" w:name="_Toc368482155"/>
       <w:r>
         <w:rPr>
           <w:rFonts w:asciiTheme="minorHAnsi" w:hAnsiTheme="minorHAnsi"/>
@@ -5990,7 +6429,7 @@
         </w:rPr>
         <w:t>View Stats</w:t>
       </w:r>
-      <w:bookmarkEnd w:id="11"/>
+      <w:bookmarkEnd w:id="12"/>
     </w:p>
     <w:p>
       <w:pPr>
@@ -6756,14 +7195,14 @@
           <w:rFonts w:asciiTheme="minorHAnsi" w:hAnsiTheme="minorHAnsi"/>
         </w:rPr>
       </w:pPr>
-      <w:bookmarkStart w:id="12" w:name="_Toc368482156"/>
+      <w:bookmarkStart w:id="13" w:name="_Toc368482156"/>
       <w:r>
         <w:rPr>
           <w:rFonts w:asciiTheme="minorHAnsi" w:hAnsiTheme="minorHAnsi"/>
         </w:rPr>
         <w:t>3. Replay Board</w:t>
       </w:r>
-      <w:bookmarkEnd w:id="12"/>
+      <w:bookmarkEnd w:id="13"/>
     </w:p>
     <w:p>
       <w:pPr>
@@ -7381,14 +7820,14 @@
           <w:rFonts w:asciiTheme="minorHAnsi" w:hAnsiTheme="minorHAnsi"/>
         </w:rPr>
       </w:pPr>
-      <w:bookmarkStart w:id="13" w:name="_Toc368482157"/>
+      <w:bookmarkStart w:id="14" w:name="_Toc368482157"/>
       <w:r>
         <w:rPr>
           <w:rFonts w:asciiTheme="minorHAnsi" w:hAnsiTheme="minorHAnsi"/>
         </w:rPr>
         <w:t>4. Set up social function</w:t>
       </w:r>
-      <w:bookmarkEnd w:id="13"/>
+      <w:bookmarkEnd w:id="14"/>
     </w:p>
     <w:p>
       <w:pPr>
@@ -7814,7 +8253,7 @@
           <w:rFonts w:asciiTheme="minorHAnsi" w:hAnsiTheme="minorHAnsi"/>
         </w:rPr>
       </w:pPr>
-      <w:bookmarkStart w:id="14" w:name="_Toc368482158"/>
+      <w:bookmarkStart w:id="15" w:name="_Toc368482158"/>
       <w:r>
         <w:rPr>
           <w:rFonts w:asciiTheme="minorHAnsi" w:hAnsiTheme="minorHAnsi"/>
@@ -7827,7 +8266,7 @@
         </w:rPr>
         <w:t>Add Friend</w:t>
       </w:r>
-      <w:bookmarkEnd w:id="14"/>
+      <w:bookmarkEnd w:id="15"/>
     </w:p>
     <w:p>
       <w:pPr>
@@ -8335,7 +8774,7 @@
           <w:rFonts w:asciiTheme="minorHAnsi" w:hAnsiTheme="minorHAnsi"/>
         </w:rPr>
       </w:pPr>
-      <w:bookmarkStart w:id="15" w:name="_Toc368482159"/>
+      <w:bookmarkStart w:id="16" w:name="_Toc368482159"/>
       <w:r>
         <w:rPr>
           <w:rFonts w:asciiTheme="minorHAnsi" w:hAnsiTheme="minorHAnsi"/>
@@ -8343,7 +8782,7 @@
         <w:lastRenderedPageBreak/>
         <w:t>6. Remove Friend</w:t>
       </w:r>
-      <w:bookmarkEnd w:id="15"/>
+      <w:bookmarkEnd w:id="16"/>
     </w:p>
     <w:p>
       <w:pPr>
@@ -8871,14 +9310,14 @@
           <w:rFonts w:asciiTheme="minorHAnsi" w:hAnsiTheme="minorHAnsi"/>
         </w:rPr>
       </w:pPr>
-      <w:bookmarkStart w:id="16" w:name="_Toc368482160"/>
+      <w:bookmarkStart w:id="17" w:name="_Toc368482160"/>
       <w:r>
         <w:rPr>
           <w:rFonts w:asciiTheme="minorHAnsi" w:hAnsiTheme="minorHAnsi"/>
         </w:rPr>
         <w:t>7. View Dictionary</w:t>
       </w:r>
-      <w:bookmarkEnd w:id="16"/>
+      <w:bookmarkEnd w:id="17"/>
     </w:p>
     <w:p>
       <w:pPr>
@@ -9275,14 +9714,14 @@
           <w:rFonts w:asciiTheme="minorHAnsi" w:hAnsiTheme="minorHAnsi"/>
         </w:rPr>
       </w:pPr>
-      <w:bookmarkStart w:id="17" w:name="_Toc368482161"/>
+      <w:bookmarkStart w:id="18" w:name="_Toc368482161"/>
       <w:r>
         <w:rPr>
           <w:rFonts w:asciiTheme="minorHAnsi" w:hAnsiTheme="minorHAnsi"/>
         </w:rPr>
         <w:t>8. Add and Edit Dictionary</w:t>
       </w:r>
-      <w:bookmarkEnd w:id="17"/>
+      <w:bookmarkEnd w:id="18"/>
     </w:p>
     <w:p>
       <w:proofErr w:type="spellStart"/>
@@ -9757,14 +10196,14 @@
           <w:rFonts w:asciiTheme="minorHAnsi" w:hAnsiTheme="minorHAnsi"/>
         </w:rPr>
       </w:pPr>
-      <w:bookmarkStart w:id="18" w:name="_Toc368482162"/>
+      <w:bookmarkStart w:id="19" w:name="_Toc368482162"/>
       <w:r>
         <w:rPr>
           <w:rFonts w:asciiTheme="minorHAnsi" w:hAnsiTheme="minorHAnsi"/>
         </w:rPr>
         <w:t>9. Remove Dictionary</w:t>
       </w:r>
-      <w:bookmarkEnd w:id="18"/>
+      <w:bookmarkEnd w:id="19"/>
     </w:p>
     <w:p>
       <w:pPr>
@@ -10173,7 +10612,7 @@
           <w:rFonts w:asciiTheme="minorHAnsi" w:hAnsiTheme="minorHAnsi"/>
         </w:rPr>
       </w:pPr>
-      <w:bookmarkStart w:id="19" w:name="_Toc368482163"/>
+      <w:bookmarkStart w:id="20" w:name="_Toc368482163"/>
       <w:r>
         <w:rPr>
           <w:rFonts w:asciiTheme="minorHAnsi" w:hAnsiTheme="minorHAnsi"/>
@@ -10181,7 +10620,7 @@
         <w:lastRenderedPageBreak/>
         <w:t>10. Play Friend's board</w:t>
       </w:r>
-      <w:bookmarkEnd w:id="19"/>
+      <w:bookmarkEnd w:id="20"/>
     </w:p>
     <w:p>
       <w:pPr>
@@ -10752,14 +11191,14 @@
           <w:rFonts w:asciiTheme="minorHAnsi" w:hAnsiTheme="minorHAnsi"/>
         </w:rPr>
       </w:pPr>
-      <w:bookmarkStart w:id="20" w:name="_Toc368482164"/>
+      <w:bookmarkStart w:id="21" w:name="_Toc368482164"/>
       <w:r>
         <w:rPr>
           <w:rFonts w:asciiTheme="minorHAnsi" w:hAnsiTheme="minorHAnsi"/>
         </w:rPr>
         <w:t>Actor characteristics</w:t>
       </w:r>
-      <w:bookmarkEnd w:id="20"/>
+      <w:bookmarkEnd w:id="21"/>
     </w:p>
     <w:p>
       <w:pPr>
@@ -10861,8 +11300,6 @@
         </w:rPr>
         <w:t>Susie has already installed and used our app.</w:t>
       </w:r>
-      <w:bookmarkStart w:id="21" w:name="_GoBack"/>
-      <w:bookmarkEnd w:id="21"/>
       <w:r>
         <w:rPr>
           <w:lang w:val="en-US"/>
@@ -19032,7 +19469,7 @@
 </file>
 
 <file path=customXml/itemProps1.xml><?xml version="1.0" encoding="utf-8"?>
-<ds:datastoreItem xmlns:ds="http://schemas.openxmlformats.org/officeDocument/2006/customXml" ds:itemID="{DADC94FF-2955-4C4C-A46A-C31AC43F02E2}">
+<ds:datastoreItem xmlns:ds="http://schemas.openxmlformats.org/officeDocument/2006/customXml" ds:itemID="{728D1F51-2AFD-4F08-A3D5-86E2B8EA0F4C}">
   <ds:schemaRefs>
     <ds:schemaRef ds:uri="http://schemas.openxmlformats.org/officeDocument/2006/bibliography"/>
   </ds:schemaRefs>

--- a/SRS.docx
+++ b/SRS.docx
@@ -134,14 +134,7 @@
           <w:sz w:val="36"/>
           <w:szCs w:val="36"/>
         </w:rPr>
-        <w:t xml:space="preserve">Customer: </w:t>
-      </w:r>
-      <w:r>
-        <w:rPr>
-          <w:sz w:val="36"/>
-          <w:szCs w:val="36"/>
-        </w:rPr>
-        <w:t>Andrei Chis</w:t>
+        <w:t>Customer: Andrei Chis</w:t>
       </w:r>
     </w:p>
     <w:p>
@@ -238,13 +231,7 @@
           </w:tcPr>
           <w:p>
             <w:r>
-              <w:t>Revision</w:t>
-            </w:r>
-            <w:r>
-              <w:t xml:space="preserve"> </w:t>
-            </w:r>
-            <w:r>
-              <w:t>Description</w:t>
+              <w:t>Revision Description</w:t>
             </w:r>
           </w:p>
         </w:tc>
@@ -373,10 +360,6 @@
       </w:tr>
     </w:tbl>
     <w:p/>
-    <w:p>
-      <w:bookmarkStart w:id="0" w:name="_GoBack"/>
-      <w:bookmarkEnd w:id="0"/>
-    </w:p>
     <w:p/>
     <w:p/>
     <w:p/>
@@ -384,6 +367,7 @@
     <w:p/>
     <w:p/>
     <w:p/>
+    <w:p/>
     <w:p>
       <w:pPr>
         <w:rPr>
@@ -412,30 +396,16 @@
           <w:sz w:val="36"/>
           <w:szCs w:val="36"/>
         </w:rPr>
-        <w:t xml:space="preserve"> </w:t>
+        <w:t xml:space="preserve"> 02, 2013</w:t>
       </w:r>
       <w:r>
         <w:rPr>
           <w:sz w:val="36"/>
           <w:szCs w:val="36"/>
         </w:rPr>
-        <w:t>02</w:t>
-      </w:r>
-      <w:r>
-        <w:rPr>
-          <w:sz w:val="36"/>
-          <w:szCs w:val="36"/>
-        </w:rPr>
-        <w:t>, 2013</w:t>
-      </w:r>
-      <w:r>
-        <w:rPr>
-          <w:sz w:val="36"/>
-          <w:szCs w:val="36"/>
-        </w:rPr>
         <w:br w:type="page"/>
       </w:r>
-      <w:bookmarkStart w:id="1" w:name="_Toc368482145"/>
+      <w:bookmarkStart w:id="0" w:name="_Toc368482145"/>
     </w:p>
     <w:sdt>
       <w:sdtPr>
@@ -454,6 +424,7 @@
           <w:docPartUnique/>
         </w:docPartObj>
       </w:sdtPr>
+      <w:sdtEndPr/>
       <w:sdtContent>
         <w:p>
           <w:pPr>
@@ -4426,26 +4397,99 @@
         <w:lastRenderedPageBreak/>
         <w:t>Introduction</w:t>
       </w:r>
+      <w:bookmarkEnd w:id="0"/>
+    </w:p>
+    <w:p>
+      <w:pPr>
+        <w:pStyle w:val="berschrift2"/>
+        <w:rPr>
+          <w:rFonts w:asciiTheme="minorHAnsi" w:hAnsiTheme="minorHAnsi" w:cs="Tahoma"/>
+        </w:rPr>
+      </w:pPr>
+      <w:bookmarkStart w:id="1" w:name="_Toc368482146"/>
+      <w:r>
+        <w:rPr>
+          <w:rFonts w:asciiTheme="minorHAnsi" w:hAnsiTheme="minorHAnsi" w:cs="Tahoma"/>
+        </w:rPr>
+        <w:t>Purpose</w:t>
+      </w:r>
       <w:bookmarkEnd w:id="1"/>
     </w:p>
     <w:p>
       <w:pPr>
+        <w:rPr>
+          <w:rFonts w:cs="Tahoma"/>
+          <w:lang w:val="en-US"/>
+        </w:rPr>
+      </w:pPr>
+      <w:r>
+        <w:rPr>
+          <w:rFonts w:cs="Tahoma"/>
+          <w:lang w:val="en-US"/>
+        </w:rPr>
+        <w:t>The reason this document is written, is for the stakeholders and the developers to define an appropriate definition of the Android application “</w:t>
+      </w:r>
+      <w:proofErr w:type="spellStart"/>
+      <w:r>
+        <w:rPr>
+          <w:rFonts w:cs="Tahoma"/>
+          <w:lang w:val="en-US"/>
+        </w:rPr>
+        <w:t>Wordfinder</w:t>
+      </w:r>
+      <w:proofErr w:type="spellEnd"/>
+      <w:r>
+        <w:rPr>
+          <w:rFonts w:cs="Tahoma"/>
+          <w:lang w:val="en-US"/>
+        </w:rPr>
+        <w:t>”. It should declare the application’s purpose and features, including the use</w:t>
+      </w:r>
+      <w:r>
+        <w:rPr>
+          <w:rFonts w:cs="Tahoma"/>
+          <w:lang w:val="en-US"/>
+        </w:rPr>
+        <w:t xml:space="preserve"> </w:t>
+      </w:r>
+      <w:r>
+        <w:rPr>
+          <w:rFonts w:cs="Tahoma"/>
+          <w:lang w:val="en-US"/>
+        </w:rPr>
+        <w:t xml:space="preserve">cases </w:t>
+      </w:r>
+      <w:r>
+        <w:rPr>
+          <w:rFonts w:cs="Tahoma"/>
+          <w:lang w:val="en-US"/>
+        </w:rPr>
+        <w:t>and requirement specifications.</w:t>
+      </w:r>
+    </w:p>
+    <w:p>
+      <w:pPr>
         <w:pStyle w:val="berschrift2"/>
         <w:rPr>
           <w:rFonts w:asciiTheme="minorHAnsi" w:hAnsiTheme="minorHAnsi" w:cs="Tahoma"/>
         </w:rPr>
       </w:pPr>
-      <w:bookmarkStart w:id="2" w:name="_Toc368482146"/>
-      <w:r>
-        <w:rPr>
-          <w:rFonts w:asciiTheme="minorHAnsi" w:hAnsiTheme="minorHAnsi" w:cs="Tahoma"/>
-        </w:rPr>
-        <w:t>Purpose</w:t>
+      <w:bookmarkStart w:id="2" w:name="_Toc368482147"/>
+      <w:r>
+        <w:rPr>
+          <w:rFonts w:asciiTheme="minorHAnsi" w:hAnsiTheme="minorHAnsi" w:cs="Tahoma"/>
+        </w:rPr>
+        <w:t>Stakeholders</w:t>
       </w:r>
       <w:bookmarkEnd w:id="2"/>
     </w:p>
     <w:p>
       <w:pPr>
+        <w:pStyle w:val="Listenabsatz"/>
+        <w:numPr>
+          <w:ilvl w:val="0"/>
+          <w:numId w:val="2"/>
+        </w:numPr>
         <w:rPr>
           <w:rFonts w:cs="Tahoma"/>
           <w:lang w:val="en-US"/>
@@ -4456,44 +4500,47 @@
           <w:rFonts w:cs="Tahoma"/>
           <w:lang w:val="en-US"/>
         </w:rPr>
-        <w:t>The reason this document is written, is for the stakeholders and the developers to define an appropriate definition of the Android application “</w:t>
-      </w:r>
-      <w:proofErr w:type="spellStart"/>
-      <w:r>
+        <w:t>User</w:t>
+      </w:r>
+    </w:p>
+    <w:p>
+      <w:pPr>
+        <w:pStyle w:val="Listenabsatz"/>
+        <w:numPr>
+          <w:ilvl w:val="0"/>
+          <w:numId w:val="2"/>
+        </w:numPr>
         <w:rPr>
           <w:rFonts w:cs="Tahoma"/>
           <w:lang w:val="en-US"/>
         </w:rPr>
-        <w:t>Wordfinder</w:t>
-      </w:r>
-      <w:proofErr w:type="spellEnd"/>
+      </w:pPr>
       <w:r>
         <w:rPr>
           <w:rFonts w:cs="Tahoma"/>
           <w:lang w:val="en-US"/>
         </w:rPr>
-        <w:t>”. It should declare the application’s purpose and features, including the use</w:t>
-      </w:r>
-      <w:r>
+        <w:t xml:space="preserve">Client </w:t>
+      </w:r>
+    </w:p>
+    <w:p>
+      <w:pPr>
+        <w:pStyle w:val="Listenabsatz"/>
+        <w:numPr>
+          <w:ilvl w:val="0"/>
+          <w:numId w:val="2"/>
+        </w:numPr>
         <w:rPr>
           <w:rFonts w:cs="Tahoma"/>
           <w:lang w:val="en-US"/>
         </w:rPr>
-        <w:t xml:space="preserve"> </w:t>
-      </w:r>
+      </w:pPr>
       <w:r>
         <w:rPr>
           <w:rFonts w:cs="Tahoma"/>
           <w:lang w:val="en-US"/>
         </w:rPr>
-        <w:t xml:space="preserve">cases </w:t>
-      </w:r>
-      <w:r>
-        <w:rPr>
-          <w:rFonts w:cs="Tahoma"/>
-          <w:lang w:val="en-US"/>
-        </w:rPr>
-        <w:t>and requirement specifications.</w:t>
+        <w:t>Developer</w:t>
       </w:r>
     </w:p>
     <w:p>
@@ -4503,90 +4550,14 @@
           <w:rFonts w:asciiTheme="minorHAnsi" w:hAnsiTheme="minorHAnsi" w:cs="Tahoma"/>
         </w:rPr>
       </w:pPr>
-      <w:bookmarkStart w:id="3" w:name="_Toc368482147"/>
-      <w:r>
-        <w:rPr>
-          <w:rFonts w:asciiTheme="minorHAnsi" w:hAnsiTheme="minorHAnsi" w:cs="Tahoma"/>
-        </w:rPr>
-        <w:t>Stakeholders</w:t>
+      <w:bookmarkStart w:id="3" w:name="_Toc368482148"/>
+      <w:r>
+        <w:rPr>
+          <w:rFonts w:asciiTheme="minorHAnsi" w:hAnsiTheme="minorHAnsi" w:cs="Tahoma"/>
+        </w:rPr>
+        <w:t>Definitions</w:t>
       </w:r>
       <w:bookmarkEnd w:id="3"/>
-    </w:p>
-    <w:p>
-      <w:pPr>
-        <w:pStyle w:val="Listenabsatz"/>
-        <w:numPr>
-          <w:ilvl w:val="0"/>
-          <w:numId w:val="2"/>
-        </w:numPr>
-        <w:rPr>
-          <w:rFonts w:cs="Tahoma"/>
-          <w:lang w:val="en-US"/>
-        </w:rPr>
-      </w:pPr>
-      <w:r>
-        <w:rPr>
-          <w:rFonts w:cs="Tahoma"/>
-          <w:lang w:val="en-US"/>
-        </w:rPr>
-        <w:t>User</w:t>
-      </w:r>
-    </w:p>
-    <w:p>
-      <w:pPr>
-        <w:pStyle w:val="Listenabsatz"/>
-        <w:numPr>
-          <w:ilvl w:val="0"/>
-          <w:numId w:val="2"/>
-        </w:numPr>
-        <w:rPr>
-          <w:rFonts w:cs="Tahoma"/>
-          <w:lang w:val="en-US"/>
-        </w:rPr>
-      </w:pPr>
-      <w:r>
-        <w:rPr>
-          <w:rFonts w:cs="Tahoma"/>
-          <w:lang w:val="en-US"/>
-        </w:rPr>
-        <w:t xml:space="preserve">Client </w:t>
-      </w:r>
-    </w:p>
-    <w:p>
-      <w:pPr>
-        <w:pStyle w:val="Listenabsatz"/>
-        <w:numPr>
-          <w:ilvl w:val="0"/>
-          <w:numId w:val="2"/>
-        </w:numPr>
-        <w:rPr>
-          <w:rFonts w:cs="Tahoma"/>
-          <w:lang w:val="en-US"/>
-        </w:rPr>
-      </w:pPr>
-      <w:r>
-        <w:rPr>
-          <w:rFonts w:cs="Tahoma"/>
-          <w:lang w:val="en-US"/>
-        </w:rPr>
-        <w:t>Developer</w:t>
-      </w:r>
-    </w:p>
-    <w:p>
-      <w:pPr>
-        <w:pStyle w:val="berschrift2"/>
-        <w:rPr>
-          <w:rFonts w:asciiTheme="minorHAnsi" w:hAnsiTheme="minorHAnsi" w:cs="Tahoma"/>
-        </w:rPr>
-      </w:pPr>
-      <w:bookmarkStart w:id="4" w:name="_Toc368482148"/>
-      <w:r>
-        <w:rPr>
-          <w:rFonts w:asciiTheme="minorHAnsi" w:hAnsiTheme="minorHAnsi" w:cs="Tahoma"/>
-        </w:rPr>
-        <w:t>Definitions</w:t>
-      </w:r>
-      <w:bookmarkEnd w:id="4"/>
     </w:p>
     <w:tbl>
       <w:tblPr>
@@ -5203,16 +5174,16 @@
           <w:rFonts w:asciiTheme="minorHAnsi" w:hAnsiTheme="minorHAnsi" w:cs="Tahoma"/>
         </w:rPr>
       </w:pPr>
-      <w:bookmarkStart w:id="5" w:name="_Toc327454435"/>
-      <w:bookmarkStart w:id="6" w:name="_Toc368482149"/>
+      <w:bookmarkStart w:id="4" w:name="_Toc327454435"/>
+      <w:bookmarkStart w:id="5" w:name="_Toc368482149"/>
       <w:r>
         <w:rPr>
           <w:rFonts w:asciiTheme="minorHAnsi" w:hAnsiTheme="minorHAnsi" w:cs="Tahoma"/>
         </w:rPr>
         <w:t>Overview of Document</w:t>
       </w:r>
+      <w:bookmarkEnd w:id="4"/>
       <w:bookmarkEnd w:id="5"/>
-      <w:bookmarkEnd w:id="6"/>
     </w:p>
     <w:p>
       <w:pPr>
@@ -5306,14 +5277,14 @@
           <w:rFonts w:asciiTheme="minorHAnsi" w:hAnsiTheme="minorHAnsi"/>
         </w:rPr>
       </w:pPr>
-      <w:bookmarkStart w:id="7" w:name="_Toc368482150"/>
+      <w:bookmarkStart w:id="6" w:name="_Toc368482150"/>
       <w:r>
         <w:rPr>
           <w:rFonts w:asciiTheme="minorHAnsi" w:hAnsiTheme="minorHAnsi"/>
         </w:rPr>
         <w:t>References</w:t>
       </w:r>
-      <w:bookmarkEnd w:id="7"/>
+      <w:bookmarkEnd w:id="6"/>
     </w:p>
     <w:p>
       <w:pPr>
@@ -5350,7 +5321,7 @@
           <w:rFonts w:asciiTheme="minorHAnsi" w:hAnsiTheme="minorHAnsi"/>
         </w:rPr>
       </w:pPr>
-      <w:bookmarkStart w:id="8" w:name="_Toc368482151"/>
+      <w:bookmarkStart w:id="7" w:name="_Toc368482151"/>
       <w:r>
         <w:rPr>
           <w:rFonts w:asciiTheme="minorHAnsi" w:hAnsiTheme="minorHAnsi"/>
@@ -5358,10 +5329,102 @@
         <w:lastRenderedPageBreak/>
         <w:t>Overall description</w:t>
       </w:r>
+      <w:bookmarkEnd w:id="7"/>
+    </w:p>
+    <w:p>
+      <w:pPr>
+        <w:pStyle w:val="berschrift2"/>
+        <w:rPr>
+          <w:rFonts w:asciiTheme="minorHAnsi" w:hAnsiTheme="minorHAnsi"/>
+          <w:sz w:val="32"/>
+        </w:rPr>
+      </w:pPr>
+      <w:r>
+        <w:rPr>
+          <w:rFonts w:asciiTheme="minorHAnsi" w:hAnsiTheme="minorHAnsi"/>
+          <w:sz w:val="32"/>
+        </w:rPr>
+        <w:t>Diagram</w:t>
+      </w:r>
+      <w:bookmarkStart w:id="8" w:name="_GoBack"/>
+      <w:r>
+        <w:rPr>
+          <w:rFonts w:asciiTheme="minorHAnsi" w:hAnsiTheme="minorHAnsi"/>
+          <w:noProof/>
+          <w:sz w:val="32"/>
+          <w:lang w:val="de-CH" w:eastAsia="de-CH"/>
+        </w:rPr>
+        <w:drawing>
+          <wp:inline distT="0" distB="0" distL="0" distR="0">
+            <wp:extent cx="5734050" cy="6124575"/>
+            <wp:effectExtent l="0" t="0" r="0" b="9525"/>
+            <wp:docPr id="1" name="Grafik 1" descr="C:\Users\Tim\Downloads\img.Diagram.png"/>
+            <wp:cNvGraphicFramePr>
+              <a:graphicFrameLocks xmlns:a="http://schemas.openxmlformats.org/drawingml/2006/main" noChangeAspect="1"/>
+            </wp:cNvGraphicFramePr>
+            <a:graphic xmlns:a="http://schemas.openxmlformats.org/drawingml/2006/main">
+              <a:graphicData uri="http://schemas.openxmlformats.org/drawingml/2006/picture">
+                <pic:pic xmlns:pic="http://schemas.openxmlformats.org/drawingml/2006/picture">
+                  <pic:nvPicPr>
+                    <pic:cNvPr id="0" name="Picture 1" descr="C:\Users\Tim\Downloads\img.Diagram.png"/>
+                    <pic:cNvPicPr>
+                      <a:picLocks noChangeAspect="1" noChangeArrowheads="1"/>
+                    </pic:cNvPicPr>
+                  </pic:nvPicPr>
+                  <pic:blipFill>
+                    <a:blip r:embed="rId9">
+                      <a:extLst>
+                        <a:ext uri="{28A0092B-C50C-407E-A947-70E740481C1C}">
+                          <a14:useLocalDpi xmlns:a14="http://schemas.microsoft.com/office/drawing/2010/main" val="0"/>
+                        </a:ext>
+                      </a:extLst>
+                    </a:blip>
+                    <a:srcRect/>
+                    <a:stretch>
+                      <a:fillRect/>
+                    </a:stretch>
+                  </pic:blipFill>
+                  <pic:spPr bwMode="auto">
+                    <a:xfrm>
+                      <a:off x="0" y="0"/>
+                      <a:ext cx="5734050" cy="6124575"/>
+                    </a:xfrm>
+                    <a:prstGeom prst="rect">
+                      <a:avLst/>
+                    </a:prstGeom>
+                    <a:noFill/>
+                    <a:ln>
+                      <a:noFill/>
+                    </a:ln>
+                  </pic:spPr>
+                </pic:pic>
+              </a:graphicData>
+            </a:graphic>
+          </wp:inline>
+        </w:drawing>
+      </w:r>
       <w:bookmarkEnd w:id="8"/>
     </w:p>
     <w:p>
       <w:pPr>
+        <w:spacing w:after="200"/>
+        <w:rPr>
+          <w:rFonts w:eastAsia="Times New Roman" w:cs="Times New Roman"/>
+          <w:b/>
+          <w:sz w:val="32"/>
+          <w:szCs w:val="28"/>
+          <w:lang w:val="en-US"/>
+        </w:rPr>
+      </w:pPr>
+      <w:r>
+        <w:rPr>
+          <w:sz w:val="32"/>
+        </w:rPr>
+        <w:br w:type="page"/>
+      </w:r>
+    </w:p>
+    <w:p>
+      <w:pPr>
         <w:pStyle w:val="berschrift2"/>
         <w:rPr>
           <w:rFonts w:asciiTheme="minorHAnsi" w:hAnsiTheme="minorHAnsi"/>
@@ -5372,6 +5435,7 @@
         <w:rPr>
           <w:rFonts w:asciiTheme="minorHAnsi" w:hAnsiTheme="minorHAnsi"/>
         </w:rPr>
+        <w:lastRenderedPageBreak/>
         <w:t>Use cases</w:t>
       </w:r>
       <w:bookmarkEnd w:id="9"/>
@@ -6069,39 +6133,39 @@
         <w:rPr>
           <w:lang w:val="en-US"/>
         </w:rPr>
+        <w:t>Trigger</w:t>
+      </w:r>
+    </w:p>
+    <w:p>
+      <w:pPr>
+        <w:pStyle w:val="Listenabsatz"/>
+        <w:numPr>
+          <w:ilvl w:val="0"/>
+          <w:numId w:val="4"/>
+        </w:numPr>
+        <w:rPr>
+          <w:lang w:val="en-US"/>
+        </w:rPr>
+      </w:pPr>
+      <w:r>
+        <w:rPr>
+          <w:lang w:val="en-US"/>
+        </w:rPr>
+        <w:t>Presses the 'Tutorial' button in the main screen</w:t>
+      </w:r>
+    </w:p>
+    <w:p>
+      <w:pPr>
+        <w:rPr>
+          <w:lang w:val="fr-CH"/>
+        </w:rPr>
+      </w:pPr>
+      <w:proofErr w:type="spellStart"/>
+      <w:r>
+        <w:rPr>
+          <w:lang w:val="fr-CH"/>
+        </w:rPr>
         <w:lastRenderedPageBreak/>
-        <w:t>Trigger</w:t>
-      </w:r>
-    </w:p>
-    <w:p>
-      <w:pPr>
-        <w:pStyle w:val="Listenabsatz"/>
-        <w:numPr>
-          <w:ilvl w:val="0"/>
-          <w:numId w:val="4"/>
-        </w:numPr>
-        <w:rPr>
-          <w:lang w:val="en-US"/>
-        </w:rPr>
-      </w:pPr>
-      <w:r>
-        <w:rPr>
-          <w:lang w:val="en-US"/>
-        </w:rPr>
-        <w:t>Presses the 'Tutorial' button in the main screen</w:t>
-      </w:r>
-    </w:p>
-    <w:p>
-      <w:pPr>
-        <w:rPr>
-          <w:lang w:val="fr-CH"/>
-        </w:rPr>
-      </w:pPr>
-      <w:proofErr w:type="spellStart"/>
-      <w:r>
-        <w:rPr>
-          <w:lang w:val="fr-CH"/>
-        </w:rPr>
         <w:t>Pre-Conditions</w:t>
       </w:r>
       <w:proofErr w:type="spellEnd"/>
@@ -6702,40 +6766,40 @@
         <w:rPr>
           <w:lang w:val="en-US"/>
         </w:rPr>
+        <w:t>Bob is presented with an option to view his ('personal') or the friend's ('friends') scores</w:t>
+      </w:r>
+    </w:p>
+    <w:p>
+      <w:pPr>
+        <w:pStyle w:val="Listenabsatz"/>
+        <w:numPr>
+          <w:ilvl w:val="0"/>
+          <w:numId w:val="12"/>
+        </w:numPr>
+        <w:ind w:left="720"/>
+        <w:rPr>
+          <w:lang w:val="en-US"/>
+        </w:rPr>
+      </w:pPr>
+      <w:r>
+        <w:rPr>
+          <w:lang w:val="en-US"/>
+        </w:rPr>
+        <w:t>Bob selects an option:</w:t>
+      </w:r>
+    </w:p>
+    <w:p>
+      <w:pPr>
+        <w:ind w:firstLine="708"/>
+        <w:rPr>
+          <w:lang w:val="en-US"/>
+        </w:rPr>
+      </w:pPr>
+      <w:r>
+        <w:rPr>
+          <w:lang w:val="en-US"/>
+        </w:rPr>
         <w:lastRenderedPageBreak/>
-        <w:t>Bob is presented with an option to view his ('personal') or the friend's ('friends') scores</w:t>
-      </w:r>
-    </w:p>
-    <w:p>
-      <w:pPr>
-        <w:pStyle w:val="Listenabsatz"/>
-        <w:numPr>
-          <w:ilvl w:val="0"/>
-          <w:numId w:val="12"/>
-        </w:numPr>
-        <w:ind w:left="720"/>
-        <w:rPr>
-          <w:lang w:val="en-US"/>
-        </w:rPr>
-      </w:pPr>
-      <w:r>
-        <w:rPr>
-          <w:lang w:val="en-US"/>
-        </w:rPr>
-        <w:t>Bob selects an option:</w:t>
-      </w:r>
-    </w:p>
-    <w:p>
-      <w:pPr>
-        <w:ind w:firstLine="708"/>
-        <w:rPr>
-          <w:lang w:val="en-US"/>
-        </w:rPr>
-      </w:pPr>
-      <w:r>
-        <w:rPr>
-          <w:lang w:val="en-US"/>
-        </w:rPr>
         <w:t>a)</w:t>
       </w:r>
       <w:r>
@@ -7458,43 +7522,43 @@
         <w:rPr>
           <w:lang w:val="en-US"/>
         </w:rPr>
+        <w:t>The board is loaded</w:t>
+      </w:r>
+    </w:p>
+    <w:p>
+      <w:pPr>
+        <w:pStyle w:val="Listenabsatz"/>
+        <w:numPr>
+          <w:ilvl w:val="0"/>
+          <w:numId w:val="16"/>
+        </w:numPr>
+        <w:rPr>
+          <w:lang w:val="en-US"/>
+        </w:rPr>
+      </w:pPr>
+      <w:r>
+        <w:rPr>
+          <w:lang w:val="en-US"/>
+        </w:rPr>
+        <w:t>The board's dictionary is loaded</w:t>
+      </w:r>
+    </w:p>
+    <w:p>
+      <w:pPr>
+        <w:pStyle w:val="Listenabsatz"/>
+        <w:numPr>
+          <w:ilvl w:val="0"/>
+          <w:numId w:val="16"/>
+        </w:numPr>
+        <w:rPr>
+          <w:lang w:val="en-US"/>
+        </w:rPr>
+      </w:pPr>
+      <w:r>
+        <w:rPr>
+          <w:lang w:val="en-US"/>
+        </w:rPr>
         <w:lastRenderedPageBreak/>
-        <w:t>The board is loaded</w:t>
-      </w:r>
-    </w:p>
-    <w:p>
-      <w:pPr>
-        <w:pStyle w:val="Listenabsatz"/>
-        <w:numPr>
-          <w:ilvl w:val="0"/>
-          <w:numId w:val="16"/>
-        </w:numPr>
-        <w:rPr>
-          <w:lang w:val="en-US"/>
-        </w:rPr>
-      </w:pPr>
-      <w:r>
-        <w:rPr>
-          <w:lang w:val="en-US"/>
-        </w:rPr>
-        <w:t>The board's dictionary is loaded</w:t>
-      </w:r>
-    </w:p>
-    <w:p>
-      <w:pPr>
-        <w:pStyle w:val="Listenabsatz"/>
-        <w:numPr>
-          <w:ilvl w:val="0"/>
-          <w:numId w:val="16"/>
-        </w:numPr>
-        <w:rPr>
-          <w:lang w:val="en-US"/>
-        </w:rPr>
-      </w:pPr>
-      <w:r>
-        <w:rPr>
-          <w:lang w:val="en-US"/>
-        </w:rPr>
         <w:t>The game is generated. The loaded board is used instead of a newly generated one</w:t>
       </w:r>
     </w:p>
@@ -8142,6 +8206,7 @@
         <w:rPr>
           <w:lang w:val="en-US"/>
         </w:rPr>
+        <w:lastRenderedPageBreak/>
         <w:t>The Device is not connected to the internet</w:t>
       </w:r>
     </w:p>
@@ -19469,7 +19534,7 @@
 </file>
 
 <file path=customXml/itemProps1.xml><?xml version="1.0" encoding="utf-8"?>
-<ds:datastoreItem xmlns:ds="http://schemas.openxmlformats.org/officeDocument/2006/customXml" ds:itemID="{728D1F51-2AFD-4F08-A3D5-86E2B8EA0F4C}">
+<ds:datastoreItem xmlns:ds="http://schemas.openxmlformats.org/officeDocument/2006/customXml" ds:itemID="{C71A223B-1C58-4D9B-BFC1-A6A177515D3D}">
   <ds:schemaRefs>
     <ds:schemaRef ds:uri="http://schemas.openxmlformats.org/officeDocument/2006/bibliography"/>
   </ds:schemaRefs>

--- a/SRS.docx
+++ b/SRS.docx
@@ -5344,9 +5344,17 @@
           <w:rFonts w:asciiTheme="minorHAnsi" w:hAnsiTheme="minorHAnsi"/>
           <w:sz w:val="32"/>
         </w:rPr>
-        <w:t>Diagram</w:t>
+        <w:t>Diagra</w:t>
       </w:r>
       <w:bookmarkStart w:id="8" w:name="_GoBack"/>
+      <w:bookmarkEnd w:id="8"/>
+      <w:r>
+        <w:rPr>
+          <w:rFonts w:asciiTheme="minorHAnsi" w:hAnsiTheme="minorHAnsi"/>
+          <w:sz w:val="32"/>
+        </w:rPr>
+        <w:t>m</w:t>
+      </w:r>
       <w:r>
         <w:rPr>
           <w:rFonts w:asciiTheme="minorHAnsi" w:hAnsiTheme="minorHAnsi"/>
@@ -5356,9 +5364,9 @@
         </w:rPr>
         <w:drawing>
           <wp:inline distT="0" distB="0" distL="0" distR="0">
-            <wp:extent cx="5734050" cy="6124575"/>
-            <wp:effectExtent l="0" t="0" r="0" b="9525"/>
-            <wp:docPr id="1" name="Grafik 1" descr="C:\Users\Tim\Downloads\img.Diagram.png"/>
+            <wp:extent cx="5731510" cy="5661025"/>
+            <wp:effectExtent l="0" t="0" r="2540" b="0"/>
+            <wp:docPr id="2" name="Grafik 2"/>
             <wp:cNvGraphicFramePr>
               <a:graphicFrameLocks xmlns:a="http://schemas.openxmlformats.org/drawingml/2006/main" noChangeAspect="1"/>
             </wp:cNvGraphicFramePr>
@@ -5366,10 +5374,8 @@
               <a:graphicData uri="http://schemas.openxmlformats.org/drawingml/2006/picture">
                 <pic:pic xmlns:pic="http://schemas.openxmlformats.org/drawingml/2006/picture">
                   <pic:nvPicPr>
-                    <pic:cNvPr id="0" name="Picture 1" descr="C:\Users\Tim\Downloads\img.Diagram.png"/>
-                    <pic:cNvPicPr>
-                      <a:picLocks noChangeAspect="1" noChangeArrowheads="1"/>
-                    </pic:cNvPicPr>
+                    <pic:cNvPr id="0" name="diagram.png"/>
+                    <pic:cNvPicPr/>
                   </pic:nvPicPr>
                   <pic:blipFill>
                     <a:blip r:embed="rId9">
@@ -5379,23 +5385,18 @@
                         </a:ext>
                       </a:extLst>
                     </a:blip>
-                    <a:srcRect/>
                     <a:stretch>
                       <a:fillRect/>
                     </a:stretch>
                   </pic:blipFill>
-                  <pic:spPr bwMode="auto">
+                  <pic:spPr>
                     <a:xfrm>
                       <a:off x="0" y="0"/>
-                      <a:ext cx="5734050" cy="6124575"/>
+                      <a:ext cx="5731510" cy="5661025"/>
                     </a:xfrm>
                     <a:prstGeom prst="rect">
                       <a:avLst/>
                     </a:prstGeom>
-                    <a:noFill/>
-                    <a:ln>
-                      <a:noFill/>
-                    </a:ln>
                   </pic:spPr>
                 </pic:pic>
               </a:graphicData>
@@ -5403,7 +5404,6 @@
           </wp:inline>
         </w:drawing>
       </w:r>
-      <w:bookmarkEnd w:id="8"/>
     </w:p>
     <w:p>
       <w:pPr>
@@ -19534,7 +19534,7 @@
 </file>
 
 <file path=customXml/itemProps1.xml><?xml version="1.0" encoding="utf-8"?>
-<ds:datastoreItem xmlns:ds="http://schemas.openxmlformats.org/officeDocument/2006/customXml" ds:itemID="{C71A223B-1C58-4D9B-BFC1-A6A177515D3D}">
+<ds:datastoreItem xmlns:ds="http://schemas.openxmlformats.org/officeDocument/2006/customXml" ds:itemID="{93F7A615-3E19-48C9-8756-D04E767F612A}">
   <ds:schemaRefs>
     <ds:schemaRef ds:uri="http://schemas.openxmlformats.org/officeDocument/2006/bibliography"/>
   </ds:schemaRefs>

--- a/SRS.docx
+++ b/SRS.docx
@@ -378,6 +378,7 @@
           <w:docPartUnique/>
         </w:docPartObj>
       </w:sdtPr>
+      <w:sdtEndPr/>
       <w:sdtContent>
         <w:p>
           <w:pPr>
@@ -436,6 +437,8 @@
             </w:rPr>
             <w:fldChar w:fldCharType="separate"/>
           </w:r>
+          <w:bookmarkStart w:id="0" w:name="_GoBack"/>
+          <w:bookmarkEnd w:id="0"/>
           <w:r>
             <w:rPr>
               <w:rFonts w:cs="Tahoma"/>
@@ -475,7 +478,7 @@
             <w:rPr>
               <w:noProof/>
             </w:rPr>
-            <w:instrText xml:space="preserve"> PAGEREF _Toc242933647 \h </w:instrText>
+            <w:instrText xml:space="preserve"> PAGEREF _Toc242935972 \h </w:instrText>
           </w:r>
           <w:r>
             <w:rPr>
@@ -554,7 +557,7 @@
             <w:rPr>
               <w:noProof/>
             </w:rPr>
-            <w:instrText xml:space="preserve"> PAGEREF _Toc242933648 \h </w:instrText>
+            <w:instrText xml:space="preserve"> PAGEREF _Toc242935973 \h </w:instrText>
           </w:r>
           <w:r>
             <w:rPr>
@@ -633,7 +636,7 @@
             <w:rPr>
               <w:noProof/>
             </w:rPr>
-            <w:instrText xml:space="preserve"> PAGEREF _Toc242933649 \h </w:instrText>
+            <w:instrText xml:space="preserve"> PAGEREF _Toc242935974 \h </w:instrText>
           </w:r>
           <w:r>
             <w:rPr>
@@ -712,7 +715,7 @@
             <w:rPr>
               <w:noProof/>
             </w:rPr>
-            <w:instrText xml:space="preserve"> PAGEREF _Toc242933650 \h </w:instrText>
+            <w:instrText xml:space="preserve"> PAGEREF _Toc242935975 \h </w:instrText>
           </w:r>
           <w:r>
             <w:rPr>
@@ -791,7 +794,7 @@
             <w:rPr>
               <w:noProof/>
             </w:rPr>
-            <w:instrText xml:space="preserve"> PAGEREF _Toc242933651 \h </w:instrText>
+            <w:instrText xml:space="preserve"> PAGEREF _Toc242935976 \h </w:instrText>
           </w:r>
           <w:r>
             <w:rPr>
@@ -870,7 +873,7 @@
             <w:rPr>
               <w:noProof/>
             </w:rPr>
-            <w:instrText xml:space="preserve"> PAGEREF _Toc242933652 \h </w:instrText>
+            <w:instrText xml:space="preserve"> PAGEREF _Toc242935977 \h </w:instrText>
           </w:r>
           <w:r>
             <w:rPr>
@@ -947,7 +950,7 @@
             <w:rPr>
               <w:noProof/>
             </w:rPr>
-            <w:instrText xml:space="preserve"> PAGEREF _Toc242933653 \h </w:instrText>
+            <w:instrText xml:space="preserve"> PAGEREF _Toc242935978 \h </w:instrText>
           </w:r>
           <w:r>
             <w:rPr>
@@ -1024,7 +1027,7 @@
             <w:rPr>
               <w:noProof/>
             </w:rPr>
-            <w:instrText xml:space="preserve"> PAGEREF _Toc242933654 \h </w:instrText>
+            <w:instrText xml:space="preserve"> PAGEREF _Toc242935979 \h </w:instrText>
           </w:r>
           <w:r>
             <w:rPr>
@@ -1101,7 +1104,7 @@
             <w:rPr>
               <w:noProof/>
             </w:rPr>
-            <w:instrText xml:space="preserve"> PAGEREF _Toc242933655 \h </w:instrText>
+            <w:instrText xml:space="preserve"> PAGEREF _Toc242935980 \h </w:instrText>
           </w:r>
           <w:r>
             <w:rPr>
@@ -1178,7 +1181,7 @@
             <w:rPr>
               <w:noProof/>
             </w:rPr>
-            <w:instrText xml:space="preserve"> PAGEREF _Toc242933656 \h </w:instrText>
+            <w:instrText xml:space="preserve"> PAGEREF _Toc242935981 \h </w:instrText>
           </w:r>
           <w:r>
             <w:rPr>
@@ -1255,7 +1258,7 @@
             <w:rPr>
               <w:noProof/>
             </w:rPr>
-            <w:instrText xml:space="preserve"> PAGEREF _Toc242933657 \h </w:instrText>
+            <w:instrText xml:space="preserve"> PAGEREF _Toc242935982 \h </w:instrText>
           </w:r>
           <w:r>
             <w:rPr>
@@ -1332,7 +1335,7 @@
             <w:rPr>
               <w:noProof/>
             </w:rPr>
-            <w:instrText xml:space="preserve"> PAGEREF _Toc242933658 \h </w:instrText>
+            <w:instrText xml:space="preserve"> PAGEREF _Toc242935983 \h </w:instrText>
           </w:r>
           <w:r>
             <w:rPr>
@@ -1409,7 +1412,7 @@
             <w:rPr>
               <w:noProof/>
             </w:rPr>
-            <w:instrText xml:space="preserve"> PAGEREF _Toc242933659 \h </w:instrText>
+            <w:instrText xml:space="preserve"> PAGEREF _Toc242935984 \h </w:instrText>
           </w:r>
           <w:r>
             <w:rPr>
@@ -1486,7 +1489,7 @@
             <w:rPr>
               <w:noProof/>
             </w:rPr>
-            <w:instrText xml:space="preserve"> PAGEREF _Toc242933660 \h </w:instrText>
+            <w:instrText xml:space="preserve"> PAGEREF _Toc242935985 \h </w:instrText>
           </w:r>
           <w:r>
             <w:rPr>
@@ -1563,7 +1566,7 @@
             <w:rPr>
               <w:noProof/>
             </w:rPr>
-            <w:instrText xml:space="preserve"> PAGEREF _Toc242933661 \h </w:instrText>
+            <w:instrText xml:space="preserve"> PAGEREF _Toc242935986 \h </w:instrText>
           </w:r>
           <w:r>
             <w:rPr>
@@ -1640,7 +1643,7 @@
             <w:rPr>
               <w:noProof/>
             </w:rPr>
-            <w:instrText xml:space="preserve"> PAGEREF _Toc242933662 \h </w:instrText>
+            <w:instrText xml:space="preserve"> PAGEREF _Toc242935987 \h </w:instrText>
           </w:r>
           <w:r>
             <w:rPr>
@@ -1717,7 +1720,7 @@
             <w:rPr>
               <w:noProof/>
             </w:rPr>
-            <w:instrText xml:space="preserve"> PAGEREF _Toc242933663 \h </w:instrText>
+            <w:instrText xml:space="preserve"> PAGEREF _Toc242935988 \h </w:instrText>
           </w:r>
           <w:r>
             <w:rPr>
@@ -1794,7 +1797,7 @@
             <w:rPr>
               <w:noProof/>
             </w:rPr>
-            <w:instrText xml:space="preserve"> PAGEREF _Toc242933664 \h </w:instrText>
+            <w:instrText xml:space="preserve"> PAGEREF _Toc242935989 \h </w:instrText>
           </w:r>
           <w:r>
             <w:rPr>
@@ -1871,7 +1874,7 @@
             <w:rPr>
               <w:noProof/>
             </w:rPr>
-            <w:instrText xml:space="preserve"> PAGEREF _Toc242933665 \h </w:instrText>
+            <w:instrText xml:space="preserve"> PAGEREF _Toc242935990 \h </w:instrText>
           </w:r>
           <w:r>
             <w:rPr>
@@ -1948,7 +1951,7 @@
             <w:rPr>
               <w:noProof/>
             </w:rPr>
-            <w:instrText xml:space="preserve"> PAGEREF _Toc242933666 \h </w:instrText>
+            <w:instrText xml:space="preserve"> PAGEREF _Toc242935991 \h </w:instrText>
           </w:r>
           <w:r>
             <w:rPr>
@@ -2025,7 +2028,7 @@
             <w:rPr>
               <w:noProof/>
             </w:rPr>
-            <w:instrText xml:space="preserve"> PAGEREF _Toc242933667 \h </w:instrText>
+            <w:instrText xml:space="preserve"> PAGEREF _Toc242935992 \h </w:instrText>
           </w:r>
           <w:r>
             <w:rPr>
@@ -2102,7 +2105,7 @@
             <w:rPr>
               <w:noProof/>
             </w:rPr>
-            <w:instrText xml:space="preserve"> PAGEREF _Toc242933668 \h </w:instrText>
+            <w:instrText xml:space="preserve"> PAGEREF _Toc242935993 \h </w:instrText>
           </w:r>
           <w:r>
             <w:rPr>
@@ -2179,7 +2182,7 @@
             <w:rPr>
               <w:noProof/>
             </w:rPr>
-            <w:instrText xml:space="preserve"> PAGEREF _Toc242933669 \h </w:instrText>
+            <w:instrText xml:space="preserve"> PAGEREF _Toc242935994 \h </w:instrText>
           </w:r>
           <w:r>
             <w:rPr>
@@ -2256,7 +2259,7 @@
             <w:rPr>
               <w:noProof/>
             </w:rPr>
-            <w:instrText xml:space="preserve"> PAGEREF _Toc242933670 \h </w:instrText>
+            <w:instrText xml:space="preserve"> PAGEREF _Toc242935995 \h </w:instrText>
           </w:r>
           <w:r>
             <w:rPr>
@@ -2274,6 +2277,935 @@
               <w:noProof/>
             </w:rPr>
             <w:t>16</w:t>
+          </w:r>
+          <w:r>
+            <w:rPr>
+              <w:noProof/>
+            </w:rPr>
+            <w:fldChar w:fldCharType="end"/>
+          </w:r>
+        </w:p>
+        <w:p>
+          <w:pPr>
+            <w:pStyle w:val="Verzeichnis2"/>
+            <w:tabs>
+              <w:tab w:val="left" w:pos="723"/>
+              <w:tab w:val="right" w:leader="dot" w:pos="9016"/>
+            </w:tabs>
+            <w:rPr>
+              <w:noProof/>
+              <w:sz w:val="24"/>
+              <w:szCs w:val="24"/>
+              <w:lang w:val="en-US" w:eastAsia="ja-JP"/>
+            </w:rPr>
+          </w:pPr>
+          <w:r>
+            <w:rPr>
+              <w:noProof/>
+            </w:rPr>
+            <w:t>2.3</w:t>
+          </w:r>
+          <w:r>
+            <w:rPr>
+              <w:noProof/>
+              <w:sz w:val="24"/>
+              <w:szCs w:val="24"/>
+              <w:lang w:val="en-US" w:eastAsia="ja-JP"/>
+            </w:rPr>
+            <w:tab/>
+          </w:r>
+          <w:r>
+            <w:rPr>
+              <w:noProof/>
+            </w:rPr>
+            <w:t>Actor characteristics</w:t>
+          </w:r>
+          <w:r>
+            <w:rPr>
+              <w:noProof/>
+            </w:rPr>
+            <w:tab/>
+          </w:r>
+          <w:r>
+            <w:rPr>
+              <w:noProof/>
+            </w:rPr>
+            <w:fldChar w:fldCharType="begin"/>
+          </w:r>
+          <w:r>
+            <w:rPr>
+              <w:noProof/>
+            </w:rPr>
+            <w:instrText xml:space="preserve"> PAGEREF _Toc242935996 \h </w:instrText>
+          </w:r>
+          <w:r>
+            <w:rPr>
+              <w:noProof/>
+            </w:rPr>
+          </w:r>
+          <w:r>
+            <w:rPr>
+              <w:noProof/>
+            </w:rPr>
+            <w:fldChar w:fldCharType="separate"/>
+          </w:r>
+          <w:r>
+            <w:rPr>
+              <w:noProof/>
+            </w:rPr>
+            <w:t>17</w:t>
+          </w:r>
+          <w:r>
+            <w:rPr>
+              <w:noProof/>
+            </w:rPr>
+            <w:fldChar w:fldCharType="end"/>
+          </w:r>
+        </w:p>
+        <w:p>
+          <w:pPr>
+            <w:pStyle w:val="Verzeichnis1"/>
+            <w:tabs>
+              <w:tab w:val="left" w:pos="351"/>
+              <w:tab w:val="right" w:leader="dot" w:pos="9016"/>
+            </w:tabs>
+            <w:rPr>
+              <w:noProof/>
+              <w:sz w:val="24"/>
+              <w:szCs w:val="24"/>
+              <w:lang w:val="en-US" w:eastAsia="ja-JP"/>
+            </w:rPr>
+          </w:pPr>
+          <w:r>
+            <w:rPr>
+              <w:noProof/>
+            </w:rPr>
+            <w:t>3</w:t>
+          </w:r>
+          <w:r>
+            <w:rPr>
+              <w:noProof/>
+              <w:sz w:val="24"/>
+              <w:szCs w:val="24"/>
+              <w:lang w:val="en-US" w:eastAsia="ja-JP"/>
+            </w:rPr>
+            <w:tab/>
+          </w:r>
+          <w:r>
+            <w:rPr>
+              <w:noProof/>
+            </w:rPr>
+            <w:t>Specific Requirements</w:t>
+          </w:r>
+          <w:r>
+            <w:rPr>
+              <w:noProof/>
+            </w:rPr>
+            <w:tab/>
+          </w:r>
+          <w:r>
+            <w:rPr>
+              <w:noProof/>
+            </w:rPr>
+            <w:fldChar w:fldCharType="begin"/>
+          </w:r>
+          <w:r>
+            <w:rPr>
+              <w:noProof/>
+            </w:rPr>
+            <w:instrText xml:space="preserve"> PAGEREF _Toc242935997 \h </w:instrText>
+          </w:r>
+          <w:r>
+            <w:rPr>
+              <w:noProof/>
+            </w:rPr>
+          </w:r>
+          <w:r>
+            <w:rPr>
+              <w:noProof/>
+            </w:rPr>
+            <w:fldChar w:fldCharType="separate"/>
+          </w:r>
+          <w:r>
+            <w:rPr>
+              <w:noProof/>
+            </w:rPr>
+            <w:t>18</w:t>
+          </w:r>
+          <w:r>
+            <w:rPr>
+              <w:noProof/>
+            </w:rPr>
+            <w:fldChar w:fldCharType="end"/>
+          </w:r>
+        </w:p>
+        <w:p>
+          <w:pPr>
+            <w:pStyle w:val="Verzeichnis2"/>
+            <w:tabs>
+              <w:tab w:val="left" w:pos="723"/>
+              <w:tab w:val="right" w:leader="dot" w:pos="9016"/>
+            </w:tabs>
+            <w:rPr>
+              <w:noProof/>
+              <w:sz w:val="24"/>
+              <w:szCs w:val="24"/>
+              <w:lang w:val="en-US" w:eastAsia="ja-JP"/>
+            </w:rPr>
+          </w:pPr>
+          <w:r>
+            <w:rPr>
+              <w:noProof/>
+            </w:rPr>
+            <w:t>3.1</w:t>
+          </w:r>
+          <w:r>
+            <w:rPr>
+              <w:noProof/>
+              <w:sz w:val="24"/>
+              <w:szCs w:val="24"/>
+              <w:lang w:val="en-US" w:eastAsia="ja-JP"/>
+            </w:rPr>
+            <w:tab/>
+          </w:r>
+          <w:r>
+            <w:rPr>
+              <w:noProof/>
+            </w:rPr>
+            <w:t>Functional Requirements</w:t>
+          </w:r>
+          <w:r>
+            <w:rPr>
+              <w:noProof/>
+            </w:rPr>
+            <w:tab/>
+          </w:r>
+          <w:r>
+            <w:rPr>
+              <w:noProof/>
+            </w:rPr>
+            <w:fldChar w:fldCharType="begin"/>
+          </w:r>
+          <w:r>
+            <w:rPr>
+              <w:noProof/>
+            </w:rPr>
+            <w:instrText xml:space="preserve"> PAGEREF _Toc242935998 \h </w:instrText>
+          </w:r>
+          <w:r>
+            <w:rPr>
+              <w:noProof/>
+            </w:rPr>
+          </w:r>
+          <w:r>
+            <w:rPr>
+              <w:noProof/>
+            </w:rPr>
+            <w:fldChar w:fldCharType="separate"/>
+          </w:r>
+          <w:r>
+            <w:rPr>
+              <w:noProof/>
+            </w:rPr>
+            <w:t>18</w:t>
+          </w:r>
+          <w:r>
+            <w:rPr>
+              <w:noProof/>
+            </w:rPr>
+            <w:fldChar w:fldCharType="end"/>
+          </w:r>
+        </w:p>
+        <w:p>
+          <w:pPr>
+            <w:pStyle w:val="Verzeichnis3"/>
+            <w:tabs>
+              <w:tab w:val="left" w:pos="1094"/>
+              <w:tab w:val="right" w:leader="dot" w:pos="9016"/>
+            </w:tabs>
+            <w:rPr>
+              <w:noProof/>
+              <w:sz w:val="24"/>
+              <w:szCs w:val="24"/>
+              <w:lang w:val="en-US" w:eastAsia="ja-JP"/>
+            </w:rPr>
+          </w:pPr>
+          <w:r>
+            <w:rPr>
+              <w:noProof/>
+            </w:rPr>
+            <w:t>3.1.1</w:t>
+          </w:r>
+          <w:r>
+            <w:rPr>
+              <w:noProof/>
+              <w:sz w:val="24"/>
+              <w:szCs w:val="24"/>
+              <w:lang w:val="en-US" w:eastAsia="ja-JP"/>
+            </w:rPr>
+            <w:tab/>
+          </w:r>
+          <w:r>
+            <w:rPr>
+              <w:noProof/>
+            </w:rPr>
+            <w:t>Use case 1. Play Game</w:t>
+          </w:r>
+          <w:r>
+            <w:rPr>
+              <w:noProof/>
+            </w:rPr>
+            <w:tab/>
+          </w:r>
+          <w:r>
+            <w:rPr>
+              <w:noProof/>
+            </w:rPr>
+            <w:fldChar w:fldCharType="begin"/>
+          </w:r>
+          <w:r>
+            <w:rPr>
+              <w:noProof/>
+            </w:rPr>
+            <w:instrText xml:space="preserve"> PAGEREF _Toc242935999 \h </w:instrText>
+          </w:r>
+          <w:r>
+            <w:rPr>
+              <w:noProof/>
+            </w:rPr>
+          </w:r>
+          <w:r>
+            <w:rPr>
+              <w:noProof/>
+            </w:rPr>
+            <w:fldChar w:fldCharType="separate"/>
+          </w:r>
+          <w:r>
+            <w:rPr>
+              <w:noProof/>
+            </w:rPr>
+            <w:t>18</w:t>
+          </w:r>
+          <w:r>
+            <w:rPr>
+              <w:noProof/>
+            </w:rPr>
+            <w:fldChar w:fldCharType="end"/>
+          </w:r>
+        </w:p>
+        <w:p>
+          <w:pPr>
+            <w:pStyle w:val="Verzeichnis3"/>
+            <w:tabs>
+              <w:tab w:val="left" w:pos="1094"/>
+              <w:tab w:val="right" w:leader="dot" w:pos="9016"/>
+            </w:tabs>
+            <w:rPr>
+              <w:noProof/>
+              <w:sz w:val="24"/>
+              <w:szCs w:val="24"/>
+              <w:lang w:val="en-US" w:eastAsia="ja-JP"/>
+            </w:rPr>
+          </w:pPr>
+          <w:r>
+            <w:rPr>
+              <w:noProof/>
+            </w:rPr>
+            <w:t>3.1.2</w:t>
+          </w:r>
+          <w:r>
+            <w:rPr>
+              <w:noProof/>
+              <w:sz w:val="24"/>
+              <w:szCs w:val="24"/>
+              <w:lang w:val="en-US" w:eastAsia="ja-JP"/>
+            </w:rPr>
+            <w:tab/>
+          </w:r>
+          <w:r>
+            <w:rPr>
+              <w:noProof/>
+            </w:rPr>
+            <w:t>Use case 2. View stats</w:t>
+          </w:r>
+          <w:r>
+            <w:rPr>
+              <w:noProof/>
+            </w:rPr>
+            <w:tab/>
+          </w:r>
+          <w:r>
+            <w:rPr>
+              <w:noProof/>
+            </w:rPr>
+            <w:fldChar w:fldCharType="begin"/>
+          </w:r>
+          <w:r>
+            <w:rPr>
+              <w:noProof/>
+            </w:rPr>
+            <w:instrText xml:space="preserve"> PAGEREF _Toc242936000 \h </w:instrText>
+          </w:r>
+          <w:r>
+            <w:rPr>
+              <w:noProof/>
+            </w:rPr>
+          </w:r>
+          <w:r>
+            <w:rPr>
+              <w:noProof/>
+            </w:rPr>
+            <w:fldChar w:fldCharType="separate"/>
+          </w:r>
+          <w:r>
+            <w:rPr>
+              <w:noProof/>
+            </w:rPr>
+            <w:t>18</w:t>
+          </w:r>
+          <w:r>
+            <w:rPr>
+              <w:noProof/>
+            </w:rPr>
+            <w:fldChar w:fldCharType="end"/>
+          </w:r>
+        </w:p>
+        <w:p>
+          <w:pPr>
+            <w:pStyle w:val="Verzeichnis3"/>
+            <w:tabs>
+              <w:tab w:val="left" w:pos="1094"/>
+              <w:tab w:val="right" w:leader="dot" w:pos="9016"/>
+            </w:tabs>
+            <w:rPr>
+              <w:noProof/>
+              <w:sz w:val="24"/>
+              <w:szCs w:val="24"/>
+              <w:lang w:val="en-US" w:eastAsia="ja-JP"/>
+            </w:rPr>
+          </w:pPr>
+          <w:r>
+            <w:rPr>
+              <w:noProof/>
+            </w:rPr>
+            <w:t>3.1.3</w:t>
+          </w:r>
+          <w:r>
+            <w:rPr>
+              <w:noProof/>
+              <w:sz w:val="24"/>
+              <w:szCs w:val="24"/>
+              <w:lang w:val="en-US" w:eastAsia="ja-JP"/>
+            </w:rPr>
+            <w:tab/>
+          </w:r>
+          <w:r>
+            <w:rPr>
+              <w:noProof/>
+            </w:rPr>
+            <w:t>Use case 3. Retry board</w:t>
+          </w:r>
+          <w:r>
+            <w:rPr>
+              <w:noProof/>
+            </w:rPr>
+            <w:tab/>
+          </w:r>
+          <w:r>
+            <w:rPr>
+              <w:noProof/>
+            </w:rPr>
+            <w:fldChar w:fldCharType="begin"/>
+          </w:r>
+          <w:r>
+            <w:rPr>
+              <w:noProof/>
+            </w:rPr>
+            <w:instrText xml:space="preserve"> PAGEREF _Toc242936001 \h </w:instrText>
+          </w:r>
+          <w:r>
+            <w:rPr>
+              <w:noProof/>
+            </w:rPr>
+          </w:r>
+          <w:r>
+            <w:rPr>
+              <w:noProof/>
+            </w:rPr>
+            <w:fldChar w:fldCharType="separate"/>
+          </w:r>
+          <w:r>
+            <w:rPr>
+              <w:noProof/>
+            </w:rPr>
+            <w:t>18</w:t>
+          </w:r>
+          <w:r>
+            <w:rPr>
+              <w:noProof/>
+            </w:rPr>
+            <w:fldChar w:fldCharType="end"/>
+          </w:r>
+        </w:p>
+        <w:p>
+          <w:pPr>
+            <w:pStyle w:val="Verzeichnis3"/>
+            <w:tabs>
+              <w:tab w:val="left" w:pos="1094"/>
+              <w:tab w:val="right" w:leader="dot" w:pos="9016"/>
+            </w:tabs>
+            <w:rPr>
+              <w:noProof/>
+              <w:sz w:val="24"/>
+              <w:szCs w:val="24"/>
+              <w:lang w:val="en-US" w:eastAsia="ja-JP"/>
+            </w:rPr>
+          </w:pPr>
+          <w:r>
+            <w:rPr>
+              <w:rFonts w:cs="Tahoma"/>
+              <w:noProof/>
+            </w:rPr>
+            <w:t>3.1.4</w:t>
+          </w:r>
+          <w:r>
+            <w:rPr>
+              <w:noProof/>
+              <w:sz w:val="24"/>
+              <w:szCs w:val="24"/>
+              <w:lang w:val="en-US" w:eastAsia="ja-JP"/>
+            </w:rPr>
+            <w:tab/>
+          </w:r>
+          <w:r>
+            <w:rPr>
+              <w:noProof/>
+            </w:rPr>
+            <w:t>Use case 4. Set up social function</w:t>
+          </w:r>
+          <w:r>
+            <w:rPr>
+              <w:noProof/>
+            </w:rPr>
+            <w:tab/>
+          </w:r>
+          <w:r>
+            <w:rPr>
+              <w:noProof/>
+            </w:rPr>
+            <w:fldChar w:fldCharType="begin"/>
+          </w:r>
+          <w:r>
+            <w:rPr>
+              <w:noProof/>
+            </w:rPr>
+            <w:instrText xml:space="preserve"> PAGEREF _Toc242936002 \h </w:instrText>
+          </w:r>
+          <w:r>
+            <w:rPr>
+              <w:noProof/>
+            </w:rPr>
+          </w:r>
+          <w:r>
+            <w:rPr>
+              <w:noProof/>
+            </w:rPr>
+            <w:fldChar w:fldCharType="separate"/>
+          </w:r>
+          <w:r>
+            <w:rPr>
+              <w:noProof/>
+            </w:rPr>
+            <w:t>18</w:t>
+          </w:r>
+          <w:r>
+            <w:rPr>
+              <w:noProof/>
+            </w:rPr>
+            <w:fldChar w:fldCharType="end"/>
+          </w:r>
+        </w:p>
+        <w:p>
+          <w:pPr>
+            <w:pStyle w:val="Verzeichnis3"/>
+            <w:tabs>
+              <w:tab w:val="left" w:pos="1094"/>
+              <w:tab w:val="right" w:leader="dot" w:pos="9016"/>
+            </w:tabs>
+            <w:rPr>
+              <w:noProof/>
+              <w:sz w:val="24"/>
+              <w:szCs w:val="24"/>
+              <w:lang w:val="en-US" w:eastAsia="ja-JP"/>
+            </w:rPr>
+          </w:pPr>
+          <w:r>
+            <w:rPr>
+              <w:rFonts w:cs="Tahoma"/>
+              <w:noProof/>
+            </w:rPr>
+            <w:t>3.1.5</w:t>
+          </w:r>
+          <w:r>
+            <w:rPr>
+              <w:noProof/>
+              <w:sz w:val="24"/>
+              <w:szCs w:val="24"/>
+              <w:lang w:val="en-US" w:eastAsia="ja-JP"/>
+            </w:rPr>
+            <w:tab/>
+          </w:r>
+          <w:r>
+            <w:rPr>
+              <w:rFonts w:cs="Tahoma"/>
+              <w:noProof/>
+            </w:rPr>
+            <w:t>Use case 5. View friends List</w:t>
+          </w:r>
+          <w:r>
+            <w:rPr>
+              <w:noProof/>
+            </w:rPr>
+            <w:tab/>
+          </w:r>
+          <w:r>
+            <w:rPr>
+              <w:noProof/>
+            </w:rPr>
+            <w:fldChar w:fldCharType="begin"/>
+          </w:r>
+          <w:r>
+            <w:rPr>
+              <w:noProof/>
+            </w:rPr>
+            <w:instrText xml:space="preserve"> PAGEREF _Toc242936003 \h </w:instrText>
+          </w:r>
+          <w:r>
+            <w:rPr>
+              <w:noProof/>
+            </w:rPr>
+          </w:r>
+          <w:r>
+            <w:rPr>
+              <w:noProof/>
+            </w:rPr>
+            <w:fldChar w:fldCharType="separate"/>
+          </w:r>
+          <w:r>
+            <w:rPr>
+              <w:noProof/>
+            </w:rPr>
+            <w:t>18</w:t>
+          </w:r>
+          <w:r>
+            <w:rPr>
+              <w:noProof/>
+            </w:rPr>
+            <w:fldChar w:fldCharType="end"/>
+          </w:r>
+        </w:p>
+        <w:p>
+          <w:pPr>
+            <w:pStyle w:val="Verzeichnis3"/>
+            <w:tabs>
+              <w:tab w:val="left" w:pos="1094"/>
+              <w:tab w:val="right" w:leader="dot" w:pos="9016"/>
+            </w:tabs>
+            <w:rPr>
+              <w:noProof/>
+              <w:sz w:val="24"/>
+              <w:szCs w:val="24"/>
+              <w:lang w:val="en-US" w:eastAsia="ja-JP"/>
+            </w:rPr>
+          </w:pPr>
+          <w:r>
+            <w:rPr>
+              <w:rFonts w:cs="Tahoma"/>
+              <w:noProof/>
+            </w:rPr>
+            <w:t>3.1.6</w:t>
+          </w:r>
+          <w:r>
+            <w:rPr>
+              <w:noProof/>
+              <w:sz w:val="24"/>
+              <w:szCs w:val="24"/>
+              <w:lang w:val="en-US" w:eastAsia="ja-JP"/>
+            </w:rPr>
+            <w:tab/>
+          </w:r>
+          <w:r>
+            <w:rPr>
+              <w:noProof/>
+            </w:rPr>
+            <w:t>Use case 6. Add friend</w:t>
+          </w:r>
+          <w:r>
+            <w:rPr>
+              <w:noProof/>
+            </w:rPr>
+            <w:tab/>
+          </w:r>
+          <w:r>
+            <w:rPr>
+              <w:noProof/>
+            </w:rPr>
+            <w:fldChar w:fldCharType="begin"/>
+          </w:r>
+          <w:r>
+            <w:rPr>
+              <w:noProof/>
+            </w:rPr>
+            <w:instrText xml:space="preserve"> PAGEREF _Toc242936004 \h </w:instrText>
+          </w:r>
+          <w:r>
+            <w:rPr>
+              <w:noProof/>
+            </w:rPr>
+          </w:r>
+          <w:r>
+            <w:rPr>
+              <w:noProof/>
+            </w:rPr>
+            <w:fldChar w:fldCharType="separate"/>
+          </w:r>
+          <w:r>
+            <w:rPr>
+              <w:noProof/>
+            </w:rPr>
+            <w:t>18</w:t>
+          </w:r>
+          <w:r>
+            <w:rPr>
+              <w:noProof/>
+            </w:rPr>
+            <w:fldChar w:fldCharType="end"/>
+          </w:r>
+        </w:p>
+        <w:p>
+          <w:pPr>
+            <w:pStyle w:val="Verzeichnis3"/>
+            <w:tabs>
+              <w:tab w:val="left" w:pos="1094"/>
+              <w:tab w:val="right" w:leader="dot" w:pos="9016"/>
+            </w:tabs>
+            <w:rPr>
+              <w:noProof/>
+              <w:sz w:val="24"/>
+              <w:szCs w:val="24"/>
+              <w:lang w:val="en-US" w:eastAsia="ja-JP"/>
+            </w:rPr>
+          </w:pPr>
+          <w:r>
+            <w:rPr>
+              <w:noProof/>
+            </w:rPr>
+            <w:t>3.1.7</w:t>
+          </w:r>
+          <w:r>
+            <w:rPr>
+              <w:noProof/>
+              <w:sz w:val="24"/>
+              <w:szCs w:val="24"/>
+              <w:lang w:val="en-US" w:eastAsia="ja-JP"/>
+            </w:rPr>
+            <w:tab/>
+          </w:r>
+          <w:r>
+            <w:rPr>
+              <w:noProof/>
+            </w:rPr>
+            <w:t>Use case 7. Remove friend</w:t>
+          </w:r>
+          <w:r>
+            <w:rPr>
+              <w:noProof/>
+            </w:rPr>
+            <w:tab/>
+          </w:r>
+          <w:r>
+            <w:rPr>
+              <w:noProof/>
+            </w:rPr>
+            <w:fldChar w:fldCharType="begin"/>
+          </w:r>
+          <w:r>
+            <w:rPr>
+              <w:noProof/>
+            </w:rPr>
+            <w:instrText xml:space="preserve"> PAGEREF _Toc242936005 \h </w:instrText>
+          </w:r>
+          <w:r>
+            <w:rPr>
+              <w:noProof/>
+            </w:rPr>
+          </w:r>
+          <w:r>
+            <w:rPr>
+              <w:noProof/>
+            </w:rPr>
+            <w:fldChar w:fldCharType="separate"/>
+          </w:r>
+          <w:r>
+            <w:rPr>
+              <w:noProof/>
+            </w:rPr>
+            <w:t>19</w:t>
+          </w:r>
+          <w:r>
+            <w:rPr>
+              <w:noProof/>
+            </w:rPr>
+            <w:fldChar w:fldCharType="end"/>
+          </w:r>
+        </w:p>
+        <w:p>
+          <w:pPr>
+            <w:pStyle w:val="Verzeichnis3"/>
+            <w:tabs>
+              <w:tab w:val="left" w:pos="1094"/>
+              <w:tab w:val="right" w:leader="dot" w:pos="9016"/>
+            </w:tabs>
+            <w:rPr>
+              <w:noProof/>
+              <w:sz w:val="24"/>
+              <w:szCs w:val="24"/>
+              <w:lang w:val="en-US" w:eastAsia="ja-JP"/>
+            </w:rPr>
+          </w:pPr>
+          <w:r>
+            <w:rPr>
+              <w:noProof/>
+            </w:rPr>
+            <w:t>3.1.8</w:t>
+          </w:r>
+          <w:r>
+            <w:rPr>
+              <w:noProof/>
+              <w:sz w:val="24"/>
+              <w:szCs w:val="24"/>
+              <w:lang w:val="en-US" w:eastAsia="ja-JP"/>
+            </w:rPr>
+            <w:tab/>
+          </w:r>
+          <w:r>
+            <w:rPr>
+              <w:noProof/>
+            </w:rPr>
+            <w:t>Use case 8. View dictionary</w:t>
+          </w:r>
+          <w:r>
+            <w:rPr>
+              <w:noProof/>
+            </w:rPr>
+            <w:tab/>
+          </w:r>
+          <w:r>
+            <w:rPr>
+              <w:noProof/>
+            </w:rPr>
+            <w:fldChar w:fldCharType="begin"/>
+          </w:r>
+          <w:r>
+            <w:rPr>
+              <w:noProof/>
+            </w:rPr>
+            <w:instrText xml:space="preserve"> PAGEREF _Toc242936006 \h </w:instrText>
+          </w:r>
+          <w:r>
+            <w:rPr>
+              <w:noProof/>
+            </w:rPr>
+          </w:r>
+          <w:r>
+            <w:rPr>
+              <w:noProof/>
+            </w:rPr>
+            <w:fldChar w:fldCharType="separate"/>
+          </w:r>
+          <w:r>
+            <w:rPr>
+              <w:noProof/>
+            </w:rPr>
+            <w:t>19</w:t>
+          </w:r>
+          <w:r>
+            <w:rPr>
+              <w:noProof/>
+            </w:rPr>
+            <w:fldChar w:fldCharType="end"/>
+          </w:r>
+        </w:p>
+        <w:p>
+          <w:pPr>
+            <w:pStyle w:val="Verzeichnis3"/>
+            <w:tabs>
+              <w:tab w:val="left" w:pos="1094"/>
+              <w:tab w:val="right" w:leader="dot" w:pos="9016"/>
+            </w:tabs>
+            <w:rPr>
+              <w:noProof/>
+              <w:sz w:val="24"/>
+              <w:szCs w:val="24"/>
+              <w:lang w:val="en-US" w:eastAsia="ja-JP"/>
+            </w:rPr>
+          </w:pPr>
+          <w:r>
+            <w:rPr>
+              <w:noProof/>
+            </w:rPr>
+            <w:lastRenderedPageBreak/>
+            <w:t>3.1.9</w:t>
+          </w:r>
+          <w:r>
+            <w:rPr>
+              <w:noProof/>
+              <w:sz w:val="24"/>
+              <w:szCs w:val="24"/>
+              <w:lang w:val="en-US" w:eastAsia="ja-JP"/>
+            </w:rPr>
+            <w:tab/>
+          </w:r>
+          <w:r>
+            <w:rPr>
+              <w:noProof/>
+            </w:rPr>
+            <w:t>Use case 9. Edit dictionary</w:t>
+          </w:r>
+          <w:r>
+            <w:rPr>
+              <w:noProof/>
+            </w:rPr>
+            <w:tab/>
+          </w:r>
+          <w:r>
+            <w:rPr>
+              <w:noProof/>
+            </w:rPr>
+            <w:fldChar w:fldCharType="begin"/>
+          </w:r>
+          <w:r>
+            <w:rPr>
+              <w:noProof/>
+            </w:rPr>
+            <w:instrText xml:space="preserve"> PAGEREF _Toc242936007 \h </w:instrText>
+          </w:r>
+          <w:r>
+            <w:rPr>
+              <w:noProof/>
+            </w:rPr>
+          </w:r>
+          <w:r>
+            <w:rPr>
+              <w:noProof/>
+            </w:rPr>
+            <w:fldChar w:fldCharType="separate"/>
+          </w:r>
+          <w:r>
+            <w:rPr>
+              <w:noProof/>
+            </w:rPr>
+            <w:t>19</w:t>
           </w:r>
           <w:r>
             <w:rPr>
@@ -2300,7 +3232,7 @@
             <w:rPr>
               <w:noProof/>
             </w:rPr>
-            <w:t>2.2.15</w:t>
+            <w:t>3.1.10</w:t>
           </w:r>
           <w:r>
             <w:rPr>
@@ -2315,7 +3247,7 @@
             <w:rPr>
               <w:noProof/>
             </w:rPr>
-            <w:t>10. Play Friend's board</w:t>
+            <w:t>Use case 10. Add dictionary</w:t>
           </w:r>
           <w:r>
             <w:rPr>
@@ -2333,7 +3265,7 @@
             <w:rPr>
               <w:noProof/>
             </w:rPr>
-            <w:instrText xml:space="preserve"> PAGEREF _Toc242933671 \h </w:instrText>
+            <w:instrText xml:space="preserve"> PAGEREF _Toc242936008 \h </w:instrText>
           </w:r>
           <w:r>
             <w:rPr>
@@ -2350,7 +3282,315 @@
             <w:rPr>
               <w:noProof/>
             </w:rPr>
-            <w:t>17</w:t>
+            <w:t>19</w:t>
+          </w:r>
+          <w:r>
+            <w:rPr>
+              <w:noProof/>
+            </w:rPr>
+            <w:fldChar w:fldCharType="end"/>
+          </w:r>
+        </w:p>
+        <w:p>
+          <w:pPr>
+            <w:pStyle w:val="Verzeichnis3"/>
+            <w:tabs>
+              <w:tab w:val="left" w:pos="1205"/>
+              <w:tab w:val="right" w:leader="dot" w:pos="9016"/>
+            </w:tabs>
+            <w:rPr>
+              <w:noProof/>
+              <w:sz w:val="24"/>
+              <w:szCs w:val="24"/>
+              <w:lang w:val="en-US" w:eastAsia="ja-JP"/>
+            </w:rPr>
+          </w:pPr>
+          <w:r>
+            <w:rPr>
+              <w:noProof/>
+            </w:rPr>
+            <w:t>3.1.11</w:t>
+          </w:r>
+          <w:r>
+            <w:rPr>
+              <w:noProof/>
+              <w:sz w:val="24"/>
+              <w:szCs w:val="24"/>
+              <w:lang w:val="en-US" w:eastAsia="ja-JP"/>
+            </w:rPr>
+            <w:tab/>
+          </w:r>
+          <w:r>
+            <w:rPr>
+              <w:noProof/>
+            </w:rPr>
+            <w:t>Use case 11. Remove Dictionary</w:t>
+          </w:r>
+          <w:r>
+            <w:rPr>
+              <w:noProof/>
+            </w:rPr>
+            <w:tab/>
+          </w:r>
+          <w:r>
+            <w:rPr>
+              <w:noProof/>
+            </w:rPr>
+            <w:fldChar w:fldCharType="begin"/>
+          </w:r>
+          <w:r>
+            <w:rPr>
+              <w:noProof/>
+            </w:rPr>
+            <w:instrText xml:space="preserve"> PAGEREF _Toc242936009 \h </w:instrText>
+          </w:r>
+          <w:r>
+            <w:rPr>
+              <w:noProof/>
+            </w:rPr>
+          </w:r>
+          <w:r>
+            <w:rPr>
+              <w:noProof/>
+            </w:rPr>
+            <w:fldChar w:fldCharType="separate"/>
+          </w:r>
+          <w:r>
+            <w:rPr>
+              <w:noProof/>
+            </w:rPr>
+            <w:t>19</w:t>
+          </w:r>
+          <w:r>
+            <w:rPr>
+              <w:noProof/>
+            </w:rPr>
+            <w:fldChar w:fldCharType="end"/>
+          </w:r>
+        </w:p>
+        <w:p>
+          <w:pPr>
+            <w:pStyle w:val="Verzeichnis3"/>
+            <w:tabs>
+              <w:tab w:val="left" w:pos="1205"/>
+              <w:tab w:val="right" w:leader="dot" w:pos="9016"/>
+            </w:tabs>
+            <w:rPr>
+              <w:noProof/>
+              <w:sz w:val="24"/>
+              <w:szCs w:val="24"/>
+              <w:lang w:val="en-US" w:eastAsia="ja-JP"/>
+            </w:rPr>
+          </w:pPr>
+          <w:r>
+            <w:rPr>
+              <w:noProof/>
+            </w:rPr>
+            <w:t>3.1.12</w:t>
+          </w:r>
+          <w:r>
+            <w:rPr>
+              <w:noProof/>
+              <w:sz w:val="24"/>
+              <w:szCs w:val="24"/>
+              <w:lang w:val="en-US" w:eastAsia="ja-JP"/>
+            </w:rPr>
+            <w:tab/>
+          </w:r>
+          <w:r>
+            <w:rPr>
+              <w:noProof/>
+            </w:rPr>
+            <w:t>Use case 12. Play friends board</w:t>
+          </w:r>
+          <w:r>
+            <w:rPr>
+              <w:noProof/>
+            </w:rPr>
+            <w:tab/>
+          </w:r>
+          <w:r>
+            <w:rPr>
+              <w:noProof/>
+            </w:rPr>
+            <w:fldChar w:fldCharType="begin"/>
+          </w:r>
+          <w:r>
+            <w:rPr>
+              <w:noProof/>
+            </w:rPr>
+            <w:instrText xml:space="preserve"> PAGEREF _Toc242936010 \h </w:instrText>
+          </w:r>
+          <w:r>
+            <w:rPr>
+              <w:noProof/>
+            </w:rPr>
+          </w:r>
+          <w:r>
+            <w:rPr>
+              <w:noProof/>
+            </w:rPr>
+            <w:fldChar w:fldCharType="separate"/>
+          </w:r>
+          <w:r>
+            <w:rPr>
+              <w:noProof/>
+            </w:rPr>
+            <w:t>19</w:t>
+          </w:r>
+          <w:r>
+            <w:rPr>
+              <w:noProof/>
+            </w:rPr>
+            <w:fldChar w:fldCharType="end"/>
+          </w:r>
+        </w:p>
+        <w:p>
+          <w:pPr>
+            <w:pStyle w:val="Verzeichnis3"/>
+            <w:tabs>
+              <w:tab w:val="left" w:pos="1205"/>
+              <w:tab w:val="right" w:leader="dot" w:pos="9016"/>
+            </w:tabs>
+            <w:rPr>
+              <w:noProof/>
+              <w:sz w:val="24"/>
+              <w:szCs w:val="24"/>
+              <w:lang w:val="en-US" w:eastAsia="ja-JP"/>
+            </w:rPr>
+          </w:pPr>
+          <w:r>
+            <w:rPr>
+              <w:noProof/>
+            </w:rPr>
+            <w:t>3.1.13</w:t>
+          </w:r>
+          <w:r>
+            <w:rPr>
+              <w:noProof/>
+              <w:sz w:val="24"/>
+              <w:szCs w:val="24"/>
+              <w:lang w:val="en-US" w:eastAsia="ja-JP"/>
+            </w:rPr>
+            <w:tab/>
+          </w:r>
+          <w:r>
+            <w:rPr>
+              <w:noProof/>
+            </w:rPr>
+            <w:t>Use case 13. Accept Friendship</w:t>
+          </w:r>
+          <w:r>
+            <w:rPr>
+              <w:noProof/>
+            </w:rPr>
+            <w:tab/>
+          </w:r>
+          <w:r>
+            <w:rPr>
+              <w:noProof/>
+            </w:rPr>
+            <w:fldChar w:fldCharType="begin"/>
+          </w:r>
+          <w:r>
+            <w:rPr>
+              <w:noProof/>
+            </w:rPr>
+            <w:instrText xml:space="preserve"> PAGEREF _Toc242936011 \h </w:instrText>
+          </w:r>
+          <w:r>
+            <w:rPr>
+              <w:noProof/>
+            </w:rPr>
+          </w:r>
+          <w:r>
+            <w:rPr>
+              <w:noProof/>
+            </w:rPr>
+            <w:fldChar w:fldCharType="separate"/>
+          </w:r>
+          <w:r>
+            <w:rPr>
+              <w:noProof/>
+            </w:rPr>
+            <w:t>19</w:t>
+          </w:r>
+          <w:r>
+            <w:rPr>
+              <w:noProof/>
+            </w:rPr>
+            <w:fldChar w:fldCharType="end"/>
+          </w:r>
+        </w:p>
+        <w:p>
+          <w:pPr>
+            <w:pStyle w:val="Verzeichnis3"/>
+            <w:tabs>
+              <w:tab w:val="left" w:pos="1205"/>
+              <w:tab w:val="right" w:leader="dot" w:pos="9016"/>
+            </w:tabs>
+            <w:rPr>
+              <w:noProof/>
+              <w:sz w:val="24"/>
+              <w:szCs w:val="24"/>
+              <w:lang w:val="en-US" w:eastAsia="ja-JP"/>
+            </w:rPr>
+          </w:pPr>
+          <w:r>
+            <w:rPr>
+              <w:noProof/>
+            </w:rPr>
+            <w:t>3.1.14</w:t>
+          </w:r>
+          <w:r>
+            <w:rPr>
+              <w:noProof/>
+              <w:sz w:val="24"/>
+              <w:szCs w:val="24"/>
+              <w:lang w:val="en-US" w:eastAsia="ja-JP"/>
+            </w:rPr>
+            <w:tab/>
+          </w:r>
+          <w:r>
+            <w:rPr>
+              <w:noProof/>
+            </w:rPr>
+            <w:t>Use case 14. Edit Settings</w:t>
+          </w:r>
+          <w:r>
+            <w:rPr>
+              <w:noProof/>
+            </w:rPr>
+            <w:tab/>
+          </w:r>
+          <w:r>
+            <w:rPr>
+              <w:noProof/>
+            </w:rPr>
+            <w:fldChar w:fldCharType="begin"/>
+          </w:r>
+          <w:r>
+            <w:rPr>
+              <w:noProof/>
+            </w:rPr>
+            <w:instrText xml:space="preserve"> PAGEREF _Toc242936012 \h </w:instrText>
+          </w:r>
+          <w:r>
+            <w:rPr>
+              <w:noProof/>
+            </w:rPr>
+          </w:r>
+          <w:r>
+            <w:rPr>
+              <w:noProof/>
+            </w:rPr>
+            <w:fldChar w:fldCharType="separate"/>
+          </w:r>
+          <w:r>
+            <w:rPr>
+              <w:noProof/>
+            </w:rPr>
+            <w:t>19</w:t>
           </w:r>
           <w:r>
             <w:rPr>
@@ -2377,7 +3617,7 @@
             <w:rPr>
               <w:noProof/>
             </w:rPr>
-            <w:t>2.3</w:t>
+            <w:t>3.2</w:t>
           </w:r>
           <w:r>
             <w:rPr>
@@ -2392,7 +3632,7 @@
             <w:rPr>
               <w:noProof/>
             </w:rPr>
-            <w:t>Actor characteristics</w:t>
+            <w:t>Nonfunctional Requirements</w:t>
           </w:r>
           <w:r>
             <w:rPr>
@@ -2410,7 +3650,7 @@
             <w:rPr>
               <w:noProof/>
             </w:rPr>
-            <w:instrText xml:space="preserve"> PAGEREF _Toc242933672 \h </w:instrText>
+            <w:instrText xml:space="preserve"> PAGEREF _Toc242936013 \h </w:instrText>
           </w:r>
           <w:r>
             <w:rPr>
@@ -2427,7 +3667,7 @@
             <w:rPr>
               <w:noProof/>
             </w:rPr>
-            <w:t>18</w:t>
+            <w:t>20</w:t>
           </w:r>
           <w:r>
             <w:rPr>
@@ -2438,9 +3678,9 @@
         </w:p>
         <w:p>
           <w:pPr>
-            <w:pStyle w:val="Verzeichnis1"/>
+            <w:pStyle w:val="Verzeichnis3"/>
             <w:tabs>
-              <w:tab w:val="left" w:pos="351"/>
+              <w:tab w:val="left" w:pos="1094"/>
               <w:tab w:val="right" w:leader="dot" w:pos="9016"/>
             </w:tabs>
             <w:rPr>
@@ -2454,7 +3694,7 @@
             <w:rPr>
               <w:noProof/>
             </w:rPr>
-            <w:t>3</w:t>
+            <w:t>3.2.1</w:t>
           </w:r>
           <w:r>
             <w:rPr>
@@ -2469,7 +3709,7 @@
             <w:rPr>
               <w:noProof/>
             </w:rPr>
-            <w:t>Specific Requirements</w:t>
+            <w:t>Use case 1. Play Game</w:t>
           </w:r>
           <w:r>
             <w:rPr>
@@ -2487,7 +3727,7 @@
             <w:rPr>
               <w:noProof/>
             </w:rPr>
-            <w:instrText xml:space="preserve"> PAGEREF _Toc242933673 \h </w:instrText>
+            <w:instrText xml:space="preserve"> PAGEREF _Toc242936014 \h </w:instrText>
           </w:r>
           <w:r>
             <w:rPr>
@@ -2504,7 +3744,1015 @@
             <w:rPr>
               <w:noProof/>
             </w:rPr>
-            <w:t>19</w:t>
+            <w:t>20</w:t>
+          </w:r>
+          <w:r>
+            <w:rPr>
+              <w:noProof/>
+            </w:rPr>
+            <w:fldChar w:fldCharType="end"/>
+          </w:r>
+        </w:p>
+        <w:p>
+          <w:pPr>
+            <w:pStyle w:val="Verzeichnis3"/>
+            <w:tabs>
+              <w:tab w:val="left" w:pos="1094"/>
+              <w:tab w:val="right" w:leader="dot" w:pos="9016"/>
+            </w:tabs>
+            <w:rPr>
+              <w:noProof/>
+              <w:sz w:val="24"/>
+              <w:szCs w:val="24"/>
+              <w:lang w:val="en-US" w:eastAsia="ja-JP"/>
+            </w:rPr>
+          </w:pPr>
+          <w:r>
+            <w:rPr>
+              <w:rFonts w:cs="Tahoma"/>
+              <w:noProof/>
+            </w:rPr>
+            <w:t>3.2.2</w:t>
+          </w:r>
+          <w:r>
+            <w:rPr>
+              <w:noProof/>
+              <w:sz w:val="24"/>
+              <w:szCs w:val="24"/>
+              <w:lang w:val="en-US" w:eastAsia="ja-JP"/>
+            </w:rPr>
+            <w:tab/>
+          </w:r>
+          <w:r>
+            <w:rPr>
+              <w:noProof/>
+            </w:rPr>
+            <w:t>Use case 2. Show stats</w:t>
+          </w:r>
+          <w:r>
+            <w:rPr>
+              <w:noProof/>
+            </w:rPr>
+            <w:tab/>
+          </w:r>
+          <w:r>
+            <w:rPr>
+              <w:noProof/>
+            </w:rPr>
+            <w:fldChar w:fldCharType="begin"/>
+          </w:r>
+          <w:r>
+            <w:rPr>
+              <w:noProof/>
+            </w:rPr>
+            <w:instrText xml:space="preserve"> PAGEREF _Toc242936015 \h </w:instrText>
+          </w:r>
+          <w:r>
+            <w:rPr>
+              <w:noProof/>
+            </w:rPr>
+          </w:r>
+          <w:r>
+            <w:rPr>
+              <w:noProof/>
+            </w:rPr>
+            <w:fldChar w:fldCharType="separate"/>
+          </w:r>
+          <w:r>
+            <w:rPr>
+              <w:noProof/>
+            </w:rPr>
+            <w:t>20</w:t>
+          </w:r>
+          <w:r>
+            <w:rPr>
+              <w:noProof/>
+            </w:rPr>
+            <w:fldChar w:fldCharType="end"/>
+          </w:r>
+        </w:p>
+        <w:p>
+          <w:pPr>
+            <w:pStyle w:val="Verzeichnis3"/>
+            <w:tabs>
+              <w:tab w:val="left" w:pos="1094"/>
+              <w:tab w:val="right" w:leader="dot" w:pos="9016"/>
+            </w:tabs>
+            <w:rPr>
+              <w:noProof/>
+              <w:sz w:val="24"/>
+              <w:szCs w:val="24"/>
+              <w:lang w:val="en-US" w:eastAsia="ja-JP"/>
+            </w:rPr>
+          </w:pPr>
+          <w:r>
+            <w:rPr>
+              <w:noProof/>
+            </w:rPr>
+            <w:t>3.2.3</w:t>
+          </w:r>
+          <w:r>
+            <w:rPr>
+              <w:noProof/>
+              <w:sz w:val="24"/>
+              <w:szCs w:val="24"/>
+              <w:lang w:val="en-US" w:eastAsia="ja-JP"/>
+            </w:rPr>
+            <w:tab/>
+          </w:r>
+          <w:r>
+            <w:rPr>
+              <w:noProof/>
+            </w:rPr>
+            <w:t>Use case 3. Retry board</w:t>
+          </w:r>
+          <w:r>
+            <w:rPr>
+              <w:noProof/>
+            </w:rPr>
+            <w:tab/>
+          </w:r>
+          <w:r>
+            <w:rPr>
+              <w:noProof/>
+            </w:rPr>
+            <w:fldChar w:fldCharType="begin"/>
+          </w:r>
+          <w:r>
+            <w:rPr>
+              <w:noProof/>
+            </w:rPr>
+            <w:instrText xml:space="preserve"> PAGEREF _Toc242936016 \h </w:instrText>
+          </w:r>
+          <w:r>
+            <w:rPr>
+              <w:noProof/>
+            </w:rPr>
+          </w:r>
+          <w:r>
+            <w:rPr>
+              <w:noProof/>
+            </w:rPr>
+            <w:fldChar w:fldCharType="separate"/>
+          </w:r>
+          <w:r>
+            <w:rPr>
+              <w:noProof/>
+            </w:rPr>
+            <w:t>20</w:t>
+          </w:r>
+          <w:r>
+            <w:rPr>
+              <w:noProof/>
+            </w:rPr>
+            <w:fldChar w:fldCharType="end"/>
+          </w:r>
+        </w:p>
+        <w:p>
+          <w:pPr>
+            <w:pStyle w:val="Verzeichnis3"/>
+            <w:tabs>
+              <w:tab w:val="left" w:pos="1094"/>
+              <w:tab w:val="right" w:leader="dot" w:pos="9016"/>
+            </w:tabs>
+            <w:rPr>
+              <w:noProof/>
+              <w:sz w:val="24"/>
+              <w:szCs w:val="24"/>
+              <w:lang w:val="en-US" w:eastAsia="ja-JP"/>
+            </w:rPr>
+          </w:pPr>
+          <w:r>
+            <w:rPr>
+              <w:rFonts w:cs="Tahoma"/>
+              <w:noProof/>
+            </w:rPr>
+            <w:t>3.2.4</w:t>
+          </w:r>
+          <w:r>
+            <w:rPr>
+              <w:noProof/>
+              <w:sz w:val="24"/>
+              <w:szCs w:val="24"/>
+              <w:lang w:val="en-US" w:eastAsia="ja-JP"/>
+            </w:rPr>
+            <w:tab/>
+          </w:r>
+          <w:r>
+            <w:rPr>
+              <w:noProof/>
+            </w:rPr>
+            <w:t>Use case 4. Set up social function</w:t>
+          </w:r>
+          <w:r>
+            <w:rPr>
+              <w:noProof/>
+            </w:rPr>
+            <w:tab/>
+          </w:r>
+          <w:r>
+            <w:rPr>
+              <w:noProof/>
+            </w:rPr>
+            <w:fldChar w:fldCharType="begin"/>
+          </w:r>
+          <w:r>
+            <w:rPr>
+              <w:noProof/>
+            </w:rPr>
+            <w:instrText xml:space="preserve"> PAGEREF _Toc242936017 \h </w:instrText>
+          </w:r>
+          <w:r>
+            <w:rPr>
+              <w:noProof/>
+            </w:rPr>
+          </w:r>
+          <w:r>
+            <w:rPr>
+              <w:noProof/>
+            </w:rPr>
+            <w:fldChar w:fldCharType="separate"/>
+          </w:r>
+          <w:r>
+            <w:rPr>
+              <w:noProof/>
+            </w:rPr>
+            <w:t>20</w:t>
+          </w:r>
+          <w:r>
+            <w:rPr>
+              <w:noProof/>
+            </w:rPr>
+            <w:fldChar w:fldCharType="end"/>
+          </w:r>
+        </w:p>
+        <w:p>
+          <w:pPr>
+            <w:pStyle w:val="Verzeichnis3"/>
+            <w:tabs>
+              <w:tab w:val="left" w:pos="1094"/>
+              <w:tab w:val="right" w:leader="dot" w:pos="9016"/>
+            </w:tabs>
+            <w:rPr>
+              <w:noProof/>
+              <w:sz w:val="24"/>
+              <w:szCs w:val="24"/>
+              <w:lang w:val="en-US" w:eastAsia="ja-JP"/>
+            </w:rPr>
+          </w:pPr>
+          <w:r>
+            <w:rPr>
+              <w:noProof/>
+            </w:rPr>
+            <w:t>3.2.5</w:t>
+          </w:r>
+          <w:r>
+            <w:rPr>
+              <w:noProof/>
+              <w:sz w:val="24"/>
+              <w:szCs w:val="24"/>
+              <w:lang w:val="en-US" w:eastAsia="ja-JP"/>
+            </w:rPr>
+            <w:tab/>
+          </w:r>
+          <w:r>
+            <w:rPr>
+              <w:noProof/>
+            </w:rPr>
+            <w:t>Use case 5. Show friends list</w:t>
+          </w:r>
+          <w:r>
+            <w:rPr>
+              <w:noProof/>
+            </w:rPr>
+            <w:tab/>
+          </w:r>
+          <w:r>
+            <w:rPr>
+              <w:noProof/>
+            </w:rPr>
+            <w:fldChar w:fldCharType="begin"/>
+          </w:r>
+          <w:r>
+            <w:rPr>
+              <w:noProof/>
+            </w:rPr>
+            <w:instrText xml:space="preserve"> PAGEREF _Toc242936018 \h </w:instrText>
+          </w:r>
+          <w:r>
+            <w:rPr>
+              <w:noProof/>
+            </w:rPr>
+          </w:r>
+          <w:r>
+            <w:rPr>
+              <w:noProof/>
+            </w:rPr>
+            <w:fldChar w:fldCharType="separate"/>
+          </w:r>
+          <w:r>
+            <w:rPr>
+              <w:noProof/>
+            </w:rPr>
+            <w:t>20</w:t>
+          </w:r>
+          <w:r>
+            <w:rPr>
+              <w:noProof/>
+            </w:rPr>
+            <w:fldChar w:fldCharType="end"/>
+          </w:r>
+        </w:p>
+        <w:p>
+          <w:pPr>
+            <w:pStyle w:val="Verzeichnis3"/>
+            <w:tabs>
+              <w:tab w:val="left" w:pos="1094"/>
+              <w:tab w:val="right" w:leader="dot" w:pos="9016"/>
+            </w:tabs>
+            <w:rPr>
+              <w:noProof/>
+              <w:sz w:val="24"/>
+              <w:szCs w:val="24"/>
+              <w:lang w:val="en-US" w:eastAsia="ja-JP"/>
+            </w:rPr>
+          </w:pPr>
+          <w:r>
+            <w:rPr>
+              <w:noProof/>
+            </w:rPr>
+            <w:t>3.2.6</w:t>
+          </w:r>
+          <w:r>
+            <w:rPr>
+              <w:noProof/>
+              <w:sz w:val="24"/>
+              <w:szCs w:val="24"/>
+              <w:lang w:val="en-US" w:eastAsia="ja-JP"/>
+            </w:rPr>
+            <w:tab/>
+          </w:r>
+          <w:r>
+            <w:rPr>
+              <w:noProof/>
+            </w:rPr>
+            <w:t>Use case 6. Add friend</w:t>
+          </w:r>
+          <w:r>
+            <w:rPr>
+              <w:noProof/>
+            </w:rPr>
+            <w:tab/>
+          </w:r>
+          <w:r>
+            <w:rPr>
+              <w:noProof/>
+            </w:rPr>
+            <w:fldChar w:fldCharType="begin"/>
+          </w:r>
+          <w:r>
+            <w:rPr>
+              <w:noProof/>
+            </w:rPr>
+            <w:instrText xml:space="preserve"> PAGEREF _Toc242936019 \h </w:instrText>
+          </w:r>
+          <w:r>
+            <w:rPr>
+              <w:noProof/>
+            </w:rPr>
+          </w:r>
+          <w:r>
+            <w:rPr>
+              <w:noProof/>
+            </w:rPr>
+            <w:fldChar w:fldCharType="separate"/>
+          </w:r>
+          <w:r>
+            <w:rPr>
+              <w:noProof/>
+            </w:rPr>
+            <w:t>20</w:t>
+          </w:r>
+          <w:r>
+            <w:rPr>
+              <w:noProof/>
+            </w:rPr>
+            <w:fldChar w:fldCharType="end"/>
+          </w:r>
+        </w:p>
+        <w:p>
+          <w:pPr>
+            <w:pStyle w:val="Verzeichnis3"/>
+            <w:tabs>
+              <w:tab w:val="left" w:pos="1094"/>
+              <w:tab w:val="right" w:leader="dot" w:pos="9016"/>
+            </w:tabs>
+            <w:rPr>
+              <w:noProof/>
+              <w:sz w:val="24"/>
+              <w:szCs w:val="24"/>
+              <w:lang w:val="en-US" w:eastAsia="ja-JP"/>
+            </w:rPr>
+          </w:pPr>
+          <w:r>
+            <w:rPr>
+              <w:rFonts w:cs="Tahoma"/>
+              <w:noProof/>
+            </w:rPr>
+            <w:t>3.2.7</w:t>
+          </w:r>
+          <w:r>
+            <w:rPr>
+              <w:noProof/>
+              <w:sz w:val="24"/>
+              <w:szCs w:val="24"/>
+              <w:lang w:val="en-US" w:eastAsia="ja-JP"/>
+            </w:rPr>
+            <w:tab/>
+          </w:r>
+          <w:r>
+            <w:rPr>
+              <w:noProof/>
+            </w:rPr>
+            <w:t>Use case 7. Remove friend</w:t>
+          </w:r>
+          <w:r>
+            <w:rPr>
+              <w:noProof/>
+            </w:rPr>
+            <w:tab/>
+          </w:r>
+          <w:r>
+            <w:rPr>
+              <w:noProof/>
+            </w:rPr>
+            <w:fldChar w:fldCharType="begin"/>
+          </w:r>
+          <w:r>
+            <w:rPr>
+              <w:noProof/>
+            </w:rPr>
+            <w:instrText xml:space="preserve"> PAGEREF _Toc242936020 \h </w:instrText>
+          </w:r>
+          <w:r>
+            <w:rPr>
+              <w:noProof/>
+            </w:rPr>
+          </w:r>
+          <w:r>
+            <w:rPr>
+              <w:noProof/>
+            </w:rPr>
+            <w:fldChar w:fldCharType="separate"/>
+          </w:r>
+          <w:r>
+            <w:rPr>
+              <w:noProof/>
+            </w:rPr>
+            <w:t>21</w:t>
+          </w:r>
+          <w:r>
+            <w:rPr>
+              <w:noProof/>
+            </w:rPr>
+            <w:fldChar w:fldCharType="end"/>
+          </w:r>
+        </w:p>
+        <w:p>
+          <w:pPr>
+            <w:pStyle w:val="Verzeichnis3"/>
+            <w:tabs>
+              <w:tab w:val="left" w:pos="1094"/>
+              <w:tab w:val="right" w:leader="dot" w:pos="9016"/>
+            </w:tabs>
+            <w:rPr>
+              <w:noProof/>
+              <w:sz w:val="24"/>
+              <w:szCs w:val="24"/>
+              <w:lang w:val="en-US" w:eastAsia="ja-JP"/>
+            </w:rPr>
+          </w:pPr>
+          <w:r>
+            <w:rPr>
+              <w:noProof/>
+            </w:rPr>
+            <w:t>3.2.8</w:t>
+          </w:r>
+          <w:r>
+            <w:rPr>
+              <w:noProof/>
+              <w:sz w:val="24"/>
+              <w:szCs w:val="24"/>
+              <w:lang w:val="en-US" w:eastAsia="ja-JP"/>
+            </w:rPr>
+            <w:tab/>
+          </w:r>
+          <w:r>
+            <w:rPr>
+              <w:noProof/>
+            </w:rPr>
+            <w:t>Use case 8. View dictionary</w:t>
+          </w:r>
+          <w:r>
+            <w:rPr>
+              <w:noProof/>
+            </w:rPr>
+            <w:tab/>
+          </w:r>
+          <w:r>
+            <w:rPr>
+              <w:noProof/>
+            </w:rPr>
+            <w:fldChar w:fldCharType="begin"/>
+          </w:r>
+          <w:r>
+            <w:rPr>
+              <w:noProof/>
+            </w:rPr>
+            <w:instrText xml:space="preserve"> PAGEREF _Toc242936021 \h </w:instrText>
+          </w:r>
+          <w:r>
+            <w:rPr>
+              <w:noProof/>
+            </w:rPr>
+          </w:r>
+          <w:r>
+            <w:rPr>
+              <w:noProof/>
+            </w:rPr>
+            <w:fldChar w:fldCharType="separate"/>
+          </w:r>
+          <w:r>
+            <w:rPr>
+              <w:noProof/>
+            </w:rPr>
+            <w:t>21</w:t>
+          </w:r>
+          <w:r>
+            <w:rPr>
+              <w:noProof/>
+            </w:rPr>
+            <w:fldChar w:fldCharType="end"/>
+          </w:r>
+        </w:p>
+        <w:p>
+          <w:pPr>
+            <w:pStyle w:val="Verzeichnis3"/>
+            <w:tabs>
+              <w:tab w:val="left" w:pos="1094"/>
+              <w:tab w:val="right" w:leader="dot" w:pos="9016"/>
+            </w:tabs>
+            <w:rPr>
+              <w:noProof/>
+              <w:sz w:val="24"/>
+              <w:szCs w:val="24"/>
+              <w:lang w:val="en-US" w:eastAsia="ja-JP"/>
+            </w:rPr>
+          </w:pPr>
+          <w:r>
+            <w:rPr>
+              <w:rFonts w:cs="Tahoma"/>
+              <w:noProof/>
+            </w:rPr>
+            <w:t>3.2.9</w:t>
+          </w:r>
+          <w:r>
+            <w:rPr>
+              <w:noProof/>
+              <w:sz w:val="24"/>
+              <w:szCs w:val="24"/>
+              <w:lang w:val="en-US" w:eastAsia="ja-JP"/>
+            </w:rPr>
+            <w:tab/>
+          </w:r>
+          <w:r>
+            <w:rPr>
+              <w:noProof/>
+            </w:rPr>
+            <w:t>Use case 9.  Edit dictionary</w:t>
+          </w:r>
+          <w:r>
+            <w:rPr>
+              <w:noProof/>
+            </w:rPr>
+            <w:tab/>
+          </w:r>
+          <w:r>
+            <w:rPr>
+              <w:noProof/>
+            </w:rPr>
+            <w:fldChar w:fldCharType="begin"/>
+          </w:r>
+          <w:r>
+            <w:rPr>
+              <w:noProof/>
+            </w:rPr>
+            <w:instrText xml:space="preserve"> PAGEREF _Toc242936022 \h </w:instrText>
+          </w:r>
+          <w:r>
+            <w:rPr>
+              <w:noProof/>
+            </w:rPr>
+          </w:r>
+          <w:r>
+            <w:rPr>
+              <w:noProof/>
+            </w:rPr>
+            <w:fldChar w:fldCharType="separate"/>
+          </w:r>
+          <w:r>
+            <w:rPr>
+              <w:noProof/>
+            </w:rPr>
+            <w:t>21</w:t>
+          </w:r>
+          <w:r>
+            <w:rPr>
+              <w:noProof/>
+            </w:rPr>
+            <w:fldChar w:fldCharType="end"/>
+          </w:r>
+        </w:p>
+        <w:p>
+          <w:pPr>
+            <w:pStyle w:val="Verzeichnis3"/>
+            <w:tabs>
+              <w:tab w:val="left" w:pos="1205"/>
+              <w:tab w:val="right" w:leader="dot" w:pos="9016"/>
+            </w:tabs>
+            <w:rPr>
+              <w:noProof/>
+              <w:sz w:val="24"/>
+              <w:szCs w:val="24"/>
+              <w:lang w:val="en-US" w:eastAsia="ja-JP"/>
+            </w:rPr>
+          </w:pPr>
+          <w:r>
+            <w:rPr>
+              <w:rFonts w:cs="Tahoma"/>
+              <w:noProof/>
+            </w:rPr>
+            <w:t>3.2.10</w:t>
+          </w:r>
+          <w:r>
+            <w:rPr>
+              <w:noProof/>
+              <w:sz w:val="24"/>
+              <w:szCs w:val="24"/>
+              <w:lang w:val="en-US" w:eastAsia="ja-JP"/>
+            </w:rPr>
+            <w:tab/>
+          </w:r>
+          <w:r>
+            <w:rPr>
+              <w:rFonts w:cs="Tahoma"/>
+              <w:noProof/>
+            </w:rPr>
+            <w:t>Use case 10. Add dictionary</w:t>
+          </w:r>
+          <w:r>
+            <w:rPr>
+              <w:noProof/>
+            </w:rPr>
+            <w:tab/>
+          </w:r>
+          <w:r>
+            <w:rPr>
+              <w:noProof/>
+            </w:rPr>
+            <w:fldChar w:fldCharType="begin"/>
+          </w:r>
+          <w:r>
+            <w:rPr>
+              <w:noProof/>
+            </w:rPr>
+            <w:instrText xml:space="preserve"> PAGEREF _Toc242936023 \h </w:instrText>
+          </w:r>
+          <w:r>
+            <w:rPr>
+              <w:noProof/>
+            </w:rPr>
+          </w:r>
+          <w:r>
+            <w:rPr>
+              <w:noProof/>
+            </w:rPr>
+            <w:fldChar w:fldCharType="separate"/>
+          </w:r>
+          <w:r>
+            <w:rPr>
+              <w:noProof/>
+            </w:rPr>
+            <w:t>21</w:t>
+          </w:r>
+          <w:r>
+            <w:rPr>
+              <w:noProof/>
+            </w:rPr>
+            <w:fldChar w:fldCharType="end"/>
+          </w:r>
+        </w:p>
+        <w:p>
+          <w:pPr>
+            <w:pStyle w:val="Verzeichnis3"/>
+            <w:tabs>
+              <w:tab w:val="left" w:pos="1205"/>
+              <w:tab w:val="right" w:leader="dot" w:pos="9016"/>
+            </w:tabs>
+            <w:rPr>
+              <w:noProof/>
+              <w:sz w:val="24"/>
+              <w:szCs w:val="24"/>
+              <w:lang w:val="en-US" w:eastAsia="ja-JP"/>
+            </w:rPr>
+          </w:pPr>
+          <w:r>
+            <w:rPr>
+              <w:rFonts w:cs="Tahoma"/>
+              <w:noProof/>
+            </w:rPr>
+            <w:t>3.2.11</w:t>
+          </w:r>
+          <w:r>
+            <w:rPr>
+              <w:noProof/>
+              <w:sz w:val="24"/>
+              <w:szCs w:val="24"/>
+              <w:lang w:val="en-US" w:eastAsia="ja-JP"/>
+            </w:rPr>
+            <w:tab/>
+          </w:r>
+          <w:r>
+            <w:rPr>
+              <w:noProof/>
+            </w:rPr>
+            <w:t>Use case 11. Remove dictionary</w:t>
+          </w:r>
+          <w:r>
+            <w:rPr>
+              <w:noProof/>
+            </w:rPr>
+            <w:tab/>
+          </w:r>
+          <w:r>
+            <w:rPr>
+              <w:noProof/>
+            </w:rPr>
+            <w:fldChar w:fldCharType="begin"/>
+          </w:r>
+          <w:r>
+            <w:rPr>
+              <w:noProof/>
+            </w:rPr>
+            <w:instrText xml:space="preserve"> PAGEREF _Toc242936024 \h </w:instrText>
+          </w:r>
+          <w:r>
+            <w:rPr>
+              <w:noProof/>
+            </w:rPr>
+          </w:r>
+          <w:r>
+            <w:rPr>
+              <w:noProof/>
+            </w:rPr>
+            <w:fldChar w:fldCharType="separate"/>
+          </w:r>
+          <w:r>
+            <w:rPr>
+              <w:noProof/>
+            </w:rPr>
+            <w:t>21</w:t>
+          </w:r>
+          <w:r>
+            <w:rPr>
+              <w:noProof/>
+            </w:rPr>
+            <w:fldChar w:fldCharType="end"/>
+          </w:r>
+        </w:p>
+        <w:p>
+          <w:pPr>
+            <w:pStyle w:val="Verzeichnis3"/>
+            <w:tabs>
+              <w:tab w:val="left" w:pos="1205"/>
+              <w:tab w:val="right" w:leader="dot" w:pos="9016"/>
+            </w:tabs>
+            <w:rPr>
+              <w:noProof/>
+              <w:sz w:val="24"/>
+              <w:szCs w:val="24"/>
+              <w:lang w:val="en-US" w:eastAsia="ja-JP"/>
+            </w:rPr>
+          </w:pPr>
+          <w:r>
+            <w:rPr>
+              <w:noProof/>
+            </w:rPr>
+            <w:t>3.2.12</w:t>
+          </w:r>
+          <w:r>
+            <w:rPr>
+              <w:noProof/>
+              <w:sz w:val="24"/>
+              <w:szCs w:val="24"/>
+              <w:lang w:val="en-US" w:eastAsia="ja-JP"/>
+            </w:rPr>
+            <w:tab/>
+          </w:r>
+          <w:r>
+            <w:rPr>
+              <w:noProof/>
+            </w:rPr>
+            <w:t>Use case 12. Play friends board</w:t>
+          </w:r>
+          <w:r>
+            <w:rPr>
+              <w:noProof/>
+            </w:rPr>
+            <w:tab/>
+          </w:r>
+          <w:r>
+            <w:rPr>
+              <w:noProof/>
+            </w:rPr>
+            <w:fldChar w:fldCharType="begin"/>
+          </w:r>
+          <w:r>
+            <w:rPr>
+              <w:noProof/>
+            </w:rPr>
+            <w:instrText xml:space="preserve"> PAGEREF _Toc242936025 \h </w:instrText>
+          </w:r>
+          <w:r>
+            <w:rPr>
+              <w:noProof/>
+            </w:rPr>
+          </w:r>
+          <w:r>
+            <w:rPr>
+              <w:noProof/>
+            </w:rPr>
+            <w:fldChar w:fldCharType="separate"/>
+          </w:r>
+          <w:r>
+            <w:rPr>
+              <w:noProof/>
+            </w:rPr>
+            <w:t>21</w:t>
+          </w:r>
+          <w:r>
+            <w:rPr>
+              <w:noProof/>
+            </w:rPr>
+            <w:fldChar w:fldCharType="end"/>
+          </w:r>
+        </w:p>
+        <w:p>
+          <w:pPr>
+            <w:pStyle w:val="Verzeichnis3"/>
+            <w:tabs>
+              <w:tab w:val="left" w:pos="1205"/>
+              <w:tab w:val="right" w:leader="dot" w:pos="9016"/>
+            </w:tabs>
+            <w:rPr>
+              <w:noProof/>
+              <w:sz w:val="24"/>
+              <w:szCs w:val="24"/>
+              <w:lang w:val="en-US" w:eastAsia="ja-JP"/>
+            </w:rPr>
+          </w:pPr>
+          <w:r>
+            <w:rPr>
+              <w:noProof/>
+            </w:rPr>
+            <w:t>3.2.13</w:t>
+          </w:r>
+          <w:r>
+            <w:rPr>
+              <w:noProof/>
+              <w:sz w:val="24"/>
+              <w:szCs w:val="24"/>
+              <w:lang w:val="en-US" w:eastAsia="ja-JP"/>
+            </w:rPr>
+            <w:tab/>
+          </w:r>
+          <w:r>
+            <w:rPr>
+              <w:noProof/>
+            </w:rPr>
+            <w:t>Use case 13. Edit settings</w:t>
+          </w:r>
+          <w:r>
+            <w:rPr>
+              <w:noProof/>
+            </w:rPr>
+            <w:tab/>
+          </w:r>
+          <w:r>
+            <w:rPr>
+              <w:noProof/>
+            </w:rPr>
+            <w:fldChar w:fldCharType="begin"/>
+          </w:r>
+          <w:r>
+            <w:rPr>
+              <w:noProof/>
+            </w:rPr>
+            <w:instrText xml:space="preserve"> PAGEREF _Toc242936026 \h </w:instrText>
+          </w:r>
+          <w:r>
+            <w:rPr>
+              <w:noProof/>
+            </w:rPr>
+          </w:r>
+          <w:r>
+            <w:rPr>
+              <w:noProof/>
+            </w:rPr>
+            <w:fldChar w:fldCharType="separate"/>
+          </w:r>
+          <w:r>
+            <w:rPr>
+              <w:noProof/>
+            </w:rPr>
+            <w:t>21</w:t>
+          </w:r>
+          <w:r>
+            <w:rPr>
+              <w:noProof/>
+            </w:rPr>
+            <w:fldChar w:fldCharType="end"/>
+          </w:r>
+        </w:p>
+        <w:p>
+          <w:pPr>
+            <w:pStyle w:val="Verzeichnis3"/>
+            <w:tabs>
+              <w:tab w:val="left" w:pos="1205"/>
+              <w:tab w:val="right" w:leader="dot" w:pos="9016"/>
+            </w:tabs>
+            <w:rPr>
+              <w:noProof/>
+              <w:sz w:val="24"/>
+              <w:szCs w:val="24"/>
+              <w:lang w:val="en-US" w:eastAsia="ja-JP"/>
+            </w:rPr>
+          </w:pPr>
+          <w:r>
+            <w:rPr>
+              <w:noProof/>
+            </w:rPr>
+            <w:t>3.2.14</w:t>
+          </w:r>
+          <w:r>
+            <w:rPr>
+              <w:noProof/>
+              <w:sz w:val="24"/>
+              <w:szCs w:val="24"/>
+              <w:lang w:val="en-US" w:eastAsia="ja-JP"/>
+            </w:rPr>
+            <w:tab/>
+          </w:r>
+          <w:r>
+            <w:rPr>
+              <w:noProof/>
+            </w:rPr>
+            <w:t>Use case 14. Accept Friend request</w:t>
+          </w:r>
+          <w:r>
+            <w:rPr>
+              <w:noProof/>
+            </w:rPr>
+            <w:tab/>
+          </w:r>
+          <w:r>
+            <w:rPr>
+              <w:noProof/>
+            </w:rPr>
+            <w:fldChar w:fldCharType="begin"/>
+          </w:r>
+          <w:r>
+            <w:rPr>
+              <w:noProof/>
+            </w:rPr>
+            <w:instrText xml:space="preserve"> PAGEREF _Toc242936027 \h </w:instrText>
+          </w:r>
+          <w:r>
+            <w:rPr>
+              <w:noProof/>
+            </w:rPr>
+          </w:r>
+          <w:r>
+            <w:rPr>
+              <w:noProof/>
+            </w:rPr>
+            <w:fldChar w:fldCharType="separate"/>
+          </w:r>
+          <w:r>
+            <w:rPr>
+              <w:noProof/>
+            </w:rPr>
+            <w:t>21</w:t>
           </w:r>
           <w:r>
             <w:rPr>
@@ -2531,7 +4779,7 @@
             <w:rPr>
               <w:noProof/>
             </w:rPr>
-            <w:t>3.1</w:t>
+            <w:t>3.3</w:t>
           </w:r>
           <w:r>
             <w:rPr>
@@ -2546,7 +4794,7 @@
             <w:rPr>
               <w:noProof/>
             </w:rPr>
-            <w:t>Functional Requirements</w:t>
+            <w:t>General</w:t>
           </w:r>
           <w:r>
             <w:rPr>
@@ -2564,7 +4812,7 @@
             <w:rPr>
               <w:noProof/>
             </w:rPr>
-            <w:instrText xml:space="preserve"> PAGEREF _Toc242933674 \h </w:instrText>
+            <w:instrText xml:space="preserve"> PAGEREF _Toc242936028 \h </w:instrText>
           </w:r>
           <w:r>
             <w:rPr>
@@ -2581,1865 +4829,7 @@
             <w:rPr>
               <w:noProof/>
             </w:rPr>
-            <w:t>19</w:t>
-          </w:r>
-          <w:r>
-            <w:rPr>
-              <w:noProof/>
-            </w:rPr>
-            <w:fldChar w:fldCharType="end"/>
-          </w:r>
-        </w:p>
-        <w:p>
-          <w:pPr>
-            <w:pStyle w:val="Verzeichnis3"/>
-            <w:tabs>
-              <w:tab w:val="left" w:pos="1094"/>
-              <w:tab w:val="right" w:leader="dot" w:pos="9016"/>
-            </w:tabs>
-            <w:rPr>
-              <w:noProof/>
-              <w:sz w:val="24"/>
-              <w:szCs w:val="24"/>
-              <w:lang w:val="en-US" w:eastAsia="ja-JP"/>
-            </w:rPr>
-          </w:pPr>
-          <w:r>
-            <w:rPr>
-              <w:noProof/>
-            </w:rPr>
-            <w:t>3.1.1</w:t>
-          </w:r>
-          <w:r>
-            <w:rPr>
-              <w:noProof/>
-              <w:sz w:val="24"/>
-              <w:szCs w:val="24"/>
-              <w:lang w:val="en-US" w:eastAsia="ja-JP"/>
-            </w:rPr>
-            <w:tab/>
-          </w:r>
-          <w:r>
-            <w:rPr>
-              <w:noProof/>
-            </w:rPr>
-            <w:t>Use case 0. Play Game</w:t>
-          </w:r>
-          <w:r>
-            <w:rPr>
-              <w:noProof/>
-            </w:rPr>
-            <w:tab/>
-          </w:r>
-          <w:r>
-            <w:rPr>
-              <w:noProof/>
-            </w:rPr>
-            <w:fldChar w:fldCharType="begin"/>
-          </w:r>
-          <w:r>
-            <w:rPr>
-              <w:noProof/>
-            </w:rPr>
-            <w:instrText xml:space="preserve"> PAGEREF _Toc242933675 \h </w:instrText>
-          </w:r>
-          <w:r>
-            <w:rPr>
-              <w:noProof/>
-            </w:rPr>
-          </w:r>
-          <w:r>
-            <w:rPr>
-              <w:noProof/>
-            </w:rPr>
-            <w:fldChar w:fldCharType="separate"/>
-          </w:r>
-          <w:r>
-            <w:rPr>
-              <w:noProof/>
-            </w:rPr>
-            <w:t>19</w:t>
-          </w:r>
-          <w:r>
-            <w:rPr>
-              <w:noProof/>
-            </w:rPr>
-            <w:fldChar w:fldCharType="end"/>
-          </w:r>
-        </w:p>
-        <w:p>
-          <w:pPr>
-            <w:pStyle w:val="Verzeichnis3"/>
-            <w:tabs>
-              <w:tab w:val="left" w:pos="1094"/>
-              <w:tab w:val="right" w:leader="dot" w:pos="9016"/>
-            </w:tabs>
-            <w:rPr>
-              <w:noProof/>
-              <w:sz w:val="24"/>
-              <w:szCs w:val="24"/>
-              <w:lang w:val="en-US" w:eastAsia="ja-JP"/>
-            </w:rPr>
-          </w:pPr>
-          <w:r>
-            <w:rPr>
-              <w:rFonts w:cs="Tahoma"/>
-              <w:noProof/>
-            </w:rPr>
-            <w:t>3.1.2</w:t>
-          </w:r>
-          <w:r>
-            <w:rPr>
-              <w:noProof/>
-              <w:sz w:val="24"/>
-              <w:szCs w:val="24"/>
-              <w:lang w:val="en-US" w:eastAsia="ja-JP"/>
-            </w:rPr>
-            <w:tab/>
-          </w:r>
-          <w:r>
-            <w:rPr>
-              <w:noProof/>
-            </w:rPr>
-            <w:t>Use case 1. Tutorial</w:t>
-          </w:r>
-          <w:r>
-            <w:rPr>
-              <w:noProof/>
-            </w:rPr>
-            <w:tab/>
-          </w:r>
-          <w:r>
-            <w:rPr>
-              <w:noProof/>
-            </w:rPr>
-            <w:fldChar w:fldCharType="begin"/>
-          </w:r>
-          <w:r>
-            <w:rPr>
-              <w:noProof/>
-            </w:rPr>
-            <w:instrText xml:space="preserve"> PAGEREF _Toc242933676 \h </w:instrText>
-          </w:r>
-          <w:r>
-            <w:rPr>
-              <w:noProof/>
-            </w:rPr>
-          </w:r>
-          <w:r>
-            <w:rPr>
-              <w:noProof/>
-            </w:rPr>
-            <w:fldChar w:fldCharType="separate"/>
-          </w:r>
-          <w:r>
-            <w:rPr>
-              <w:noProof/>
-            </w:rPr>
-            <w:t>19</w:t>
-          </w:r>
-          <w:r>
-            <w:rPr>
-              <w:noProof/>
-            </w:rPr>
-            <w:fldChar w:fldCharType="end"/>
-          </w:r>
-        </w:p>
-        <w:p>
-          <w:pPr>
-            <w:pStyle w:val="Verzeichnis3"/>
-            <w:tabs>
-              <w:tab w:val="left" w:pos="1094"/>
-              <w:tab w:val="right" w:leader="dot" w:pos="9016"/>
-            </w:tabs>
-            <w:rPr>
-              <w:noProof/>
-              <w:sz w:val="24"/>
-              <w:szCs w:val="24"/>
-              <w:lang w:val="en-US" w:eastAsia="ja-JP"/>
-            </w:rPr>
-          </w:pPr>
-          <w:r>
-            <w:rPr>
-              <w:noProof/>
-            </w:rPr>
-            <w:t>3.1.3</w:t>
-          </w:r>
-          <w:r>
-            <w:rPr>
-              <w:noProof/>
-              <w:sz w:val="24"/>
-              <w:szCs w:val="24"/>
-              <w:lang w:val="en-US" w:eastAsia="ja-JP"/>
-            </w:rPr>
-            <w:tab/>
-          </w:r>
-          <w:r>
-            <w:rPr>
-              <w:noProof/>
-            </w:rPr>
-            <w:t>Use case 2. View stats</w:t>
-          </w:r>
-          <w:r>
-            <w:rPr>
-              <w:noProof/>
-            </w:rPr>
-            <w:tab/>
-          </w:r>
-          <w:r>
-            <w:rPr>
-              <w:noProof/>
-            </w:rPr>
-            <w:fldChar w:fldCharType="begin"/>
-          </w:r>
-          <w:r>
-            <w:rPr>
-              <w:noProof/>
-            </w:rPr>
-            <w:instrText xml:space="preserve"> PAGEREF _Toc242933677 \h </w:instrText>
-          </w:r>
-          <w:r>
-            <w:rPr>
-              <w:noProof/>
-            </w:rPr>
-          </w:r>
-          <w:r>
-            <w:rPr>
-              <w:noProof/>
-            </w:rPr>
-            <w:fldChar w:fldCharType="separate"/>
-          </w:r>
-          <w:r>
-            <w:rPr>
-              <w:noProof/>
-            </w:rPr>
-            <w:t>19</w:t>
-          </w:r>
-          <w:r>
-            <w:rPr>
-              <w:noProof/>
-            </w:rPr>
-            <w:fldChar w:fldCharType="end"/>
-          </w:r>
-        </w:p>
-        <w:p>
-          <w:pPr>
-            <w:pStyle w:val="Verzeichnis3"/>
-            <w:tabs>
-              <w:tab w:val="left" w:pos="1094"/>
-              <w:tab w:val="right" w:leader="dot" w:pos="9016"/>
-            </w:tabs>
-            <w:rPr>
-              <w:noProof/>
-              <w:sz w:val="24"/>
-              <w:szCs w:val="24"/>
-              <w:lang w:val="en-US" w:eastAsia="ja-JP"/>
-            </w:rPr>
-          </w:pPr>
-          <w:r>
-            <w:rPr>
-              <w:noProof/>
-            </w:rPr>
-            <w:t>3.1.4</w:t>
-          </w:r>
-          <w:r>
-            <w:rPr>
-              <w:noProof/>
-              <w:sz w:val="24"/>
-              <w:szCs w:val="24"/>
-              <w:lang w:val="en-US" w:eastAsia="ja-JP"/>
-            </w:rPr>
-            <w:tab/>
-          </w:r>
-          <w:r>
-            <w:rPr>
-              <w:noProof/>
-            </w:rPr>
-            <w:t>Use case 3. Replay board</w:t>
-          </w:r>
-          <w:r>
-            <w:rPr>
-              <w:noProof/>
-            </w:rPr>
-            <w:tab/>
-          </w:r>
-          <w:r>
-            <w:rPr>
-              <w:noProof/>
-            </w:rPr>
-            <w:fldChar w:fldCharType="begin"/>
-          </w:r>
-          <w:r>
-            <w:rPr>
-              <w:noProof/>
-            </w:rPr>
-            <w:instrText xml:space="preserve"> PAGEREF _Toc242933678 \h </w:instrText>
-          </w:r>
-          <w:r>
-            <w:rPr>
-              <w:noProof/>
-            </w:rPr>
-          </w:r>
-          <w:r>
-            <w:rPr>
-              <w:noProof/>
-            </w:rPr>
-            <w:fldChar w:fldCharType="separate"/>
-          </w:r>
-          <w:r>
-            <w:rPr>
-              <w:noProof/>
-            </w:rPr>
-            <w:t>19</w:t>
-          </w:r>
-          <w:r>
-            <w:rPr>
-              <w:noProof/>
-            </w:rPr>
-            <w:fldChar w:fldCharType="end"/>
-          </w:r>
-        </w:p>
-        <w:p>
-          <w:pPr>
-            <w:pStyle w:val="Verzeichnis3"/>
-            <w:tabs>
-              <w:tab w:val="left" w:pos="1094"/>
-              <w:tab w:val="right" w:leader="dot" w:pos="9016"/>
-            </w:tabs>
-            <w:rPr>
-              <w:noProof/>
-              <w:sz w:val="24"/>
-              <w:szCs w:val="24"/>
-              <w:lang w:val="en-US" w:eastAsia="ja-JP"/>
-            </w:rPr>
-          </w:pPr>
-          <w:r>
-            <w:rPr>
-              <w:rFonts w:cs="Tahoma"/>
-              <w:noProof/>
-            </w:rPr>
-            <w:t>3.1.5</w:t>
-          </w:r>
-          <w:r>
-            <w:rPr>
-              <w:noProof/>
-              <w:sz w:val="24"/>
-              <w:szCs w:val="24"/>
-              <w:lang w:val="en-US" w:eastAsia="ja-JP"/>
-            </w:rPr>
-            <w:tab/>
-          </w:r>
-          <w:r>
-            <w:rPr>
-              <w:noProof/>
-            </w:rPr>
-            <w:t>Use case 4. Set up social function</w:t>
-          </w:r>
-          <w:r>
-            <w:rPr>
-              <w:noProof/>
-            </w:rPr>
-            <w:tab/>
-          </w:r>
-          <w:r>
-            <w:rPr>
-              <w:noProof/>
-            </w:rPr>
-            <w:fldChar w:fldCharType="begin"/>
-          </w:r>
-          <w:r>
-            <w:rPr>
-              <w:noProof/>
-            </w:rPr>
-            <w:instrText xml:space="preserve"> PAGEREF _Toc242933679 \h </w:instrText>
-          </w:r>
-          <w:r>
-            <w:rPr>
-              <w:noProof/>
-            </w:rPr>
-          </w:r>
-          <w:r>
-            <w:rPr>
-              <w:noProof/>
-            </w:rPr>
-            <w:fldChar w:fldCharType="separate"/>
-          </w:r>
-          <w:r>
-            <w:rPr>
-              <w:noProof/>
-            </w:rPr>
-            <w:t>19</w:t>
-          </w:r>
-          <w:r>
-            <w:rPr>
-              <w:noProof/>
-            </w:rPr>
-            <w:fldChar w:fldCharType="end"/>
-          </w:r>
-        </w:p>
-        <w:p>
-          <w:pPr>
-            <w:pStyle w:val="Verzeichnis3"/>
-            <w:tabs>
-              <w:tab w:val="left" w:pos="1094"/>
-              <w:tab w:val="right" w:leader="dot" w:pos="9016"/>
-            </w:tabs>
-            <w:rPr>
-              <w:noProof/>
-              <w:sz w:val="24"/>
-              <w:szCs w:val="24"/>
-              <w:lang w:val="en-US" w:eastAsia="ja-JP"/>
-            </w:rPr>
-          </w:pPr>
-          <w:r>
-            <w:rPr>
-              <w:rFonts w:cs="Tahoma"/>
-              <w:noProof/>
-            </w:rPr>
-            <w:t>3.1.6</w:t>
-          </w:r>
-          <w:r>
-            <w:rPr>
-              <w:noProof/>
-              <w:sz w:val="24"/>
-              <w:szCs w:val="24"/>
-              <w:lang w:val="en-US" w:eastAsia="ja-JP"/>
-            </w:rPr>
-            <w:tab/>
-          </w:r>
-          <w:r>
-            <w:rPr>
-              <w:noProof/>
-            </w:rPr>
-            <w:t>Use case 5. Add friend</w:t>
-          </w:r>
-          <w:r>
-            <w:rPr>
-              <w:noProof/>
-            </w:rPr>
-            <w:tab/>
-          </w:r>
-          <w:r>
-            <w:rPr>
-              <w:noProof/>
-            </w:rPr>
-            <w:fldChar w:fldCharType="begin"/>
-          </w:r>
-          <w:r>
-            <w:rPr>
-              <w:noProof/>
-            </w:rPr>
-            <w:instrText xml:space="preserve"> PAGEREF _Toc242933680 \h </w:instrText>
-          </w:r>
-          <w:r>
-            <w:rPr>
-              <w:noProof/>
-            </w:rPr>
-          </w:r>
-          <w:r>
-            <w:rPr>
-              <w:noProof/>
-            </w:rPr>
-            <w:fldChar w:fldCharType="separate"/>
-          </w:r>
-          <w:r>
-            <w:rPr>
-              <w:noProof/>
-            </w:rPr>
-            <w:t>20</w:t>
-          </w:r>
-          <w:r>
-            <w:rPr>
-              <w:noProof/>
-            </w:rPr>
-            <w:fldChar w:fldCharType="end"/>
-          </w:r>
-        </w:p>
-        <w:p>
-          <w:pPr>
-            <w:pStyle w:val="Verzeichnis3"/>
-            <w:tabs>
-              <w:tab w:val="left" w:pos="1094"/>
-              <w:tab w:val="right" w:leader="dot" w:pos="9016"/>
-            </w:tabs>
-            <w:rPr>
-              <w:noProof/>
-              <w:sz w:val="24"/>
-              <w:szCs w:val="24"/>
-              <w:lang w:val="en-US" w:eastAsia="ja-JP"/>
-            </w:rPr>
-          </w:pPr>
-          <w:r>
-            <w:rPr>
-              <w:noProof/>
-            </w:rPr>
-            <w:t>3.1.7</w:t>
-          </w:r>
-          <w:r>
-            <w:rPr>
-              <w:noProof/>
-              <w:sz w:val="24"/>
-              <w:szCs w:val="24"/>
-              <w:lang w:val="en-US" w:eastAsia="ja-JP"/>
-            </w:rPr>
-            <w:tab/>
-          </w:r>
-          <w:r>
-            <w:rPr>
-              <w:noProof/>
-            </w:rPr>
-            <w:t>Use case 6. Remove friend</w:t>
-          </w:r>
-          <w:r>
-            <w:rPr>
-              <w:noProof/>
-            </w:rPr>
-            <w:tab/>
-          </w:r>
-          <w:r>
-            <w:rPr>
-              <w:noProof/>
-            </w:rPr>
-            <w:fldChar w:fldCharType="begin"/>
-          </w:r>
-          <w:r>
-            <w:rPr>
-              <w:noProof/>
-            </w:rPr>
-            <w:instrText xml:space="preserve"> PAGEREF _Toc242933681 \h </w:instrText>
-          </w:r>
-          <w:r>
-            <w:rPr>
-              <w:noProof/>
-            </w:rPr>
-          </w:r>
-          <w:r>
-            <w:rPr>
-              <w:noProof/>
-            </w:rPr>
-            <w:fldChar w:fldCharType="separate"/>
-          </w:r>
-          <w:r>
-            <w:rPr>
-              <w:noProof/>
-            </w:rPr>
-            <w:t>20</w:t>
-          </w:r>
-          <w:r>
-            <w:rPr>
-              <w:noProof/>
-            </w:rPr>
-            <w:fldChar w:fldCharType="end"/>
-          </w:r>
-        </w:p>
-        <w:p>
-          <w:pPr>
-            <w:pStyle w:val="Verzeichnis3"/>
-            <w:tabs>
-              <w:tab w:val="left" w:pos="1094"/>
-              <w:tab w:val="right" w:leader="dot" w:pos="9016"/>
-            </w:tabs>
-            <w:rPr>
-              <w:noProof/>
-              <w:sz w:val="24"/>
-              <w:szCs w:val="24"/>
-              <w:lang w:val="en-US" w:eastAsia="ja-JP"/>
-            </w:rPr>
-          </w:pPr>
-          <w:r>
-            <w:rPr>
-              <w:noProof/>
-            </w:rPr>
-            <w:lastRenderedPageBreak/>
-            <w:t>3.1.8</w:t>
-          </w:r>
-          <w:r>
-            <w:rPr>
-              <w:noProof/>
-              <w:sz w:val="24"/>
-              <w:szCs w:val="24"/>
-              <w:lang w:val="en-US" w:eastAsia="ja-JP"/>
-            </w:rPr>
-            <w:tab/>
-          </w:r>
-          <w:r>
-            <w:rPr>
-              <w:noProof/>
-            </w:rPr>
-            <w:t>Use case 7. View dictionary</w:t>
-          </w:r>
-          <w:r>
-            <w:rPr>
-              <w:noProof/>
-            </w:rPr>
-            <w:tab/>
-          </w:r>
-          <w:r>
-            <w:rPr>
-              <w:noProof/>
-            </w:rPr>
-            <w:fldChar w:fldCharType="begin"/>
-          </w:r>
-          <w:r>
-            <w:rPr>
-              <w:noProof/>
-            </w:rPr>
-            <w:instrText xml:space="preserve"> PAGEREF _Toc242933682 \h </w:instrText>
-          </w:r>
-          <w:r>
-            <w:rPr>
-              <w:noProof/>
-            </w:rPr>
-          </w:r>
-          <w:r>
-            <w:rPr>
-              <w:noProof/>
-            </w:rPr>
-            <w:fldChar w:fldCharType="separate"/>
-          </w:r>
-          <w:r>
-            <w:rPr>
-              <w:noProof/>
-            </w:rPr>
-            <w:t>20</w:t>
-          </w:r>
-          <w:r>
-            <w:rPr>
-              <w:noProof/>
-            </w:rPr>
-            <w:fldChar w:fldCharType="end"/>
-          </w:r>
-        </w:p>
-        <w:p>
-          <w:pPr>
-            <w:pStyle w:val="Verzeichnis3"/>
-            <w:tabs>
-              <w:tab w:val="left" w:pos="1094"/>
-              <w:tab w:val="right" w:leader="dot" w:pos="9016"/>
-            </w:tabs>
-            <w:rPr>
-              <w:noProof/>
-              <w:sz w:val="24"/>
-              <w:szCs w:val="24"/>
-              <w:lang w:val="en-US" w:eastAsia="ja-JP"/>
-            </w:rPr>
-          </w:pPr>
-          <w:r>
-            <w:rPr>
-              <w:rFonts w:cs="Tahoma"/>
-              <w:noProof/>
-            </w:rPr>
-            <w:t>3.1.9</w:t>
-          </w:r>
-          <w:r>
-            <w:rPr>
-              <w:noProof/>
-              <w:sz w:val="24"/>
-              <w:szCs w:val="24"/>
-              <w:lang w:val="en-US" w:eastAsia="ja-JP"/>
-            </w:rPr>
-            <w:tab/>
-          </w:r>
-          <w:r>
-            <w:rPr>
-              <w:noProof/>
-            </w:rPr>
-            <w:t>Use case 8. Add and edit dictionary</w:t>
-          </w:r>
-          <w:r>
-            <w:rPr>
-              <w:noProof/>
-            </w:rPr>
-            <w:tab/>
-          </w:r>
-          <w:r>
-            <w:rPr>
-              <w:noProof/>
-            </w:rPr>
-            <w:fldChar w:fldCharType="begin"/>
-          </w:r>
-          <w:r>
-            <w:rPr>
-              <w:noProof/>
-            </w:rPr>
-            <w:instrText xml:space="preserve"> PAGEREF _Toc242933683 \h </w:instrText>
-          </w:r>
-          <w:r>
-            <w:rPr>
-              <w:noProof/>
-            </w:rPr>
-          </w:r>
-          <w:r>
-            <w:rPr>
-              <w:noProof/>
-            </w:rPr>
-            <w:fldChar w:fldCharType="separate"/>
-          </w:r>
-          <w:r>
-            <w:rPr>
-              <w:noProof/>
-            </w:rPr>
-            <w:t>20</w:t>
-          </w:r>
-          <w:r>
-            <w:rPr>
-              <w:noProof/>
-            </w:rPr>
-            <w:fldChar w:fldCharType="end"/>
-          </w:r>
-        </w:p>
-        <w:p>
-          <w:pPr>
-            <w:pStyle w:val="Verzeichnis3"/>
-            <w:tabs>
-              <w:tab w:val="left" w:pos="1205"/>
-              <w:tab w:val="right" w:leader="dot" w:pos="9016"/>
-            </w:tabs>
-            <w:rPr>
-              <w:noProof/>
-              <w:sz w:val="24"/>
-              <w:szCs w:val="24"/>
-              <w:lang w:val="en-US" w:eastAsia="ja-JP"/>
-            </w:rPr>
-          </w:pPr>
-          <w:r>
-            <w:rPr>
-              <w:noProof/>
-            </w:rPr>
-            <w:t>3.1.10</w:t>
-          </w:r>
-          <w:r>
-            <w:rPr>
-              <w:noProof/>
-              <w:sz w:val="24"/>
-              <w:szCs w:val="24"/>
-              <w:lang w:val="en-US" w:eastAsia="ja-JP"/>
-            </w:rPr>
-            <w:tab/>
-          </w:r>
-          <w:r>
-            <w:rPr>
-              <w:noProof/>
-            </w:rPr>
-            <w:t>Use case 9. Remove Dictionary</w:t>
-          </w:r>
-          <w:r>
-            <w:rPr>
-              <w:noProof/>
-            </w:rPr>
-            <w:tab/>
-          </w:r>
-          <w:r>
-            <w:rPr>
-              <w:noProof/>
-            </w:rPr>
-            <w:fldChar w:fldCharType="begin"/>
-          </w:r>
-          <w:r>
-            <w:rPr>
-              <w:noProof/>
-            </w:rPr>
-            <w:instrText xml:space="preserve"> PAGEREF _Toc242933684 \h </w:instrText>
-          </w:r>
-          <w:r>
-            <w:rPr>
-              <w:noProof/>
-            </w:rPr>
-          </w:r>
-          <w:r>
-            <w:rPr>
-              <w:noProof/>
-            </w:rPr>
-            <w:fldChar w:fldCharType="separate"/>
-          </w:r>
-          <w:r>
-            <w:rPr>
-              <w:noProof/>
-            </w:rPr>
-            <w:t>20</w:t>
-          </w:r>
-          <w:r>
-            <w:rPr>
-              <w:noProof/>
-            </w:rPr>
-            <w:fldChar w:fldCharType="end"/>
-          </w:r>
-        </w:p>
-        <w:p>
-          <w:pPr>
-            <w:pStyle w:val="Verzeichnis3"/>
-            <w:tabs>
-              <w:tab w:val="left" w:pos="1205"/>
-              <w:tab w:val="right" w:leader="dot" w:pos="9016"/>
-            </w:tabs>
-            <w:rPr>
-              <w:noProof/>
-              <w:sz w:val="24"/>
-              <w:szCs w:val="24"/>
-              <w:lang w:val="en-US" w:eastAsia="ja-JP"/>
-            </w:rPr>
-          </w:pPr>
-          <w:r>
-            <w:rPr>
-              <w:noProof/>
-            </w:rPr>
-            <w:t>3.1.11</w:t>
-          </w:r>
-          <w:r>
-            <w:rPr>
-              <w:noProof/>
-              <w:sz w:val="24"/>
-              <w:szCs w:val="24"/>
-              <w:lang w:val="en-US" w:eastAsia="ja-JP"/>
-            </w:rPr>
-            <w:tab/>
-          </w:r>
-          <w:r>
-            <w:rPr>
-              <w:noProof/>
-            </w:rPr>
-            <w:t>Use case 10. Play friends board</w:t>
-          </w:r>
-          <w:r>
-            <w:rPr>
-              <w:noProof/>
-            </w:rPr>
-            <w:tab/>
-          </w:r>
-          <w:r>
-            <w:rPr>
-              <w:noProof/>
-            </w:rPr>
-            <w:fldChar w:fldCharType="begin"/>
-          </w:r>
-          <w:r>
-            <w:rPr>
-              <w:noProof/>
-            </w:rPr>
-            <w:instrText xml:space="preserve"> PAGEREF _Toc242933685 \h </w:instrText>
-          </w:r>
-          <w:r>
-            <w:rPr>
-              <w:noProof/>
-            </w:rPr>
-          </w:r>
-          <w:r>
-            <w:rPr>
-              <w:noProof/>
-            </w:rPr>
-            <w:fldChar w:fldCharType="separate"/>
-          </w:r>
-          <w:r>
-            <w:rPr>
-              <w:noProof/>
-            </w:rPr>
-            <w:t>20</w:t>
-          </w:r>
-          <w:r>
-            <w:rPr>
-              <w:noProof/>
-            </w:rPr>
-            <w:fldChar w:fldCharType="end"/>
-          </w:r>
-        </w:p>
-        <w:p>
-          <w:pPr>
-            <w:pStyle w:val="Verzeichnis2"/>
-            <w:tabs>
-              <w:tab w:val="left" w:pos="723"/>
-              <w:tab w:val="right" w:leader="dot" w:pos="9016"/>
-            </w:tabs>
-            <w:rPr>
-              <w:noProof/>
-              <w:sz w:val="24"/>
-              <w:szCs w:val="24"/>
-              <w:lang w:val="en-US" w:eastAsia="ja-JP"/>
-            </w:rPr>
-          </w:pPr>
-          <w:r>
-            <w:rPr>
-              <w:noProof/>
-            </w:rPr>
-            <w:t>3.2</w:t>
-          </w:r>
-          <w:r>
-            <w:rPr>
-              <w:noProof/>
-              <w:sz w:val="24"/>
-              <w:szCs w:val="24"/>
-              <w:lang w:val="en-US" w:eastAsia="ja-JP"/>
-            </w:rPr>
-            <w:tab/>
-          </w:r>
-          <w:r>
-            <w:rPr>
-              <w:noProof/>
-            </w:rPr>
-            <w:t>Nonfunctional Requirements</w:t>
-          </w:r>
-          <w:r>
-            <w:rPr>
-              <w:noProof/>
-            </w:rPr>
-            <w:tab/>
-          </w:r>
-          <w:r>
-            <w:rPr>
-              <w:noProof/>
-            </w:rPr>
-            <w:fldChar w:fldCharType="begin"/>
-          </w:r>
-          <w:r>
-            <w:rPr>
-              <w:noProof/>
-            </w:rPr>
-            <w:instrText xml:space="preserve"> PAGEREF _Toc242933686 \h </w:instrText>
-          </w:r>
-          <w:r>
-            <w:rPr>
-              <w:noProof/>
-            </w:rPr>
-          </w:r>
-          <w:r>
-            <w:rPr>
-              <w:noProof/>
-            </w:rPr>
-            <w:fldChar w:fldCharType="separate"/>
-          </w:r>
-          <w:r>
-            <w:rPr>
-              <w:noProof/>
-            </w:rPr>
             <w:t>21</w:t>
-          </w:r>
-          <w:r>
-            <w:rPr>
-              <w:noProof/>
-            </w:rPr>
-            <w:fldChar w:fldCharType="end"/>
-          </w:r>
-        </w:p>
-        <w:p>
-          <w:pPr>
-            <w:pStyle w:val="Verzeichnis3"/>
-            <w:tabs>
-              <w:tab w:val="left" w:pos="1094"/>
-              <w:tab w:val="right" w:leader="dot" w:pos="9016"/>
-            </w:tabs>
-            <w:rPr>
-              <w:noProof/>
-              <w:sz w:val="24"/>
-              <w:szCs w:val="24"/>
-              <w:lang w:val="en-US" w:eastAsia="ja-JP"/>
-            </w:rPr>
-          </w:pPr>
-          <w:r>
-            <w:rPr>
-              <w:noProof/>
-            </w:rPr>
-            <w:t>3.2.1</w:t>
-          </w:r>
-          <w:r>
-            <w:rPr>
-              <w:noProof/>
-              <w:sz w:val="24"/>
-              <w:szCs w:val="24"/>
-              <w:lang w:val="en-US" w:eastAsia="ja-JP"/>
-            </w:rPr>
-            <w:tab/>
-          </w:r>
-          <w:r>
-            <w:rPr>
-              <w:noProof/>
-            </w:rPr>
-            <w:t>Use case 0. Play Game</w:t>
-          </w:r>
-          <w:r>
-            <w:rPr>
-              <w:noProof/>
-            </w:rPr>
-            <w:tab/>
-          </w:r>
-          <w:r>
-            <w:rPr>
-              <w:noProof/>
-            </w:rPr>
-            <w:fldChar w:fldCharType="begin"/>
-          </w:r>
-          <w:r>
-            <w:rPr>
-              <w:noProof/>
-            </w:rPr>
-            <w:instrText xml:space="preserve"> PAGEREF _Toc242933687 \h </w:instrText>
-          </w:r>
-          <w:r>
-            <w:rPr>
-              <w:noProof/>
-            </w:rPr>
-          </w:r>
-          <w:r>
-            <w:rPr>
-              <w:noProof/>
-            </w:rPr>
-            <w:fldChar w:fldCharType="separate"/>
-          </w:r>
-          <w:r>
-            <w:rPr>
-              <w:noProof/>
-            </w:rPr>
-            <w:t>21</w:t>
-          </w:r>
-          <w:r>
-            <w:rPr>
-              <w:noProof/>
-            </w:rPr>
-            <w:fldChar w:fldCharType="end"/>
-          </w:r>
-        </w:p>
-        <w:p>
-          <w:pPr>
-            <w:pStyle w:val="Verzeichnis3"/>
-            <w:tabs>
-              <w:tab w:val="left" w:pos="1094"/>
-              <w:tab w:val="right" w:leader="dot" w:pos="9016"/>
-            </w:tabs>
-            <w:rPr>
-              <w:noProof/>
-              <w:sz w:val="24"/>
-              <w:szCs w:val="24"/>
-              <w:lang w:val="en-US" w:eastAsia="ja-JP"/>
-            </w:rPr>
-          </w:pPr>
-          <w:r>
-            <w:rPr>
-              <w:noProof/>
-            </w:rPr>
-            <w:t>3.2.2</w:t>
-          </w:r>
-          <w:r>
-            <w:rPr>
-              <w:noProof/>
-              <w:sz w:val="24"/>
-              <w:szCs w:val="24"/>
-              <w:lang w:val="en-US" w:eastAsia="ja-JP"/>
-            </w:rPr>
-            <w:tab/>
-          </w:r>
-          <w:r>
-            <w:rPr>
-              <w:noProof/>
-            </w:rPr>
-            <w:t>Use case 1. Tutorial</w:t>
-          </w:r>
-          <w:r>
-            <w:rPr>
-              <w:noProof/>
-            </w:rPr>
-            <w:tab/>
-          </w:r>
-          <w:r>
-            <w:rPr>
-              <w:noProof/>
-            </w:rPr>
-            <w:fldChar w:fldCharType="begin"/>
-          </w:r>
-          <w:r>
-            <w:rPr>
-              <w:noProof/>
-            </w:rPr>
-            <w:instrText xml:space="preserve"> PAGEREF _Toc242933688 \h </w:instrText>
-          </w:r>
-          <w:r>
-            <w:rPr>
-              <w:noProof/>
-            </w:rPr>
-          </w:r>
-          <w:r>
-            <w:rPr>
-              <w:noProof/>
-            </w:rPr>
-            <w:fldChar w:fldCharType="separate"/>
-          </w:r>
-          <w:r>
-            <w:rPr>
-              <w:noProof/>
-            </w:rPr>
-            <w:t>21</w:t>
-          </w:r>
-          <w:r>
-            <w:rPr>
-              <w:noProof/>
-            </w:rPr>
-            <w:fldChar w:fldCharType="end"/>
-          </w:r>
-        </w:p>
-        <w:p>
-          <w:pPr>
-            <w:pStyle w:val="Verzeichnis3"/>
-            <w:tabs>
-              <w:tab w:val="left" w:pos="1094"/>
-              <w:tab w:val="right" w:leader="dot" w:pos="9016"/>
-            </w:tabs>
-            <w:rPr>
-              <w:noProof/>
-              <w:sz w:val="24"/>
-              <w:szCs w:val="24"/>
-              <w:lang w:val="en-US" w:eastAsia="ja-JP"/>
-            </w:rPr>
-          </w:pPr>
-          <w:r>
-            <w:rPr>
-              <w:rFonts w:cs="Tahoma"/>
-              <w:noProof/>
-            </w:rPr>
-            <w:t>3.2.3</w:t>
-          </w:r>
-          <w:r>
-            <w:rPr>
-              <w:noProof/>
-              <w:sz w:val="24"/>
-              <w:szCs w:val="24"/>
-              <w:lang w:val="en-US" w:eastAsia="ja-JP"/>
-            </w:rPr>
-            <w:tab/>
-          </w:r>
-          <w:r>
-            <w:rPr>
-              <w:noProof/>
-            </w:rPr>
-            <w:t>Use case 2. Show stats</w:t>
-          </w:r>
-          <w:r>
-            <w:rPr>
-              <w:noProof/>
-            </w:rPr>
-            <w:tab/>
-          </w:r>
-          <w:r>
-            <w:rPr>
-              <w:noProof/>
-            </w:rPr>
-            <w:fldChar w:fldCharType="begin"/>
-          </w:r>
-          <w:r>
-            <w:rPr>
-              <w:noProof/>
-            </w:rPr>
-            <w:instrText xml:space="preserve"> PAGEREF _Toc242933689 \h </w:instrText>
-          </w:r>
-          <w:r>
-            <w:rPr>
-              <w:noProof/>
-            </w:rPr>
-          </w:r>
-          <w:r>
-            <w:rPr>
-              <w:noProof/>
-            </w:rPr>
-            <w:fldChar w:fldCharType="separate"/>
-          </w:r>
-          <w:r>
-            <w:rPr>
-              <w:noProof/>
-            </w:rPr>
-            <w:t>21</w:t>
-          </w:r>
-          <w:r>
-            <w:rPr>
-              <w:noProof/>
-            </w:rPr>
-            <w:fldChar w:fldCharType="end"/>
-          </w:r>
-        </w:p>
-        <w:p>
-          <w:pPr>
-            <w:pStyle w:val="Verzeichnis3"/>
-            <w:tabs>
-              <w:tab w:val="left" w:pos="1094"/>
-              <w:tab w:val="right" w:leader="dot" w:pos="9016"/>
-            </w:tabs>
-            <w:rPr>
-              <w:noProof/>
-              <w:sz w:val="24"/>
-              <w:szCs w:val="24"/>
-              <w:lang w:val="en-US" w:eastAsia="ja-JP"/>
-            </w:rPr>
-          </w:pPr>
-          <w:r>
-            <w:rPr>
-              <w:noProof/>
-            </w:rPr>
-            <w:t>3.2.4</w:t>
-          </w:r>
-          <w:r>
-            <w:rPr>
-              <w:noProof/>
-              <w:sz w:val="24"/>
-              <w:szCs w:val="24"/>
-              <w:lang w:val="en-US" w:eastAsia="ja-JP"/>
-            </w:rPr>
-            <w:tab/>
-          </w:r>
-          <w:r>
-            <w:rPr>
-              <w:noProof/>
-            </w:rPr>
-            <w:t>Use case 3. Replay board</w:t>
-          </w:r>
-          <w:r>
-            <w:rPr>
-              <w:noProof/>
-            </w:rPr>
-            <w:tab/>
-          </w:r>
-          <w:r>
-            <w:rPr>
-              <w:noProof/>
-            </w:rPr>
-            <w:fldChar w:fldCharType="begin"/>
-          </w:r>
-          <w:r>
-            <w:rPr>
-              <w:noProof/>
-            </w:rPr>
-            <w:instrText xml:space="preserve"> PAGEREF _Toc242933690 \h </w:instrText>
-          </w:r>
-          <w:r>
-            <w:rPr>
-              <w:noProof/>
-            </w:rPr>
-          </w:r>
-          <w:r>
-            <w:rPr>
-              <w:noProof/>
-            </w:rPr>
-            <w:fldChar w:fldCharType="separate"/>
-          </w:r>
-          <w:r>
-            <w:rPr>
-              <w:noProof/>
-            </w:rPr>
-            <w:t>21</w:t>
-          </w:r>
-          <w:r>
-            <w:rPr>
-              <w:noProof/>
-            </w:rPr>
-            <w:fldChar w:fldCharType="end"/>
-          </w:r>
-        </w:p>
-        <w:p>
-          <w:pPr>
-            <w:pStyle w:val="Verzeichnis3"/>
-            <w:tabs>
-              <w:tab w:val="left" w:pos="1094"/>
-              <w:tab w:val="right" w:leader="dot" w:pos="9016"/>
-            </w:tabs>
-            <w:rPr>
-              <w:noProof/>
-              <w:sz w:val="24"/>
-              <w:szCs w:val="24"/>
-              <w:lang w:val="en-US" w:eastAsia="ja-JP"/>
-            </w:rPr>
-          </w:pPr>
-          <w:r>
-            <w:rPr>
-              <w:rFonts w:cs="Tahoma"/>
-              <w:noProof/>
-            </w:rPr>
-            <w:t>3.2.5</w:t>
-          </w:r>
-          <w:r>
-            <w:rPr>
-              <w:noProof/>
-              <w:sz w:val="24"/>
-              <w:szCs w:val="24"/>
-              <w:lang w:val="en-US" w:eastAsia="ja-JP"/>
-            </w:rPr>
-            <w:tab/>
-          </w:r>
-          <w:r>
-            <w:rPr>
-              <w:noProof/>
-            </w:rPr>
-            <w:t>Use case 4. Set up social function</w:t>
-          </w:r>
-          <w:r>
-            <w:rPr>
-              <w:noProof/>
-            </w:rPr>
-            <w:tab/>
-          </w:r>
-          <w:r>
-            <w:rPr>
-              <w:noProof/>
-            </w:rPr>
-            <w:fldChar w:fldCharType="begin"/>
-          </w:r>
-          <w:r>
-            <w:rPr>
-              <w:noProof/>
-            </w:rPr>
-            <w:instrText xml:space="preserve"> PAGEREF _Toc242933691 \h </w:instrText>
-          </w:r>
-          <w:r>
-            <w:rPr>
-              <w:noProof/>
-            </w:rPr>
-          </w:r>
-          <w:r>
-            <w:rPr>
-              <w:noProof/>
-            </w:rPr>
-            <w:fldChar w:fldCharType="separate"/>
-          </w:r>
-          <w:r>
-            <w:rPr>
-              <w:noProof/>
-            </w:rPr>
-            <w:t>21</w:t>
-          </w:r>
-          <w:r>
-            <w:rPr>
-              <w:noProof/>
-            </w:rPr>
-            <w:fldChar w:fldCharType="end"/>
-          </w:r>
-        </w:p>
-        <w:p>
-          <w:pPr>
-            <w:pStyle w:val="Verzeichnis3"/>
-            <w:tabs>
-              <w:tab w:val="left" w:pos="1094"/>
-              <w:tab w:val="right" w:leader="dot" w:pos="9016"/>
-            </w:tabs>
-            <w:rPr>
-              <w:noProof/>
-              <w:sz w:val="24"/>
-              <w:szCs w:val="24"/>
-              <w:lang w:val="en-US" w:eastAsia="ja-JP"/>
-            </w:rPr>
-          </w:pPr>
-          <w:r>
-            <w:rPr>
-              <w:noProof/>
-            </w:rPr>
-            <w:t>3.2.6</w:t>
-          </w:r>
-          <w:r>
-            <w:rPr>
-              <w:noProof/>
-              <w:sz w:val="24"/>
-              <w:szCs w:val="24"/>
-              <w:lang w:val="en-US" w:eastAsia="ja-JP"/>
-            </w:rPr>
-            <w:tab/>
-          </w:r>
-          <w:r>
-            <w:rPr>
-              <w:noProof/>
-            </w:rPr>
-            <w:t>Use case 5. Add friend</w:t>
-          </w:r>
-          <w:r>
-            <w:rPr>
-              <w:noProof/>
-            </w:rPr>
-            <w:tab/>
-          </w:r>
-          <w:r>
-            <w:rPr>
-              <w:noProof/>
-            </w:rPr>
-            <w:fldChar w:fldCharType="begin"/>
-          </w:r>
-          <w:r>
-            <w:rPr>
-              <w:noProof/>
-            </w:rPr>
-            <w:instrText xml:space="preserve"> PAGEREF _Toc242933692 \h </w:instrText>
-          </w:r>
-          <w:r>
-            <w:rPr>
-              <w:noProof/>
-            </w:rPr>
-          </w:r>
-          <w:r>
-            <w:rPr>
-              <w:noProof/>
-            </w:rPr>
-            <w:fldChar w:fldCharType="separate"/>
-          </w:r>
-          <w:r>
-            <w:rPr>
-              <w:noProof/>
-            </w:rPr>
-            <w:t>21</w:t>
-          </w:r>
-          <w:r>
-            <w:rPr>
-              <w:noProof/>
-            </w:rPr>
-            <w:fldChar w:fldCharType="end"/>
-          </w:r>
-        </w:p>
-        <w:p>
-          <w:pPr>
-            <w:pStyle w:val="Verzeichnis3"/>
-            <w:tabs>
-              <w:tab w:val="left" w:pos="1094"/>
-              <w:tab w:val="right" w:leader="dot" w:pos="9016"/>
-            </w:tabs>
-            <w:rPr>
-              <w:noProof/>
-              <w:sz w:val="24"/>
-              <w:szCs w:val="24"/>
-              <w:lang w:val="en-US" w:eastAsia="ja-JP"/>
-            </w:rPr>
-          </w:pPr>
-          <w:r>
-            <w:rPr>
-              <w:rFonts w:cs="Tahoma"/>
-              <w:noProof/>
-            </w:rPr>
-            <w:t>3.2.7</w:t>
-          </w:r>
-          <w:r>
-            <w:rPr>
-              <w:noProof/>
-              <w:sz w:val="24"/>
-              <w:szCs w:val="24"/>
-              <w:lang w:val="en-US" w:eastAsia="ja-JP"/>
-            </w:rPr>
-            <w:tab/>
-          </w:r>
-          <w:r>
-            <w:rPr>
-              <w:noProof/>
-            </w:rPr>
-            <w:t>Use case 6. Remove friend</w:t>
-          </w:r>
-          <w:r>
-            <w:rPr>
-              <w:noProof/>
-            </w:rPr>
-            <w:tab/>
-          </w:r>
-          <w:r>
-            <w:rPr>
-              <w:noProof/>
-            </w:rPr>
-            <w:fldChar w:fldCharType="begin"/>
-          </w:r>
-          <w:r>
-            <w:rPr>
-              <w:noProof/>
-            </w:rPr>
-            <w:instrText xml:space="preserve"> PAGEREF _Toc242933693 \h </w:instrText>
-          </w:r>
-          <w:r>
-            <w:rPr>
-              <w:noProof/>
-            </w:rPr>
-          </w:r>
-          <w:r>
-            <w:rPr>
-              <w:noProof/>
-            </w:rPr>
-            <w:fldChar w:fldCharType="separate"/>
-          </w:r>
-          <w:r>
-            <w:rPr>
-              <w:noProof/>
-            </w:rPr>
-            <w:t>22</w:t>
-          </w:r>
-          <w:r>
-            <w:rPr>
-              <w:noProof/>
-            </w:rPr>
-            <w:fldChar w:fldCharType="end"/>
-          </w:r>
-        </w:p>
-        <w:p>
-          <w:pPr>
-            <w:pStyle w:val="Verzeichnis3"/>
-            <w:tabs>
-              <w:tab w:val="left" w:pos="1094"/>
-              <w:tab w:val="right" w:leader="dot" w:pos="9016"/>
-            </w:tabs>
-            <w:rPr>
-              <w:noProof/>
-              <w:sz w:val="24"/>
-              <w:szCs w:val="24"/>
-              <w:lang w:val="en-US" w:eastAsia="ja-JP"/>
-            </w:rPr>
-          </w:pPr>
-          <w:r>
-            <w:rPr>
-              <w:noProof/>
-            </w:rPr>
-            <w:t>3.2.8</w:t>
-          </w:r>
-          <w:r>
-            <w:rPr>
-              <w:noProof/>
-              <w:sz w:val="24"/>
-              <w:szCs w:val="24"/>
-              <w:lang w:val="en-US" w:eastAsia="ja-JP"/>
-            </w:rPr>
-            <w:tab/>
-          </w:r>
-          <w:r>
-            <w:rPr>
-              <w:noProof/>
-            </w:rPr>
-            <w:t>Use case 7. View dictionary</w:t>
-          </w:r>
-          <w:r>
-            <w:rPr>
-              <w:noProof/>
-            </w:rPr>
-            <w:tab/>
-          </w:r>
-          <w:r>
-            <w:rPr>
-              <w:noProof/>
-            </w:rPr>
-            <w:fldChar w:fldCharType="begin"/>
-          </w:r>
-          <w:r>
-            <w:rPr>
-              <w:noProof/>
-            </w:rPr>
-            <w:instrText xml:space="preserve"> PAGEREF _Toc242933694 \h </w:instrText>
-          </w:r>
-          <w:r>
-            <w:rPr>
-              <w:noProof/>
-            </w:rPr>
-          </w:r>
-          <w:r>
-            <w:rPr>
-              <w:noProof/>
-            </w:rPr>
-            <w:fldChar w:fldCharType="separate"/>
-          </w:r>
-          <w:r>
-            <w:rPr>
-              <w:noProof/>
-            </w:rPr>
-            <w:t>22</w:t>
-          </w:r>
-          <w:r>
-            <w:rPr>
-              <w:noProof/>
-            </w:rPr>
-            <w:fldChar w:fldCharType="end"/>
-          </w:r>
-        </w:p>
-        <w:p>
-          <w:pPr>
-            <w:pStyle w:val="Verzeichnis3"/>
-            <w:tabs>
-              <w:tab w:val="left" w:pos="1094"/>
-              <w:tab w:val="right" w:leader="dot" w:pos="9016"/>
-            </w:tabs>
-            <w:rPr>
-              <w:noProof/>
-              <w:sz w:val="24"/>
-              <w:szCs w:val="24"/>
-              <w:lang w:val="en-US" w:eastAsia="ja-JP"/>
-            </w:rPr>
-          </w:pPr>
-          <w:r>
-            <w:rPr>
-              <w:rFonts w:cs="Tahoma"/>
-              <w:noProof/>
-            </w:rPr>
-            <w:t>3.2.9</w:t>
-          </w:r>
-          <w:r>
-            <w:rPr>
-              <w:noProof/>
-              <w:sz w:val="24"/>
-              <w:szCs w:val="24"/>
-              <w:lang w:val="en-US" w:eastAsia="ja-JP"/>
-            </w:rPr>
-            <w:tab/>
-          </w:r>
-          <w:r>
-            <w:rPr>
-              <w:noProof/>
-            </w:rPr>
-            <w:t>Use case 8. Add and edit dictionary</w:t>
-          </w:r>
-          <w:r>
-            <w:rPr>
-              <w:noProof/>
-            </w:rPr>
-            <w:tab/>
-          </w:r>
-          <w:r>
-            <w:rPr>
-              <w:noProof/>
-            </w:rPr>
-            <w:fldChar w:fldCharType="begin"/>
-          </w:r>
-          <w:r>
-            <w:rPr>
-              <w:noProof/>
-            </w:rPr>
-            <w:instrText xml:space="preserve"> PAGEREF _Toc242933695 \h </w:instrText>
-          </w:r>
-          <w:r>
-            <w:rPr>
-              <w:noProof/>
-            </w:rPr>
-          </w:r>
-          <w:r>
-            <w:rPr>
-              <w:noProof/>
-            </w:rPr>
-            <w:fldChar w:fldCharType="separate"/>
-          </w:r>
-          <w:r>
-            <w:rPr>
-              <w:noProof/>
-            </w:rPr>
-            <w:t>22</w:t>
-          </w:r>
-          <w:r>
-            <w:rPr>
-              <w:noProof/>
-            </w:rPr>
-            <w:fldChar w:fldCharType="end"/>
-          </w:r>
-        </w:p>
-        <w:p>
-          <w:pPr>
-            <w:pStyle w:val="Verzeichnis3"/>
-            <w:tabs>
-              <w:tab w:val="left" w:pos="1205"/>
-              <w:tab w:val="right" w:leader="dot" w:pos="9016"/>
-            </w:tabs>
-            <w:rPr>
-              <w:noProof/>
-              <w:sz w:val="24"/>
-              <w:szCs w:val="24"/>
-              <w:lang w:val="en-US" w:eastAsia="ja-JP"/>
-            </w:rPr>
-          </w:pPr>
-          <w:r>
-            <w:rPr>
-              <w:rFonts w:cs="Tahoma"/>
-              <w:noProof/>
-            </w:rPr>
-            <w:t>3.2.10</w:t>
-          </w:r>
-          <w:r>
-            <w:rPr>
-              <w:noProof/>
-              <w:sz w:val="24"/>
-              <w:szCs w:val="24"/>
-              <w:lang w:val="en-US" w:eastAsia="ja-JP"/>
-            </w:rPr>
-            <w:tab/>
-          </w:r>
-          <w:r>
-            <w:rPr>
-              <w:noProof/>
-            </w:rPr>
-            <w:t>Use case 9. Remove dictionary</w:t>
-          </w:r>
-          <w:r>
-            <w:rPr>
-              <w:noProof/>
-            </w:rPr>
-            <w:tab/>
-          </w:r>
-          <w:r>
-            <w:rPr>
-              <w:noProof/>
-            </w:rPr>
-            <w:fldChar w:fldCharType="begin"/>
-          </w:r>
-          <w:r>
-            <w:rPr>
-              <w:noProof/>
-            </w:rPr>
-            <w:instrText xml:space="preserve"> PAGEREF _Toc242933696 \h </w:instrText>
-          </w:r>
-          <w:r>
-            <w:rPr>
-              <w:noProof/>
-            </w:rPr>
-          </w:r>
-          <w:r>
-            <w:rPr>
-              <w:noProof/>
-            </w:rPr>
-            <w:fldChar w:fldCharType="separate"/>
-          </w:r>
-          <w:r>
-            <w:rPr>
-              <w:noProof/>
-            </w:rPr>
-            <w:t>22</w:t>
-          </w:r>
-          <w:r>
-            <w:rPr>
-              <w:noProof/>
-            </w:rPr>
-            <w:fldChar w:fldCharType="end"/>
-          </w:r>
-        </w:p>
-        <w:p>
-          <w:pPr>
-            <w:pStyle w:val="Verzeichnis3"/>
-            <w:tabs>
-              <w:tab w:val="left" w:pos="1205"/>
-              <w:tab w:val="right" w:leader="dot" w:pos="9016"/>
-            </w:tabs>
-            <w:rPr>
-              <w:noProof/>
-              <w:sz w:val="24"/>
-              <w:szCs w:val="24"/>
-              <w:lang w:val="en-US" w:eastAsia="ja-JP"/>
-            </w:rPr>
-          </w:pPr>
-          <w:r>
-            <w:rPr>
-              <w:noProof/>
-            </w:rPr>
-            <w:t>3.2.11</w:t>
-          </w:r>
-          <w:r>
-            <w:rPr>
-              <w:noProof/>
-              <w:sz w:val="24"/>
-              <w:szCs w:val="24"/>
-              <w:lang w:val="en-US" w:eastAsia="ja-JP"/>
-            </w:rPr>
-            <w:tab/>
-          </w:r>
-          <w:r>
-            <w:rPr>
-              <w:noProof/>
-            </w:rPr>
-            <w:t>Use case 10. Play friends board</w:t>
-          </w:r>
-          <w:r>
-            <w:rPr>
-              <w:noProof/>
-            </w:rPr>
-            <w:tab/>
-          </w:r>
-          <w:r>
-            <w:rPr>
-              <w:noProof/>
-            </w:rPr>
-            <w:fldChar w:fldCharType="begin"/>
-          </w:r>
-          <w:r>
-            <w:rPr>
-              <w:noProof/>
-            </w:rPr>
-            <w:instrText xml:space="preserve"> PAGEREF _Toc242933697 \h </w:instrText>
-          </w:r>
-          <w:r>
-            <w:rPr>
-              <w:noProof/>
-            </w:rPr>
-          </w:r>
-          <w:r>
-            <w:rPr>
-              <w:noProof/>
-            </w:rPr>
-            <w:fldChar w:fldCharType="separate"/>
-          </w:r>
-          <w:r>
-            <w:rPr>
-              <w:noProof/>
-            </w:rPr>
-            <w:t>22</w:t>
-          </w:r>
-          <w:r>
-            <w:rPr>
-              <w:noProof/>
-            </w:rPr>
-            <w:fldChar w:fldCharType="end"/>
-          </w:r>
-        </w:p>
-        <w:p>
-          <w:pPr>
-            <w:pStyle w:val="Verzeichnis2"/>
-            <w:tabs>
-              <w:tab w:val="left" w:pos="723"/>
-              <w:tab w:val="right" w:leader="dot" w:pos="9016"/>
-            </w:tabs>
-            <w:rPr>
-              <w:noProof/>
-              <w:sz w:val="24"/>
-              <w:szCs w:val="24"/>
-              <w:lang w:val="en-US" w:eastAsia="ja-JP"/>
-            </w:rPr>
-          </w:pPr>
-          <w:r>
-            <w:rPr>
-              <w:noProof/>
-            </w:rPr>
-            <w:t>3.3</w:t>
-          </w:r>
-          <w:r>
-            <w:rPr>
-              <w:noProof/>
-              <w:sz w:val="24"/>
-              <w:szCs w:val="24"/>
-              <w:lang w:val="en-US" w:eastAsia="ja-JP"/>
-            </w:rPr>
-            <w:tab/>
-          </w:r>
-          <w:r>
-            <w:rPr>
-              <w:noProof/>
-            </w:rPr>
-            <w:t>General</w:t>
-          </w:r>
-          <w:r>
-            <w:rPr>
-              <w:noProof/>
-            </w:rPr>
-            <w:tab/>
-          </w:r>
-          <w:r>
-            <w:rPr>
-              <w:noProof/>
-            </w:rPr>
-            <w:fldChar w:fldCharType="begin"/>
-          </w:r>
-          <w:r>
-            <w:rPr>
-              <w:noProof/>
-            </w:rPr>
-            <w:instrText xml:space="preserve"> PAGEREF _Toc242933698 \h </w:instrText>
-          </w:r>
-          <w:r>
-            <w:rPr>
-              <w:noProof/>
-            </w:rPr>
-          </w:r>
-          <w:r>
-            <w:rPr>
-              <w:noProof/>
-            </w:rPr>
-            <w:fldChar w:fldCharType="separate"/>
-          </w:r>
-          <w:r>
-            <w:rPr>
-              <w:noProof/>
-            </w:rPr>
-            <w:t>22</w:t>
           </w:r>
           <w:r>
             <w:rPr>
@@ -4486,7 +4876,7 @@
           <w:rFonts w:asciiTheme="minorHAnsi" w:hAnsiTheme="minorHAnsi" w:cs="Tahoma"/>
         </w:rPr>
       </w:pPr>
-      <w:bookmarkStart w:id="0" w:name="_Toc242933647"/>
+      <w:bookmarkStart w:id="1" w:name="_Toc242935972"/>
       <w:r>
         <w:rPr>
           <w:rFonts w:asciiTheme="minorHAnsi" w:hAnsiTheme="minorHAnsi" w:cs="Tahoma"/>
@@ -4494,7 +4884,7 @@
         <w:lastRenderedPageBreak/>
         <w:t>Introduction</w:t>
       </w:r>
-      <w:bookmarkEnd w:id="0"/>
+      <w:bookmarkEnd w:id="1"/>
     </w:p>
     <w:p>
       <w:pPr>
@@ -4503,14 +4893,14 @@
           <w:rFonts w:asciiTheme="minorHAnsi" w:hAnsiTheme="minorHAnsi" w:cs="Tahoma"/>
         </w:rPr>
       </w:pPr>
-      <w:bookmarkStart w:id="1" w:name="_Toc242933648"/>
+      <w:bookmarkStart w:id="2" w:name="_Toc242935973"/>
       <w:r>
         <w:rPr>
           <w:rFonts w:asciiTheme="minorHAnsi" w:hAnsiTheme="minorHAnsi" w:cs="Tahoma"/>
         </w:rPr>
         <w:t>Purpose</w:t>
       </w:r>
-      <w:bookmarkEnd w:id="1"/>
+      <w:bookmarkEnd w:id="2"/>
     </w:p>
     <w:p>
       <w:pPr>
@@ -4555,14 +4945,14 @@
           <w:rFonts w:asciiTheme="minorHAnsi" w:hAnsiTheme="minorHAnsi" w:cs="Tahoma"/>
         </w:rPr>
       </w:pPr>
-      <w:bookmarkStart w:id="2" w:name="_Toc242933649"/>
+      <w:bookmarkStart w:id="3" w:name="_Toc242935974"/>
       <w:r>
         <w:rPr>
           <w:rFonts w:asciiTheme="minorHAnsi" w:hAnsiTheme="minorHAnsi" w:cs="Tahoma"/>
         </w:rPr>
         <w:t>Stakeholders</w:t>
       </w:r>
-      <w:bookmarkEnd w:id="2"/>
+      <w:bookmarkEnd w:id="3"/>
     </w:p>
     <w:p>
       <w:pPr>
@@ -4631,14 +5021,14 @@
           <w:rFonts w:asciiTheme="minorHAnsi" w:hAnsiTheme="minorHAnsi" w:cs="Tahoma"/>
         </w:rPr>
       </w:pPr>
-      <w:bookmarkStart w:id="3" w:name="_Toc242933650"/>
+      <w:bookmarkStart w:id="4" w:name="_Toc242935975"/>
       <w:r>
         <w:rPr>
           <w:rFonts w:asciiTheme="minorHAnsi" w:hAnsiTheme="minorHAnsi" w:cs="Tahoma"/>
         </w:rPr>
         <w:t>Definitions</w:t>
       </w:r>
-      <w:bookmarkEnd w:id="3"/>
+      <w:bookmarkEnd w:id="4"/>
     </w:p>
     <w:tbl>
       <w:tblPr>
@@ -5139,16 +5529,16 @@
           <w:rFonts w:asciiTheme="minorHAnsi" w:hAnsiTheme="minorHAnsi" w:cs="Tahoma"/>
         </w:rPr>
       </w:pPr>
-      <w:bookmarkStart w:id="4" w:name="_Toc242926831"/>
-      <w:bookmarkStart w:id="5" w:name="_Toc242933651"/>
+      <w:bookmarkStart w:id="5" w:name="_Toc242926831"/>
+      <w:bookmarkStart w:id="6" w:name="_Toc242935976"/>
       <w:r>
         <w:rPr>
           <w:rFonts w:asciiTheme="minorHAnsi" w:hAnsiTheme="minorHAnsi" w:cs="Tahoma"/>
         </w:rPr>
         <w:t>Overview of Document</w:t>
       </w:r>
-      <w:bookmarkEnd w:id="4"/>
       <w:bookmarkEnd w:id="5"/>
+      <w:bookmarkEnd w:id="6"/>
     </w:p>
     <w:p>
       <w:pPr>
@@ -5199,8 +5589,8 @@
           <w:rFonts w:asciiTheme="minorHAnsi" w:hAnsiTheme="minorHAnsi" w:cs="Tahoma"/>
         </w:rPr>
       </w:pPr>
-      <w:bookmarkStart w:id="6" w:name="_Toc327454435"/>
-      <w:bookmarkStart w:id="7" w:name="_Toc242933652"/>
+      <w:bookmarkStart w:id="7" w:name="_Toc327454435"/>
+      <w:bookmarkStart w:id="8" w:name="_Toc242935977"/>
       <w:r>
         <w:rPr>
           <w:rFonts w:asciiTheme="minorHAnsi" w:hAnsiTheme="minorHAnsi" w:cs="Tahoma"/>
@@ -5208,8 +5598,8 @@
         <w:lastRenderedPageBreak/>
         <w:t>Overview of Document</w:t>
       </w:r>
-      <w:bookmarkEnd w:id="6"/>
       <w:bookmarkEnd w:id="7"/>
+      <w:bookmarkEnd w:id="8"/>
     </w:p>
     <w:p>
       <w:pPr>
@@ -5303,14 +5693,14 @@
           <w:rFonts w:asciiTheme="minorHAnsi" w:hAnsiTheme="minorHAnsi"/>
         </w:rPr>
       </w:pPr>
-      <w:bookmarkStart w:id="8" w:name="_Toc242933653"/>
+      <w:bookmarkStart w:id="9" w:name="_Toc242935978"/>
       <w:r>
         <w:rPr>
           <w:rFonts w:asciiTheme="minorHAnsi" w:hAnsiTheme="minorHAnsi"/>
         </w:rPr>
         <w:t>References</w:t>
       </w:r>
-      <w:bookmarkEnd w:id="8"/>
+      <w:bookmarkEnd w:id="9"/>
     </w:p>
     <w:p>
       <w:pPr>
@@ -5347,7 +5737,7 @@
           <w:rFonts w:asciiTheme="minorHAnsi" w:hAnsiTheme="minorHAnsi"/>
         </w:rPr>
       </w:pPr>
-      <w:bookmarkStart w:id="9" w:name="_Toc242933654"/>
+      <w:bookmarkStart w:id="10" w:name="_Toc242935979"/>
       <w:r>
         <w:rPr>
           <w:rFonts w:asciiTheme="minorHAnsi" w:hAnsiTheme="minorHAnsi"/>
@@ -5355,7 +5745,7 @@
         <w:lastRenderedPageBreak/>
         <w:t>Overall description</w:t>
       </w:r>
-      <w:bookmarkEnd w:id="9"/>
+      <w:bookmarkEnd w:id="10"/>
     </w:p>
     <w:p>
       <w:pPr>
@@ -5365,7 +5755,7 @@
           <w:sz w:val="32"/>
         </w:rPr>
       </w:pPr>
-      <w:bookmarkStart w:id="10" w:name="_Toc242933655"/>
+      <w:bookmarkStart w:id="11" w:name="_Toc242935980"/>
       <w:r>
         <w:rPr>
           <w:rFonts w:asciiTheme="minorHAnsi" w:hAnsiTheme="minorHAnsi"/>
@@ -5422,7 +5812,7 @@
           </wp:inline>
         </w:drawing>
       </w:r>
-      <w:bookmarkEnd w:id="10"/>
+      <w:bookmarkEnd w:id="11"/>
     </w:p>
     <w:p>
       <w:pPr>
@@ -5449,7 +5839,7 @@
           <w:rFonts w:asciiTheme="minorHAnsi" w:hAnsiTheme="minorHAnsi"/>
         </w:rPr>
       </w:pPr>
-      <w:bookmarkStart w:id="11" w:name="_Toc242933656"/>
+      <w:bookmarkStart w:id="12" w:name="_Toc242935981"/>
       <w:r>
         <w:rPr>
           <w:rFonts w:asciiTheme="minorHAnsi" w:hAnsiTheme="minorHAnsi"/>
@@ -5457,7 +5847,7 @@
         <w:lastRenderedPageBreak/>
         <w:t>Use cases</w:t>
       </w:r>
-      <w:bookmarkEnd w:id="11"/>
+      <w:bookmarkEnd w:id="12"/>
     </w:p>
     <w:p>
       <w:pPr>
@@ -5466,16 +5856,16 @@
           <w:rFonts w:asciiTheme="minorHAnsi" w:hAnsiTheme="minorHAnsi"/>
         </w:rPr>
       </w:pPr>
-      <w:bookmarkStart w:id="12" w:name="_Toc242926836"/>
-      <w:bookmarkStart w:id="13" w:name="_Toc242933657"/>
+      <w:bookmarkStart w:id="13" w:name="_Toc242926836"/>
+      <w:bookmarkStart w:id="14" w:name="_Toc242935982"/>
       <w:r>
         <w:rPr>
           <w:rFonts w:asciiTheme="minorHAnsi" w:hAnsiTheme="minorHAnsi"/>
         </w:rPr>
         <w:t>1. Play Game</w:t>
       </w:r>
-      <w:bookmarkEnd w:id="12"/>
       <w:bookmarkEnd w:id="13"/>
+      <w:bookmarkEnd w:id="14"/>
     </w:p>
     <w:p>
       <w:r>
@@ -5832,16 +6222,16 @@
           <w:rFonts w:asciiTheme="minorHAnsi" w:hAnsiTheme="minorHAnsi"/>
         </w:rPr>
       </w:pPr>
-      <w:bookmarkStart w:id="14" w:name="_Toc242926837"/>
-      <w:bookmarkStart w:id="15" w:name="_Toc242933658"/>
+      <w:bookmarkStart w:id="15" w:name="_Toc242926837"/>
+      <w:bookmarkStart w:id="16" w:name="_Toc242935983"/>
       <w:r>
         <w:rPr>
           <w:rFonts w:asciiTheme="minorHAnsi" w:hAnsiTheme="minorHAnsi"/>
         </w:rPr>
         <w:t>2. View Stats</w:t>
       </w:r>
-      <w:bookmarkEnd w:id="14"/>
       <w:bookmarkEnd w:id="15"/>
+      <w:bookmarkEnd w:id="16"/>
     </w:p>
     <w:p>
       <w:r>
@@ -6057,16 +6447,16 @@
           <w:rFonts w:asciiTheme="minorHAnsi" w:hAnsiTheme="minorHAnsi"/>
         </w:rPr>
       </w:pPr>
-      <w:bookmarkStart w:id="16" w:name="_Toc242926838"/>
-      <w:bookmarkStart w:id="17" w:name="_Toc242933659"/>
+      <w:bookmarkStart w:id="17" w:name="_Toc242926838"/>
+      <w:bookmarkStart w:id="18" w:name="_Toc242935984"/>
       <w:r>
         <w:rPr>
           <w:rFonts w:asciiTheme="minorHAnsi" w:hAnsiTheme="minorHAnsi"/>
         </w:rPr>
         <w:t>3. Retry Board</w:t>
       </w:r>
-      <w:bookmarkEnd w:id="16"/>
       <w:bookmarkEnd w:id="17"/>
+      <w:bookmarkEnd w:id="18"/>
     </w:p>
     <w:p>
       <w:r>
@@ -6418,16 +6808,16 @@
           <w:rFonts w:asciiTheme="minorHAnsi" w:hAnsiTheme="minorHAnsi"/>
         </w:rPr>
       </w:pPr>
-      <w:bookmarkStart w:id="18" w:name="_Toc242926839"/>
-      <w:bookmarkStart w:id="19" w:name="_Toc242933660"/>
+      <w:bookmarkStart w:id="19" w:name="_Toc242926839"/>
+      <w:bookmarkStart w:id="20" w:name="_Toc242935985"/>
       <w:r>
         <w:rPr>
           <w:rFonts w:asciiTheme="minorHAnsi" w:hAnsiTheme="minorHAnsi"/>
         </w:rPr>
         <w:t>4. Set up social function</w:t>
       </w:r>
-      <w:bookmarkEnd w:id="18"/>
       <w:bookmarkEnd w:id="19"/>
+      <w:bookmarkEnd w:id="20"/>
     </w:p>
     <w:p>
       <w:r>
@@ -6632,15 +7022,15 @@
           <w:rFonts w:asciiTheme="minorHAnsi" w:hAnsiTheme="minorHAnsi"/>
         </w:rPr>
       </w:pPr>
-      <w:bookmarkStart w:id="20" w:name="_Toc242926840"/>
-      <w:bookmarkStart w:id="21" w:name="_Toc242933661"/>
+      <w:bookmarkStart w:id="21" w:name="_Toc242926840"/>
+      <w:bookmarkStart w:id="22" w:name="_Toc242935986"/>
       <w:r>
         <w:rPr>
           <w:rFonts w:asciiTheme="minorHAnsi" w:hAnsiTheme="minorHAnsi"/>
         </w:rPr>
         <w:t>5. View Friend List</w:t>
       </w:r>
-      <w:bookmarkEnd w:id="21"/>
+      <w:bookmarkEnd w:id="22"/>
     </w:p>
     <w:p>
       <w:r>
@@ -6813,7 +7203,7 @@
           <w:rFonts w:asciiTheme="minorHAnsi" w:hAnsiTheme="minorHAnsi"/>
         </w:rPr>
       </w:pPr>
-      <w:bookmarkStart w:id="22" w:name="_Toc242933662"/>
+      <w:bookmarkStart w:id="23" w:name="_Toc242935987"/>
       <w:r>
         <w:rPr>
           <w:rFonts w:asciiTheme="minorHAnsi" w:hAnsiTheme="minorHAnsi"/>
@@ -6826,8 +7216,8 @@
         </w:rPr>
         <w:t>. Add Friend</w:t>
       </w:r>
-      <w:bookmarkEnd w:id="20"/>
-      <w:bookmarkEnd w:id="22"/>
+      <w:bookmarkEnd w:id="21"/>
+      <w:bookmarkEnd w:id="23"/>
     </w:p>
     <w:p>
       <w:r>
@@ -7149,8 +7539,8 @@
           <w:rFonts w:asciiTheme="minorHAnsi" w:hAnsiTheme="minorHAnsi"/>
         </w:rPr>
       </w:pPr>
-      <w:bookmarkStart w:id="23" w:name="_Toc242926841"/>
-      <w:bookmarkStart w:id="24" w:name="_Toc242933663"/>
+      <w:bookmarkStart w:id="24" w:name="_Toc242926841"/>
+      <w:bookmarkStart w:id="25" w:name="_Toc242935988"/>
       <w:r>
         <w:rPr>
           <w:rFonts w:asciiTheme="minorHAnsi" w:hAnsiTheme="minorHAnsi"/>
@@ -7163,8 +7553,8 @@
         </w:rPr>
         <w:t>. Remove Friend</w:t>
       </w:r>
-      <w:bookmarkEnd w:id="23"/>
       <w:bookmarkEnd w:id="24"/>
+      <w:bookmarkEnd w:id="25"/>
     </w:p>
     <w:p>
       <w:r>
@@ -7428,8 +7818,8 @@
           <w:rFonts w:asciiTheme="minorHAnsi" w:hAnsiTheme="minorHAnsi"/>
         </w:rPr>
       </w:pPr>
-      <w:bookmarkStart w:id="25" w:name="_Toc242926842"/>
-      <w:bookmarkStart w:id="26" w:name="_Toc242933664"/>
+      <w:bookmarkStart w:id="26" w:name="_Toc242926842"/>
+      <w:bookmarkStart w:id="27" w:name="_Toc242935989"/>
       <w:r>
         <w:rPr>
           <w:rFonts w:asciiTheme="minorHAnsi" w:hAnsiTheme="minorHAnsi"/>
@@ -7442,8 +7832,8 @@
         </w:rPr>
         <w:t>. View Dictionary</w:t>
       </w:r>
-      <w:bookmarkEnd w:id="25"/>
       <w:bookmarkEnd w:id="26"/>
+      <w:bookmarkEnd w:id="27"/>
     </w:p>
     <w:p>
       <w:r>
@@ -7630,7 +8020,7 @@
       <w:r>
         <w:t>Notes</w:t>
       </w:r>
-      <w:bookmarkStart w:id="27" w:name="_Toc242926843"/>
+      <w:bookmarkStart w:id="28" w:name="_Toc242926843"/>
     </w:p>
     <w:p>
       <w:pPr>
@@ -7640,14 +8030,14 @@
           <w:rFonts w:asciiTheme="minorHAnsi" w:hAnsiTheme="minorHAnsi"/>
         </w:rPr>
       </w:pPr>
-      <w:bookmarkStart w:id="28" w:name="_Toc242933665"/>
+      <w:bookmarkStart w:id="29" w:name="_Toc242935990"/>
       <w:r>
         <w:rPr>
           <w:rFonts w:asciiTheme="minorHAnsi" w:hAnsiTheme="minorHAnsi"/>
         </w:rPr>
         <w:t>9. Edit Dictionary</w:t>
       </w:r>
-      <w:bookmarkEnd w:id="28"/>
+      <w:bookmarkEnd w:id="29"/>
     </w:p>
     <w:p>
       <w:r>
@@ -7880,7 +8270,7 @@
           <w:rFonts w:asciiTheme="minorHAnsi" w:hAnsiTheme="minorHAnsi"/>
         </w:rPr>
       </w:pPr>
-      <w:bookmarkStart w:id="29" w:name="_Toc242933666"/>
+      <w:bookmarkStart w:id="30" w:name="_Toc242935991"/>
       <w:r>
         <w:rPr>
           <w:rFonts w:asciiTheme="minorHAnsi" w:hAnsiTheme="minorHAnsi"/>
@@ -7894,8 +8284,8 @@
         </w:rPr>
         <w:t xml:space="preserve"> Add Dictionary</w:t>
       </w:r>
-      <w:bookmarkEnd w:id="27"/>
-      <w:bookmarkEnd w:id="29"/>
+      <w:bookmarkEnd w:id="28"/>
+      <w:bookmarkEnd w:id="30"/>
     </w:p>
     <w:p>
       <w:r>
@@ -8082,8 +8472,8 @@
           <w:rFonts w:asciiTheme="minorHAnsi" w:hAnsiTheme="minorHAnsi"/>
         </w:rPr>
       </w:pPr>
-      <w:bookmarkStart w:id="30" w:name="_Toc242926844"/>
-      <w:bookmarkStart w:id="31" w:name="_Toc242933667"/>
+      <w:bookmarkStart w:id="31" w:name="_Toc242926844"/>
+      <w:bookmarkStart w:id="32" w:name="_Toc242935992"/>
       <w:r>
         <w:rPr>
           <w:rFonts w:asciiTheme="minorHAnsi" w:hAnsiTheme="minorHAnsi"/>
@@ -8096,8 +8486,8 @@
         </w:rPr>
         <w:t>. Remove Dictionary</w:t>
       </w:r>
-      <w:bookmarkEnd w:id="30"/>
       <w:bookmarkEnd w:id="31"/>
+      <w:bookmarkEnd w:id="32"/>
     </w:p>
     <w:p>
       <w:r>
@@ -8266,8 +8656,8 @@
           <w:rFonts w:asciiTheme="minorHAnsi" w:hAnsiTheme="minorHAnsi"/>
         </w:rPr>
       </w:pPr>
-      <w:bookmarkStart w:id="32" w:name="_Toc242926845"/>
-      <w:bookmarkStart w:id="33" w:name="_Toc242933668"/>
+      <w:bookmarkStart w:id="33" w:name="_Toc242926845"/>
+      <w:bookmarkStart w:id="34" w:name="_Toc242935993"/>
       <w:r>
         <w:rPr>
           <w:rFonts w:asciiTheme="minorHAnsi" w:hAnsiTheme="minorHAnsi"/>
@@ -8280,8 +8670,8 @@
         </w:rPr>
         <w:t>. Play Friend's board</w:t>
       </w:r>
-      <w:bookmarkEnd w:id="32"/>
       <w:bookmarkEnd w:id="33"/>
+      <w:bookmarkEnd w:id="34"/>
     </w:p>
     <w:p/>
     <w:p>
@@ -8565,7 +8955,7 @@
           <w:rFonts w:asciiTheme="minorHAnsi" w:hAnsiTheme="minorHAnsi"/>
         </w:rPr>
       </w:pPr>
-      <w:bookmarkStart w:id="34" w:name="_Toc242933669"/>
+      <w:bookmarkStart w:id="35" w:name="_Toc242935994"/>
       <w:r>
         <w:rPr>
           <w:rFonts w:asciiTheme="minorHAnsi" w:hAnsiTheme="minorHAnsi"/>
@@ -8584,7 +8974,7 @@
         </w:rPr>
         <w:t>Accept friendship</w:t>
       </w:r>
-      <w:bookmarkEnd w:id="34"/>
+      <w:bookmarkEnd w:id="35"/>
     </w:p>
     <w:p/>
     <w:p>
@@ -8826,14 +9216,14 @@
           <w:rFonts w:asciiTheme="minorHAnsi" w:hAnsiTheme="minorHAnsi"/>
         </w:rPr>
       </w:pPr>
-      <w:bookmarkStart w:id="35" w:name="_Toc242933670"/>
+      <w:bookmarkStart w:id="36" w:name="_Toc242935995"/>
       <w:r>
         <w:rPr>
           <w:rFonts w:asciiTheme="minorHAnsi" w:hAnsiTheme="minorHAnsi"/>
         </w:rPr>
         <w:t>14. Edit Settings</w:t>
       </w:r>
-      <w:bookmarkEnd w:id="35"/>
+      <w:bookmarkEnd w:id="36"/>
     </w:p>
     <w:p/>
     <w:p>
@@ -9044,14 +9434,14 @@
           <w:rFonts w:asciiTheme="minorHAnsi" w:hAnsiTheme="minorHAnsi"/>
         </w:rPr>
       </w:pPr>
-      <w:bookmarkStart w:id="36" w:name="_Toc242933672"/>
+      <w:bookmarkStart w:id="37" w:name="_Toc242935996"/>
       <w:r>
         <w:rPr>
           <w:rFonts w:asciiTheme="minorHAnsi" w:hAnsiTheme="minorHAnsi"/>
         </w:rPr>
         <w:t>Actor characteristics</w:t>
       </w:r>
-      <w:bookmarkEnd w:id="36"/>
+      <w:bookmarkEnd w:id="37"/>
     </w:p>
     <w:p>
       <w:pPr>
@@ -9167,7 +9557,7 @@
           <w:rFonts w:asciiTheme="minorHAnsi" w:hAnsiTheme="minorHAnsi"/>
         </w:rPr>
       </w:pPr>
-      <w:bookmarkStart w:id="37" w:name="_Toc242933673"/>
+      <w:bookmarkStart w:id="38" w:name="_Toc242935997"/>
       <w:r>
         <w:rPr>
           <w:rFonts w:asciiTheme="minorHAnsi" w:hAnsiTheme="minorHAnsi"/>
@@ -9175,7 +9565,7 @@
         <w:lastRenderedPageBreak/>
         <w:t>Specific Requirements</w:t>
       </w:r>
-      <w:bookmarkEnd w:id="37"/>
+      <w:bookmarkEnd w:id="38"/>
     </w:p>
     <w:p>
       <w:pPr>
@@ -9184,14 +9574,14 @@
           <w:rFonts w:asciiTheme="minorHAnsi" w:hAnsiTheme="minorHAnsi"/>
         </w:rPr>
       </w:pPr>
-      <w:bookmarkStart w:id="38" w:name="_Toc242933674"/>
+      <w:bookmarkStart w:id="39" w:name="_Toc242935998"/>
       <w:r>
         <w:rPr>
           <w:rFonts w:asciiTheme="minorHAnsi" w:hAnsiTheme="minorHAnsi"/>
         </w:rPr>
         <w:t>Functional Requirements</w:t>
       </w:r>
-      <w:bookmarkEnd w:id="38"/>
+      <w:bookmarkEnd w:id="39"/>
     </w:p>
     <w:p>
       <w:pPr>
@@ -9200,7 +9590,7 @@
           <w:rFonts w:asciiTheme="minorHAnsi" w:hAnsiTheme="minorHAnsi"/>
         </w:rPr>
       </w:pPr>
-      <w:bookmarkStart w:id="39" w:name="_Toc242933675"/>
+      <w:bookmarkStart w:id="40" w:name="_Toc242935999"/>
       <w:r>
         <w:rPr>
           <w:rFonts w:asciiTheme="minorHAnsi" w:hAnsiTheme="minorHAnsi"/>
@@ -9213,7 +9603,7 @@
         </w:rPr>
         <w:t>. Play Game</w:t>
       </w:r>
-      <w:bookmarkEnd w:id="39"/>
+      <w:bookmarkEnd w:id="40"/>
     </w:p>
     <w:p>
       <w:pPr>
@@ -9436,14 +9826,14 @@
           <w:rFonts w:asciiTheme="minorHAnsi" w:hAnsiTheme="minorHAnsi"/>
         </w:rPr>
       </w:pPr>
-      <w:bookmarkStart w:id="40" w:name="_Toc242933677"/>
+      <w:bookmarkStart w:id="41" w:name="_Toc242936000"/>
       <w:r>
         <w:rPr>
           <w:rFonts w:asciiTheme="minorHAnsi" w:hAnsiTheme="minorHAnsi"/>
         </w:rPr>
         <w:t>Use case 2. View stats</w:t>
       </w:r>
-      <w:bookmarkEnd w:id="40"/>
+      <w:bookmarkEnd w:id="41"/>
     </w:p>
     <w:p>
       <w:pPr>
@@ -9553,7 +9943,7 @@
           <w:rFonts w:asciiTheme="minorHAnsi" w:hAnsiTheme="minorHAnsi"/>
         </w:rPr>
       </w:pPr>
-      <w:bookmarkStart w:id="41" w:name="_Toc242933678"/>
+      <w:bookmarkStart w:id="42" w:name="_Toc242936001"/>
       <w:r>
         <w:rPr>
           <w:rFonts w:asciiTheme="minorHAnsi" w:hAnsiTheme="minorHAnsi"/>
@@ -9566,7 +9956,7 @@
         </w:rPr>
         <w:t>board</w:t>
       </w:r>
-      <w:bookmarkEnd w:id="41"/>
+      <w:bookmarkEnd w:id="42"/>
     </w:p>
     <w:p>
       <w:pPr>
@@ -9700,14 +10090,14 @@
           <w:szCs w:val="21"/>
         </w:rPr>
       </w:pPr>
-      <w:bookmarkStart w:id="42" w:name="_Toc242933679"/>
+      <w:bookmarkStart w:id="43" w:name="_Toc242936002"/>
       <w:r>
         <w:rPr>
           <w:rFonts w:asciiTheme="minorHAnsi" w:hAnsiTheme="minorHAnsi"/>
         </w:rPr>
         <w:t>Use case 4. Set up social function</w:t>
       </w:r>
-      <w:bookmarkEnd w:id="42"/>
+      <w:bookmarkEnd w:id="43"/>
     </w:p>
     <w:p>
       <w:pPr>
@@ -9893,7 +10283,7 @@
           <w:szCs w:val="21"/>
         </w:rPr>
       </w:pPr>
-      <w:bookmarkStart w:id="43" w:name="_Toc242933680"/>
+      <w:bookmarkStart w:id="44" w:name="_Toc242936003"/>
       <w:r>
         <w:rPr>
           <w:rFonts w:asciiTheme="minorHAnsi" w:hAnsiTheme="minorHAnsi" w:cs="Tahoma"/>
@@ -9902,6 +10292,7 @@
         </w:rPr>
         <w:t>Use case 5. View friends List</w:t>
       </w:r>
+      <w:bookmarkEnd w:id="44"/>
     </w:p>
     <w:p>
       <w:pPr>
@@ -9936,6 +10327,7 @@
           <w:szCs w:val="21"/>
         </w:rPr>
       </w:pPr>
+      <w:bookmarkStart w:id="45" w:name="_Toc242936004"/>
       <w:r>
         <w:rPr>
           <w:rFonts w:asciiTheme="minorHAnsi" w:hAnsiTheme="minorHAnsi"/>
@@ -9948,7 +10340,7 @@
         </w:rPr>
         <w:t>. Add friend</w:t>
       </w:r>
-      <w:bookmarkEnd w:id="43"/>
+      <w:bookmarkEnd w:id="45"/>
     </w:p>
     <w:p>
       <w:pPr>
@@ -10148,7 +10540,7 @@
           <w:rFonts w:asciiTheme="minorHAnsi" w:hAnsiTheme="minorHAnsi"/>
         </w:rPr>
       </w:pPr>
-      <w:bookmarkStart w:id="44" w:name="_Toc242933681"/>
+      <w:bookmarkStart w:id="46" w:name="_Toc242936005"/>
       <w:r>
         <w:rPr>
           <w:rFonts w:asciiTheme="minorHAnsi" w:hAnsiTheme="minorHAnsi"/>
@@ -10161,7 +10553,7 @@
         </w:rPr>
         <w:t>. Remove friend</w:t>
       </w:r>
-      <w:bookmarkEnd w:id="44"/>
+      <w:bookmarkEnd w:id="46"/>
     </w:p>
     <w:p>
       <w:pPr>
@@ -10257,7 +10649,7 @@
           <w:rFonts w:asciiTheme="minorHAnsi" w:hAnsiTheme="minorHAnsi"/>
         </w:rPr>
       </w:pPr>
-      <w:bookmarkStart w:id="45" w:name="_Toc242933682"/>
+      <w:bookmarkStart w:id="47" w:name="_Toc242936006"/>
       <w:r>
         <w:rPr>
           <w:rFonts w:asciiTheme="minorHAnsi" w:hAnsiTheme="minorHAnsi"/>
@@ -10270,7 +10662,7 @@
         </w:rPr>
         <w:t>. View dictionary</w:t>
       </w:r>
-      <w:bookmarkEnd w:id="45"/>
+      <w:bookmarkEnd w:id="47"/>
     </w:p>
     <w:p>
       <w:pPr>
@@ -10359,7 +10751,7 @@
           <w:rFonts w:asciiTheme="minorHAnsi" w:hAnsiTheme="minorHAnsi"/>
         </w:rPr>
       </w:pPr>
-      <w:bookmarkStart w:id="46" w:name="_Toc242933683"/>
+      <w:bookmarkStart w:id="48" w:name="_Toc242936007"/>
       <w:r>
         <w:rPr>
           <w:rFonts w:asciiTheme="minorHAnsi" w:hAnsiTheme="minorHAnsi"/>
@@ -10384,7 +10776,7 @@
         </w:rPr>
         <w:t>dit dictionary</w:t>
       </w:r>
-      <w:bookmarkEnd w:id="46"/>
+      <w:bookmarkEnd w:id="48"/>
     </w:p>
     <w:p>
       <w:pPr>
@@ -10414,13 +10806,14 @@
           <w:rFonts w:asciiTheme="minorHAnsi" w:hAnsiTheme="minorHAnsi"/>
         </w:rPr>
       </w:pPr>
-      <w:bookmarkStart w:id="47" w:name="_Toc242933684"/>
+      <w:bookmarkStart w:id="49" w:name="_Toc242936008"/>
       <w:r>
         <w:rPr>
           <w:rFonts w:asciiTheme="minorHAnsi" w:hAnsiTheme="minorHAnsi"/>
         </w:rPr>
         <w:t>Use case 10. Add dictionary</w:t>
       </w:r>
+      <w:bookmarkEnd w:id="49"/>
     </w:p>
     <w:p>
       <w:pPr>
@@ -10453,6 +10846,7 @@
           <w:rFonts w:asciiTheme="minorHAnsi" w:hAnsiTheme="minorHAnsi"/>
         </w:rPr>
       </w:pPr>
+      <w:bookmarkStart w:id="50" w:name="_Toc242936009"/>
       <w:r>
         <w:rPr>
           <w:rFonts w:asciiTheme="minorHAnsi" w:hAnsiTheme="minorHAnsi"/>
@@ -10465,7 +10859,7 @@
         </w:rPr>
         <w:t>. Remove Dictionary</w:t>
       </w:r>
-      <w:bookmarkEnd w:id="47"/>
+      <w:bookmarkEnd w:id="50"/>
     </w:p>
     <w:p>
       <w:pPr>
@@ -10494,7 +10888,7 @@
           <w:rFonts w:asciiTheme="minorHAnsi" w:hAnsiTheme="minorHAnsi"/>
         </w:rPr>
       </w:pPr>
-      <w:bookmarkStart w:id="48" w:name="_Toc242933685"/>
+      <w:bookmarkStart w:id="51" w:name="_Toc242936010"/>
       <w:r>
         <w:rPr>
           <w:rFonts w:asciiTheme="minorHAnsi" w:hAnsiTheme="minorHAnsi"/>
@@ -10507,7 +10901,7 @@
         </w:rPr>
         <w:t>. Play friends board</w:t>
       </w:r>
-      <w:bookmarkEnd w:id="48"/>
+      <w:bookmarkEnd w:id="51"/>
     </w:p>
     <w:p>
       <w:pPr>
@@ -10563,6 +10957,7 @@
           <w:rFonts w:asciiTheme="minorHAnsi" w:hAnsiTheme="minorHAnsi"/>
         </w:rPr>
       </w:pPr>
+      <w:bookmarkStart w:id="52" w:name="_Toc242936011"/>
       <w:r>
         <w:rPr>
           <w:rFonts w:asciiTheme="minorHAnsi" w:hAnsiTheme="minorHAnsi"/>
@@ -10581,6 +10976,7 @@
         </w:rPr>
         <w:t>Accept Friendship</w:t>
       </w:r>
+      <w:bookmarkEnd w:id="52"/>
     </w:p>
     <w:p>
       <w:pPr>
@@ -10589,6 +10985,7 @@
           <w:rFonts w:asciiTheme="minorHAnsi" w:hAnsiTheme="minorHAnsi"/>
         </w:rPr>
       </w:pPr>
+      <w:bookmarkStart w:id="53" w:name="_Toc242936012"/>
       <w:r>
         <w:rPr>
           <w:rFonts w:asciiTheme="minorHAnsi" w:hAnsiTheme="minorHAnsi"/>
@@ -10607,6 +11004,7 @@
         </w:rPr>
         <w:t>Edit Settings</w:t>
       </w:r>
+      <w:bookmarkEnd w:id="53"/>
     </w:p>
     <w:p>
       <w:pPr>
@@ -10632,7 +11030,7 @@
           <w:rFonts w:asciiTheme="minorHAnsi" w:hAnsiTheme="minorHAnsi"/>
         </w:rPr>
       </w:pPr>
-      <w:bookmarkStart w:id="49" w:name="_Toc242933686"/>
+      <w:bookmarkStart w:id="54" w:name="_Toc242936013"/>
       <w:r>
         <w:rPr>
           <w:rFonts w:asciiTheme="minorHAnsi" w:hAnsiTheme="minorHAnsi"/>
@@ -10640,7 +11038,7 @@
         <w:lastRenderedPageBreak/>
         <w:t>Nonfunctional Requirements</w:t>
       </w:r>
-      <w:bookmarkEnd w:id="49"/>
+      <w:bookmarkEnd w:id="54"/>
     </w:p>
     <w:p>
       <w:pPr>
@@ -10649,7 +11047,7 @@
           <w:rFonts w:asciiTheme="minorHAnsi" w:hAnsiTheme="minorHAnsi"/>
         </w:rPr>
       </w:pPr>
-      <w:bookmarkStart w:id="50" w:name="_Toc242933687"/>
+      <w:bookmarkStart w:id="55" w:name="_Toc242936014"/>
       <w:r>
         <w:rPr>
           <w:rFonts w:asciiTheme="minorHAnsi" w:hAnsiTheme="minorHAnsi"/>
@@ -10662,7 +11060,7 @@
         </w:rPr>
         <w:t>. Play Game</w:t>
       </w:r>
-      <w:bookmarkEnd w:id="50"/>
+      <w:bookmarkEnd w:id="55"/>
     </w:p>
     <w:p>
       <w:pPr>
@@ -10908,14 +11306,14 @@
           <w:szCs w:val="21"/>
         </w:rPr>
       </w:pPr>
-      <w:bookmarkStart w:id="51" w:name="_Toc242933689"/>
+      <w:bookmarkStart w:id="56" w:name="_Toc242936015"/>
       <w:r>
         <w:rPr>
           <w:rFonts w:asciiTheme="minorHAnsi" w:hAnsiTheme="minorHAnsi"/>
         </w:rPr>
         <w:t>Use case 2. Show stats</w:t>
       </w:r>
-      <w:bookmarkEnd w:id="51"/>
+      <w:bookmarkEnd w:id="56"/>
     </w:p>
     <w:p>
       <w:pPr>
@@ -10924,7 +11322,7 @@
           <w:rFonts w:asciiTheme="minorHAnsi" w:hAnsiTheme="minorHAnsi"/>
         </w:rPr>
       </w:pPr>
-      <w:bookmarkStart w:id="52" w:name="_Toc242933690"/>
+      <w:bookmarkStart w:id="57" w:name="_Toc242936016"/>
       <w:r>
         <w:rPr>
           <w:rFonts w:asciiTheme="minorHAnsi" w:hAnsiTheme="minorHAnsi"/>
@@ -10937,7 +11335,7 @@
         </w:rPr>
         <w:t>board</w:t>
       </w:r>
-      <w:bookmarkEnd w:id="52"/>
+      <w:bookmarkEnd w:id="57"/>
     </w:p>
     <w:p>
       <w:pPr>
@@ -10989,14 +11387,14 @@
           <w:szCs w:val="21"/>
         </w:rPr>
       </w:pPr>
-      <w:bookmarkStart w:id="53" w:name="_Toc242933691"/>
+      <w:bookmarkStart w:id="58" w:name="_Toc242936017"/>
       <w:r>
         <w:rPr>
           <w:rFonts w:asciiTheme="minorHAnsi" w:hAnsiTheme="minorHAnsi"/>
         </w:rPr>
         <w:t>Use case 4. Set up social function</w:t>
       </w:r>
-      <w:bookmarkEnd w:id="53"/>
+      <w:bookmarkEnd w:id="58"/>
     </w:p>
     <w:p>
       <w:pPr>
@@ -11174,13 +11572,14 @@
           <w:rFonts w:asciiTheme="minorHAnsi" w:hAnsiTheme="minorHAnsi"/>
         </w:rPr>
       </w:pPr>
-      <w:bookmarkStart w:id="54" w:name="_Toc242933692"/>
+      <w:bookmarkStart w:id="59" w:name="_Toc242936018"/>
       <w:r>
         <w:rPr>
           <w:rFonts w:asciiTheme="minorHAnsi" w:hAnsiTheme="minorHAnsi"/>
         </w:rPr>
         <w:t>Use case 5. Show friends list</w:t>
       </w:r>
+      <w:bookmarkEnd w:id="59"/>
     </w:p>
     <w:p>
       <w:pPr>
@@ -11189,6 +11588,7 @@
           <w:rFonts w:asciiTheme="minorHAnsi" w:hAnsiTheme="minorHAnsi"/>
         </w:rPr>
       </w:pPr>
+      <w:bookmarkStart w:id="60" w:name="_Toc242936019"/>
       <w:r>
         <w:rPr>
           <w:rFonts w:asciiTheme="minorHAnsi" w:hAnsiTheme="minorHAnsi"/>
@@ -11201,7 +11601,7 @@
         </w:rPr>
         <w:t>. Add friend</w:t>
       </w:r>
-      <w:bookmarkEnd w:id="54"/>
+      <w:bookmarkEnd w:id="60"/>
     </w:p>
     <w:p>
       <w:pPr>
@@ -11300,7 +11700,7 @@
           <w:szCs w:val="21"/>
         </w:rPr>
       </w:pPr>
-      <w:bookmarkStart w:id="55" w:name="_Toc242933693"/>
+      <w:bookmarkStart w:id="61" w:name="_Toc242936020"/>
       <w:r>
         <w:rPr>
           <w:rFonts w:asciiTheme="minorHAnsi" w:hAnsiTheme="minorHAnsi"/>
@@ -11313,7 +11713,7 @@
         </w:rPr>
         <w:t>. Remove friend</w:t>
       </w:r>
-      <w:bookmarkEnd w:id="55"/>
+      <w:bookmarkEnd w:id="61"/>
     </w:p>
     <w:p>
       <w:pPr>
@@ -11445,7 +11845,7 @@
           <w:rFonts w:asciiTheme="minorHAnsi" w:hAnsiTheme="minorHAnsi"/>
         </w:rPr>
       </w:pPr>
-      <w:bookmarkStart w:id="56" w:name="_Toc242933694"/>
+      <w:bookmarkStart w:id="62" w:name="_Toc242936021"/>
       <w:r>
         <w:rPr>
           <w:rFonts w:asciiTheme="minorHAnsi" w:hAnsiTheme="minorHAnsi"/>
@@ -11458,7 +11858,7 @@
         </w:rPr>
         <w:t>. View dictionary</w:t>
       </w:r>
-      <w:bookmarkEnd w:id="56"/>
+      <w:bookmarkEnd w:id="62"/>
     </w:p>
     <w:p>
       <w:pPr>
@@ -11556,7 +11956,7 @@
           <w:szCs w:val="21"/>
         </w:rPr>
       </w:pPr>
-      <w:bookmarkStart w:id="57" w:name="_Toc242933695"/>
+      <w:bookmarkStart w:id="63" w:name="_Toc242936022"/>
       <w:r>
         <w:rPr>
           <w:rFonts w:asciiTheme="minorHAnsi" w:hAnsiTheme="minorHAnsi"/>
@@ -11587,7 +11987,7 @@
         </w:rPr>
         <w:t xml:space="preserve"> dictionary</w:t>
       </w:r>
-      <w:bookmarkEnd w:id="57"/>
+      <w:bookmarkEnd w:id="63"/>
     </w:p>
     <w:p>
       <w:pPr>
@@ -11686,7 +12086,7 @@
           <w:szCs w:val="21"/>
         </w:rPr>
       </w:pPr>
-      <w:bookmarkStart w:id="58" w:name="_Toc242933696"/>
+      <w:bookmarkStart w:id="64" w:name="_Toc242936023"/>
       <w:r>
         <w:rPr>
           <w:rFonts w:asciiTheme="minorHAnsi" w:hAnsiTheme="minorHAnsi" w:cs="Tahoma"/>
@@ -11695,6 +12095,7 @@
         </w:rPr>
         <w:t>Use case 10. Add dictionary</w:t>
       </w:r>
+      <w:bookmarkEnd w:id="64"/>
     </w:p>
     <w:p>
       <w:pPr>
@@ -11705,6 +12106,7 @@
           <w:szCs w:val="21"/>
         </w:rPr>
       </w:pPr>
+      <w:bookmarkStart w:id="65" w:name="_Toc242936024"/>
       <w:r>
         <w:rPr>
           <w:rFonts w:asciiTheme="minorHAnsi" w:hAnsiTheme="minorHAnsi"/>
@@ -11717,7 +12119,7 @@
         </w:rPr>
         <w:t>. Remove dictionary</w:t>
       </w:r>
-      <w:bookmarkEnd w:id="58"/>
+      <w:bookmarkEnd w:id="65"/>
     </w:p>
     <w:p>
       <w:pPr>
@@ -11780,13 +12182,14 @@
           <w:rFonts w:asciiTheme="minorHAnsi" w:hAnsiTheme="minorHAnsi"/>
         </w:rPr>
       </w:pPr>
-      <w:bookmarkStart w:id="59" w:name="_Toc242933697"/>
+      <w:bookmarkStart w:id="66" w:name="_Toc242936025"/>
       <w:r>
         <w:rPr>
           <w:rFonts w:asciiTheme="minorHAnsi" w:hAnsiTheme="minorHAnsi"/>
         </w:rPr>
         <w:t>Use case 12. Play friends board</w:t>
       </w:r>
+      <w:bookmarkEnd w:id="66"/>
     </w:p>
     <w:p>
       <w:pPr>
@@ -11795,12 +12198,14 @@
           <w:rFonts w:asciiTheme="minorHAnsi" w:hAnsiTheme="minorHAnsi"/>
         </w:rPr>
       </w:pPr>
+      <w:bookmarkStart w:id="67" w:name="_Toc242936026"/>
       <w:r>
         <w:rPr>
           <w:rFonts w:asciiTheme="minorHAnsi" w:hAnsiTheme="minorHAnsi"/>
         </w:rPr>
         <w:t>Use case 13. Edit settings</w:t>
       </w:r>
+      <w:bookmarkEnd w:id="67"/>
     </w:p>
     <w:p>
       <w:pPr>
@@ -11809,21 +12214,20 @@
           <w:rFonts w:asciiTheme="minorHAnsi" w:hAnsiTheme="minorHAnsi"/>
         </w:rPr>
       </w:pPr>
+      <w:bookmarkStart w:id="68" w:name="_Toc242936027"/>
       <w:r>
         <w:rPr>
           <w:rFonts w:asciiTheme="minorHAnsi" w:hAnsiTheme="minorHAnsi"/>
         </w:rPr>
         <w:t xml:space="preserve">Use case </w:t>
       </w:r>
-      <w:bookmarkEnd w:id="59"/>
       <w:r>
         <w:rPr>
           <w:rFonts w:asciiTheme="minorHAnsi" w:hAnsiTheme="minorHAnsi"/>
         </w:rPr>
         <w:t>14. Accept Friend request</w:t>
       </w:r>
-      <w:bookmarkStart w:id="60" w:name="_GoBack"/>
-      <w:bookmarkEnd w:id="60"/>
+      <w:bookmarkEnd w:id="68"/>
     </w:p>
     <w:p>
       <w:pPr>
@@ -11832,14 +12236,14 @@
           <w:rFonts w:asciiTheme="minorHAnsi" w:hAnsiTheme="minorHAnsi"/>
         </w:rPr>
       </w:pPr>
-      <w:bookmarkStart w:id="61" w:name="_Toc242933698"/>
+      <w:bookmarkStart w:id="69" w:name="_Toc242936028"/>
       <w:r>
         <w:rPr>
           <w:rFonts w:asciiTheme="minorHAnsi" w:hAnsiTheme="minorHAnsi"/>
         </w:rPr>
         <w:t>General</w:t>
       </w:r>
-      <w:bookmarkEnd w:id="61"/>
+      <w:bookmarkEnd w:id="69"/>
     </w:p>
     <w:p>
       <w:pPr>
@@ -17611,7 +18015,7 @@
 </file>
 
 <file path=customXml/itemProps1.xml><?xml version="1.0" encoding="utf-8"?>
-<ds:datastoreItem xmlns:ds="http://schemas.openxmlformats.org/officeDocument/2006/customXml" ds:itemID="{8EC774A4-2385-B942-9615-82101CB86F94}">
+<ds:datastoreItem xmlns:ds="http://schemas.openxmlformats.org/officeDocument/2006/customXml" ds:itemID="{8B0DFCDE-48E5-2045-B556-135C68C435F0}">
   <ds:schemaRefs>
     <ds:schemaRef ds:uri="http://schemas.openxmlformats.org/officeDocument/2006/bibliography"/>
   </ds:schemaRefs>
